--- a/EDUC 309 2018 CBT DEPARTMENT OF EDUCATIONAL PSYCHOLOGY AND COUNSELLING NEW.docx
+++ b/EDUC 309 2018 CBT DEPARTMENT OF EDUCATIONAL PSYCHOLOGY AND COUNSELLING NEW.docx
@@ -1700,6 +1700,13 @@
           <w:rFonts w:cs="Times New Roman"/>
           <w:b/>
         </w:rPr>
+        <w:t>@@</w:t>
+      </w:r>
+      <w:r>
+        <w:rPr>
+          <w:rFonts w:cs="Times New Roman"/>
+          <w:b/>
+        </w:rPr>
         <w:t xml:space="preserve">True </w:t>
       </w:r>
     </w:p>
@@ -1717,6 +1724,13 @@
           <w:rFonts w:cs="Times New Roman"/>
           <w:b/>
         </w:rPr>
+        <w:t>@@</w:t>
+      </w:r>
+      <w:r>
+        <w:rPr>
+          <w:rFonts w:cs="Times New Roman"/>
+          <w:b/>
+        </w:rPr>
         <w:t>False~</w:t>
       </w:r>
     </w:p>
@@ -1751,6 +1765,13 @@
           <w:rFonts w:cs="Times New Roman"/>
           <w:b/>
         </w:rPr>
+        <w:t>@@</w:t>
+      </w:r>
+      <w:r>
+        <w:rPr>
+          <w:rFonts w:cs="Times New Roman"/>
+          <w:b/>
+        </w:rPr>
         <w:t>True ~</w:t>
       </w:r>
     </w:p>
@@ -1769,6 +1790,13 @@
           <w:rFonts w:cs="Times New Roman"/>
           <w:b/>
         </w:rPr>
+        <w:t>@@</w:t>
+      </w:r>
+      <w:r>
+        <w:rPr>
+          <w:rFonts w:cs="Times New Roman"/>
+          <w:b/>
+        </w:rPr>
         <w:t>False</w:t>
       </w:r>
     </w:p>
@@ -1802,6 +1830,13 @@
           <w:rFonts w:cs="Times New Roman"/>
           <w:b/>
         </w:rPr>
+        <w:t>@@</w:t>
+      </w:r>
+      <w:r>
+        <w:rPr>
+          <w:rFonts w:cs="Times New Roman"/>
+          <w:b/>
+        </w:rPr>
         <w:t xml:space="preserve">True </w:t>
       </w:r>
     </w:p>
@@ -1819,6 +1854,13 @@
           <w:rFonts w:cs="Times New Roman"/>
           <w:b/>
         </w:rPr>
+        <w:t>@@</w:t>
+      </w:r>
+      <w:r>
+        <w:rPr>
+          <w:rFonts w:cs="Times New Roman"/>
+          <w:b/>
+        </w:rPr>
         <w:t>False~</w:t>
       </w:r>
     </w:p>
@@ -1852,6 +1894,13 @@
           <w:rFonts w:cs="Times New Roman"/>
           <w:b/>
         </w:rPr>
+        <w:t>@@</w:t>
+      </w:r>
+      <w:r>
+        <w:rPr>
+          <w:rFonts w:cs="Times New Roman"/>
+          <w:b/>
+        </w:rPr>
         <w:t xml:space="preserve">True~ </w:t>
       </w:r>
     </w:p>
@@ -1869,6 +1918,13 @@
           <w:rFonts w:cs="Times New Roman"/>
           <w:b/>
         </w:rPr>
+        <w:t>@@</w:t>
+      </w:r>
+      <w:r>
+        <w:rPr>
+          <w:rFonts w:cs="Times New Roman"/>
+          <w:b/>
+        </w:rPr>
         <w:t>False</w:t>
       </w:r>
     </w:p>
@@ -1902,6 +1958,13 @@
           <w:rFonts w:cs="Times New Roman"/>
           <w:b/>
         </w:rPr>
+        <w:t>@@</w:t>
+      </w:r>
+      <w:r>
+        <w:rPr>
+          <w:rFonts w:cs="Times New Roman"/>
+          <w:b/>
+        </w:rPr>
         <w:t xml:space="preserve">True </w:t>
       </w:r>
     </w:p>
@@ -1919,6 +1982,13 @@
           <w:rFonts w:cs="Times New Roman"/>
           <w:b/>
         </w:rPr>
+        <w:t>@@</w:t>
+      </w:r>
+      <w:r>
+        <w:rPr>
+          <w:rFonts w:cs="Times New Roman"/>
+          <w:b/>
+        </w:rPr>
         <w:t>False~</w:t>
       </w:r>
     </w:p>
@@ -1952,6 +2022,13 @@
           <w:rFonts w:cs="Times New Roman"/>
           <w:b/>
         </w:rPr>
+        <w:t>@@</w:t>
+      </w:r>
+      <w:r>
+        <w:rPr>
+          <w:rFonts w:cs="Times New Roman"/>
+          <w:b/>
+        </w:rPr>
         <w:t xml:space="preserve">True  </w:t>
       </w:r>
     </w:p>
@@ -1969,6 +2046,13 @@
           <w:rFonts w:cs="Times New Roman"/>
           <w:b/>
         </w:rPr>
+        <w:t>@@</w:t>
+      </w:r>
+      <w:r>
+        <w:rPr>
+          <w:rFonts w:cs="Times New Roman"/>
+          <w:b/>
+        </w:rPr>
         <w:t>False~</w:t>
       </w:r>
     </w:p>
@@ -2002,6 +2086,13 @@
           <w:rFonts w:cs="Times New Roman"/>
           <w:b/>
         </w:rPr>
+        <w:t>@@</w:t>
+      </w:r>
+      <w:r>
+        <w:rPr>
+          <w:rFonts w:cs="Times New Roman"/>
+          <w:b/>
+        </w:rPr>
         <w:t xml:space="preserve">True~ </w:t>
       </w:r>
     </w:p>
@@ -2019,6 +2110,13 @@
           <w:rFonts w:cs="Times New Roman"/>
           <w:b/>
         </w:rPr>
+        <w:t>@@</w:t>
+      </w:r>
+      <w:r>
+        <w:rPr>
+          <w:rFonts w:cs="Times New Roman"/>
+          <w:b/>
+        </w:rPr>
         <w:t>False</w:t>
       </w:r>
     </w:p>
@@ -2053,6 +2151,13 @@
           <w:rFonts w:cs="Times New Roman"/>
           <w:b/>
         </w:rPr>
+        <w:t>@@</w:t>
+      </w:r>
+      <w:r>
+        <w:rPr>
+          <w:rFonts w:cs="Times New Roman"/>
+          <w:b/>
+        </w:rPr>
         <w:t xml:space="preserve">True </w:t>
       </w:r>
     </w:p>
@@ -2066,6 +2171,13 @@
           <w:b/>
         </w:rPr>
       </w:pPr>
+      <w:r>
+        <w:rPr>
+          <w:rFonts w:cs="Times New Roman"/>
+          <w:b/>
+        </w:rPr>
+        <w:t>@@</w:t>
+      </w:r>
       <w:r>
         <w:rPr>
           <w:rFonts w:cs="Times New Roman"/>
@@ -2120,6 +2232,14 @@
           <w:b/>
           <w:szCs w:val="24"/>
         </w:rPr>
+        <w:t>@@</w:t>
+      </w:r>
+      <w:r>
+        <w:rPr>
+          <w:rFonts w:cs="Times New Roman"/>
+          <w:b/>
+          <w:szCs w:val="24"/>
+        </w:rPr>
         <w:t>True</w:t>
       </w:r>
       <w:r>
@@ -2158,6 +2278,14 @@
           <w:b/>
           <w:szCs w:val="24"/>
         </w:rPr>
+        <w:t>@@</w:t>
+      </w:r>
+      <w:r>
+        <w:rPr>
+          <w:rFonts w:cs="Times New Roman"/>
+          <w:b/>
+          <w:szCs w:val="24"/>
+        </w:rPr>
         <w:t>False</w:t>
       </w:r>
       <w:r>
@@ -2227,6 +2355,15 @@
           <w:color w:themeColor="text1" w:val="000000"/>
           <w:szCs w:val="24"/>
         </w:rPr>
+        <w:t>@@</w:t>
+      </w:r>
+      <w:r>
+        <w:rPr>
+          <w:rFonts w:cs="Times New Roman"/>
+          <w:b/>
+          <w:color w:themeColor="text1" w:val="000000"/>
+          <w:szCs w:val="24"/>
+        </w:rPr>
         <w:t>True</w:t>
       </w:r>
       <w:r>
@@ -2267,6 +2404,15 @@
           <w:color w:themeColor="text1" w:val="000000"/>
           <w:szCs w:val="24"/>
         </w:rPr>
+        <w:t>@@</w:t>
+      </w:r>
+      <w:r>
+        <w:rPr>
+          <w:rFonts w:cs="Times New Roman"/>
+          <w:b/>
+          <w:color w:themeColor="text1" w:val="000000"/>
+          <w:szCs w:val="24"/>
+        </w:rPr>
         <w:t>False</w:t>
       </w:r>
     </w:p>
@@ -2336,6 +2482,15 @@
           <w:color w:themeColor="text1" w:val="000000"/>
           <w:szCs w:val="24"/>
         </w:rPr>
+        <w:t>@@</w:t>
+      </w:r>
+      <w:r>
+        <w:rPr>
+          <w:rFonts w:cs="Times New Roman"/>
+          <w:b/>
+          <w:color w:themeColor="text1" w:val="000000"/>
+          <w:szCs w:val="24"/>
+        </w:rPr>
         <w:t xml:space="preserve">True </w:t>
       </w:r>
     </w:p>
@@ -2359,6 +2514,15 @@
           <w:color w:themeColor="text1" w:val="000000"/>
           <w:szCs w:val="24"/>
         </w:rPr>
+        <w:t>@@</w:t>
+      </w:r>
+      <w:r>
+        <w:rPr>
+          <w:rFonts w:cs="Times New Roman"/>
+          <w:b/>
+          <w:color w:themeColor="text1" w:val="000000"/>
+          <w:szCs w:val="24"/>
+        </w:rPr>
         <w:t>False</w:t>
       </w:r>
       <w:r>
@@ -2431,6 +2595,15 @@
           <w:szCs w:val="24"/>
         </w:rPr>
       </w:pPr>
+      <w:r>
+        <w:rPr>
+          <w:rFonts w:cs="Times New Roman"/>
+          <w:b/>
+          <w:color w:themeColor="text1" w:val="000000"/>
+          <w:szCs w:val="24"/>
+        </w:rPr>
+        <w:t>@@</w:t>
+      </w:r>
       <w:r>
         <w:rPr>
           <w:rFonts w:cs="Times New Roman"/>
@@ -2533,6 +2706,15 @@
           <w:color w:themeColor="text1" w:val="000000"/>
           <w:szCs w:val="24"/>
         </w:rPr>
+        <w:t>@@</w:t>
+      </w:r>
+      <w:r>
+        <w:rPr>
+          <w:rFonts w:cs="Times New Roman"/>
+          <w:b/>
+          <w:color w:themeColor="text1" w:val="000000"/>
+          <w:szCs w:val="24"/>
+        </w:rPr>
         <w:t xml:space="preserve">True  </w:t>
       </w:r>
     </w:p>
@@ -2556,6 +2738,15 @@
           <w:color w:themeColor="text1" w:val="000000"/>
           <w:szCs w:val="24"/>
         </w:rPr>
+        <w:t>@@</w:t>
+      </w:r>
+      <w:r>
+        <w:rPr>
+          <w:rFonts w:cs="Times New Roman"/>
+          <w:b/>
+          <w:color w:themeColor="text1" w:val="000000"/>
+          <w:szCs w:val="24"/>
+        </w:rPr>
         <w:t>False</w:t>
       </w:r>
       <w:r>
@@ -2633,6 +2824,15 @@
           <w:color w:themeColor="text1" w:val="000000"/>
           <w:szCs w:val="24"/>
         </w:rPr>
+        <w:t>@@</w:t>
+      </w:r>
+      <w:r>
+        <w:rPr>
+          <w:rFonts w:cs="Times New Roman"/>
+          <w:b/>
+          <w:color w:themeColor="text1" w:val="000000"/>
+          <w:szCs w:val="24"/>
+        </w:rPr>
         <w:t xml:space="preserve">True  </w:t>
       </w:r>
     </w:p>
@@ -2656,6 +2856,15 @@
           <w:color w:themeColor="text1" w:val="000000"/>
           <w:szCs w:val="24"/>
         </w:rPr>
+        <w:t>@@</w:t>
+      </w:r>
+      <w:r>
+        <w:rPr>
+          <w:rFonts w:cs="Times New Roman"/>
+          <w:b/>
+          <w:color w:themeColor="text1" w:val="000000"/>
+          <w:szCs w:val="24"/>
+        </w:rPr>
         <w:t>False</w:t>
       </w:r>
       <w:r>
@@ -2732,6 +2941,15 @@
           <w:color w:themeColor="text1" w:val="000000"/>
           <w:szCs w:val="24"/>
         </w:rPr>
+        <w:t>@@</w:t>
+      </w:r>
+      <w:r>
+        <w:rPr>
+          <w:rFonts w:cs="Times New Roman"/>
+          <w:b/>
+          <w:color w:themeColor="text1" w:val="000000"/>
+          <w:szCs w:val="24"/>
+        </w:rPr>
         <w:t xml:space="preserve">True  </w:t>
       </w:r>
     </w:p>
@@ -2755,6 +2973,15 @@
           <w:color w:themeColor="text1" w:val="000000"/>
           <w:szCs w:val="24"/>
         </w:rPr>
+        <w:t>@@</w:t>
+      </w:r>
+      <w:r>
+        <w:rPr>
+          <w:rFonts w:cs="Times New Roman"/>
+          <w:b/>
+          <w:color w:themeColor="text1" w:val="000000"/>
+          <w:szCs w:val="24"/>
+        </w:rPr>
         <w:t>False</w:t>
       </w:r>
       <w:r>
@@ -2832,6 +3059,15 @@
           <w:color w:themeColor="text1" w:val="000000"/>
           <w:szCs w:val="24"/>
         </w:rPr>
+        <w:t>@@</w:t>
+      </w:r>
+      <w:r>
+        <w:rPr>
+          <w:rFonts w:cs="Times New Roman"/>
+          <w:b/>
+          <w:color w:themeColor="text1" w:val="000000"/>
+          <w:szCs w:val="24"/>
+        </w:rPr>
         <w:t xml:space="preserve">True  </w:t>
       </w:r>
     </w:p>
@@ -2855,6 +3091,15 @@
           <w:color w:themeColor="text1" w:val="000000"/>
           <w:szCs w:val="24"/>
         </w:rPr>
+        <w:t>@@</w:t>
+      </w:r>
+      <w:r>
+        <w:rPr>
+          <w:rFonts w:cs="Times New Roman"/>
+          <w:b/>
+          <w:color w:themeColor="text1" w:val="000000"/>
+          <w:szCs w:val="24"/>
+        </w:rPr>
         <w:t>False</w:t>
       </w:r>
       <w:r>
@@ -2959,6 +3204,15 @@
           <w:color w:themeColor="text1" w:val="000000"/>
           <w:szCs w:val="24"/>
         </w:rPr>
+        <w:t>@@</w:t>
+      </w:r>
+      <w:r>
+        <w:rPr>
+          <w:rFonts w:cs="Times New Roman"/>
+          <w:b/>
+          <w:color w:themeColor="text1" w:val="000000"/>
+          <w:szCs w:val="24"/>
+        </w:rPr>
         <w:t>True</w:t>
       </w:r>
       <w:r>
@@ -2991,6 +3245,16 @@
           <w:szCs w:val="24"/>
         </w:rPr>
       </w:pPr>
+      <w:r>
+        <w:rPr>
+          <w:rFonts w:cs="Times New Roman"/>
+          <w:b/>
+          <w:bCs w:val="false"/>
+          <w:color w:themeColor="text1" w:val="000000"/>
+          <w:szCs w:val="24"/>
+        </w:rPr>
+        <w:t>@@</w:t>
+      </w:r>
       <w:r>
         <w:rPr>
           <w:rFonts w:cs="Times New Roman"/>
@@ -3068,6 +3332,15 @@
           <w:color w:themeColor="text1" w:val="000000"/>
           <w:szCs w:val="24"/>
         </w:rPr>
+        <w:t>@@</w:t>
+      </w:r>
+      <w:r>
+        <w:rPr>
+          <w:rFonts w:cs="Times New Roman"/>
+          <w:b/>
+          <w:color w:themeColor="text1" w:val="000000"/>
+          <w:szCs w:val="24"/>
+        </w:rPr>
         <w:t>True</w:t>
       </w:r>
       <w:r>
@@ -3107,6 +3380,15 @@
           <w:color w:themeColor="text1" w:val="000000"/>
           <w:szCs w:val="24"/>
         </w:rPr>
+        <w:t>@@</w:t>
+      </w:r>
+      <w:r>
+        <w:rPr>
+          <w:rFonts w:cs="Times New Roman"/>
+          <w:b/>
+          <w:color w:themeColor="text1" w:val="000000"/>
+          <w:szCs w:val="24"/>
+        </w:rPr>
         <w:t>False</w:t>
       </w:r>
     </w:p>
@@ -3185,6 +3467,15 @@
           <w:color w:themeColor="text1" w:val="000000"/>
           <w:szCs w:val="24"/>
         </w:rPr>
+        <w:t>@@</w:t>
+      </w:r>
+      <w:r>
+        <w:rPr>
+          <w:rFonts w:cs="Times New Roman"/>
+          <w:b/>
+          <w:color w:themeColor="text1" w:val="000000"/>
+          <w:szCs w:val="24"/>
+        </w:rPr>
         <w:t xml:space="preserve">True  </w:t>
       </w:r>
     </w:p>
@@ -3208,6 +3499,15 @@
           <w:color w:themeColor="text1" w:val="000000"/>
           <w:szCs w:val="24"/>
         </w:rPr>
+        <w:t>@@</w:t>
+      </w:r>
+      <w:r>
+        <w:rPr>
+          <w:rFonts w:cs="Times New Roman"/>
+          <w:b/>
+          <w:color w:themeColor="text1" w:val="000000"/>
+          <w:szCs w:val="24"/>
+        </w:rPr>
         <w:t>False</w:t>
       </w:r>
       <w:r>
@@ -3254,6 +3554,15 @@
           <w:color w:themeColor="text1" w:val="000000"/>
           <w:szCs w:val="24"/>
         </w:rPr>
+        <w:t>@@</w:t>
+      </w:r>
+      <w:r>
+        <w:rPr>
+          <w:rFonts w:cs="Times New Roman"/>
+          <w:b/>
+          <w:color w:themeColor="text1" w:val="000000"/>
+          <w:szCs w:val="24"/>
+        </w:rPr>
         <w:t xml:space="preserve">True ~ </w:t>
       </w:r>
     </w:p>
@@ -3277,6 +3586,15 @@
           <w:color w:themeColor="text1" w:val="000000"/>
           <w:szCs w:val="24"/>
         </w:rPr>
+        <w:t>@@</w:t>
+      </w:r>
+      <w:r>
+        <w:rPr>
+          <w:rFonts w:cs="Times New Roman"/>
+          <w:b/>
+          <w:color w:themeColor="text1" w:val="000000"/>
+          <w:szCs w:val="24"/>
+        </w:rPr>
         <w:t>False</w:t>
       </w:r>
     </w:p>
@@ -3316,6 +3634,15 @@
           <w:color w:themeColor="text1" w:val="000000"/>
           <w:szCs w:val="24"/>
         </w:rPr>
+        <w:t>@@</w:t>
+      </w:r>
+      <w:r>
+        <w:rPr>
+          <w:rFonts w:cs="Times New Roman"/>
+          <w:b/>
+          <w:color w:themeColor="text1" w:val="000000"/>
+          <w:szCs w:val="24"/>
+        </w:rPr>
         <w:t xml:space="preserve">True~  </w:t>
       </w:r>
     </w:p>
@@ -3339,6 +3666,15 @@
           <w:color w:themeColor="text1" w:val="000000"/>
           <w:szCs w:val="24"/>
         </w:rPr>
+        <w:t>@@</w:t>
+      </w:r>
+      <w:r>
+        <w:rPr>
+          <w:rFonts w:cs="Times New Roman"/>
+          <w:b/>
+          <w:color w:themeColor="text1" w:val="000000"/>
+          <w:szCs w:val="24"/>
+        </w:rPr>
         <w:t>False</w:t>
       </w:r>
     </w:p>
@@ -3378,6 +3714,15 @@
           <w:color w:themeColor="text1" w:val="000000"/>
           <w:szCs w:val="24"/>
         </w:rPr>
+        <w:t>@@</w:t>
+      </w:r>
+      <w:r>
+        <w:rPr>
+          <w:rFonts w:cs="Times New Roman"/>
+          <w:b/>
+          <w:color w:themeColor="text1" w:val="000000"/>
+          <w:szCs w:val="24"/>
+        </w:rPr>
         <w:t xml:space="preserve">True~  </w:t>
       </w:r>
     </w:p>
@@ -3401,6 +3746,15 @@
           <w:color w:themeColor="text1" w:val="000000"/>
           <w:szCs w:val="24"/>
         </w:rPr>
+        <w:t>@@</w:t>
+      </w:r>
+      <w:r>
+        <w:rPr>
+          <w:rFonts w:cs="Times New Roman"/>
+          <w:b/>
+          <w:color w:themeColor="text1" w:val="000000"/>
+          <w:szCs w:val="24"/>
+        </w:rPr>
         <w:t>False</w:t>
       </w:r>
     </w:p>
@@ -3440,6 +3794,15 @@
           <w:color w:themeColor="text1" w:val="000000"/>
           <w:szCs w:val="24"/>
         </w:rPr>
+        <w:t>@@</w:t>
+      </w:r>
+      <w:r>
+        <w:rPr>
+          <w:rFonts w:cs="Times New Roman"/>
+          <w:b/>
+          <w:color w:themeColor="text1" w:val="000000"/>
+          <w:szCs w:val="24"/>
+        </w:rPr>
         <w:t xml:space="preserve">True~  </w:t>
       </w:r>
     </w:p>
@@ -3463,6 +3826,15 @@
           <w:color w:themeColor="text1" w:val="000000"/>
           <w:szCs w:val="24"/>
         </w:rPr>
+        <w:t>@@</w:t>
+      </w:r>
+      <w:r>
+        <w:rPr>
+          <w:rFonts w:cs="Times New Roman"/>
+          <w:b/>
+          <w:color w:themeColor="text1" w:val="000000"/>
+          <w:szCs w:val="24"/>
+        </w:rPr>
         <w:t>False</w:t>
       </w:r>
     </w:p>
@@ -3502,6 +3874,15 @@
           <w:color w:themeColor="text1" w:val="000000"/>
           <w:szCs w:val="24"/>
         </w:rPr>
+        <w:t>@@</w:t>
+      </w:r>
+      <w:r>
+        <w:rPr>
+          <w:rFonts w:cs="Times New Roman"/>
+          <w:b/>
+          <w:color w:themeColor="text1" w:val="000000"/>
+          <w:szCs w:val="24"/>
+        </w:rPr>
         <w:t xml:space="preserve">True~  </w:t>
       </w:r>
     </w:p>
@@ -3525,6 +3906,15 @@
           <w:color w:themeColor="text1" w:val="000000"/>
           <w:szCs w:val="24"/>
         </w:rPr>
+        <w:t>@@</w:t>
+      </w:r>
+      <w:r>
+        <w:rPr>
+          <w:rFonts w:cs="Times New Roman"/>
+          <w:b/>
+          <w:color w:themeColor="text1" w:val="000000"/>
+          <w:szCs w:val="24"/>
+        </w:rPr>
         <w:t>False</w:t>
       </w:r>
     </w:p>
@@ -3564,6 +3954,15 @@
           <w:color w:themeColor="text1" w:val="000000"/>
           <w:szCs w:val="24"/>
         </w:rPr>
+        <w:t>@@</w:t>
+      </w:r>
+      <w:r>
+        <w:rPr>
+          <w:rFonts w:cs="Times New Roman"/>
+          <w:b/>
+          <w:color w:themeColor="text1" w:val="000000"/>
+          <w:szCs w:val="24"/>
+        </w:rPr>
         <w:t xml:space="preserve">True~  </w:t>
       </w:r>
     </w:p>
@@ -3587,6 +3986,15 @@
           <w:color w:themeColor="text1" w:val="000000"/>
           <w:szCs w:val="24"/>
         </w:rPr>
+        <w:t>@@</w:t>
+      </w:r>
+      <w:r>
+        <w:rPr>
+          <w:rFonts w:cs="Times New Roman"/>
+          <w:b/>
+          <w:color w:themeColor="text1" w:val="000000"/>
+          <w:szCs w:val="24"/>
+        </w:rPr>
         <w:t>False</w:t>
       </w:r>
     </w:p>
@@ -3626,6 +4034,15 @@
           <w:color w:themeColor="text1" w:val="000000"/>
           <w:szCs w:val="24"/>
         </w:rPr>
+        <w:t>@@</w:t>
+      </w:r>
+      <w:r>
+        <w:rPr>
+          <w:rFonts w:cs="Times New Roman"/>
+          <w:b/>
+          <w:color w:themeColor="text1" w:val="000000"/>
+          <w:szCs w:val="24"/>
+        </w:rPr>
         <w:t xml:space="preserve">True ~ </w:t>
       </w:r>
     </w:p>
@@ -3649,6 +4066,15 @@
           <w:color w:themeColor="text1" w:val="000000"/>
           <w:szCs w:val="24"/>
         </w:rPr>
+        <w:t>@@</w:t>
+      </w:r>
+      <w:r>
+        <w:rPr>
+          <w:rFonts w:cs="Times New Roman"/>
+          <w:b/>
+          <w:color w:themeColor="text1" w:val="000000"/>
+          <w:szCs w:val="24"/>
+        </w:rPr>
         <w:t>False</w:t>
       </w:r>
     </w:p>
@@ -3688,6 +4114,15 @@
           <w:color w:themeColor="text1" w:val="000000"/>
           <w:szCs w:val="24"/>
         </w:rPr>
+        <w:t>@@</w:t>
+      </w:r>
+      <w:r>
+        <w:rPr>
+          <w:rFonts w:cs="Times New Roman"/>
+          <w:b/>
+          <w:color w:themeColor="text1" w:val="000000"/>
+          <w:szCs w:val="24"/>
+        </w:rPr>
         <w:t>True ~</w:t>
       </w:r>
     </w:p>
@@ -3711,6 +4146,15 @@
           <w:color w:themeColor="text1" w:val="000000"/>
           <w:szCs w:val="24"/>
         </w:rPr>
+        <w:t>@@</w:t>
+      </w:r>
+      <w:r>
+        <w:rPr>
+          <w:rFonts w:cs="Times New Roman"/>
+          <w:b/>
+          <w:color w:themeColor="text1" w:val="000000"/>
+          <w:szCs w:val="24"/>
+        </w:rPr>
         <w:t>False</w:t>
       </w:r>
     </w:p>
@@ -3812,6 +4256,15 @@
           <w:color w:themeColor="text1" w:val="000000"/>
           <w:szCs w:val="24"/>
         </w:rPr>
+        <w:t>@@</w:t>
+      </w:r>
+      <w:r>
+        <w:rPr>
+          <w:rFonts w:cs="Times New Roman"/>
+          <w:b/>
+          <w:color w:themeColor="text1" w:val="000000"/>
+          <w:szCs w:val="24"/>
+        </w:rPr>
         <w:t xml:space="preserve">True~  </w:t>
       </w:r>
     </w:p>
@@ -3828,6 +4281,15 @@
           <w:szCs w:val="24"/>
         </w:rPr>
       </w:pPr>
+      <w:r>
+        <w:rPr>
+          <w:rFonts w:cs="Times New Roman"/>
+          <w:b/>
+          <w:color w:themeColor="text1" w:val="000000"/>
+          <w:szCs w:val="24"/>
+        </w:rPr>
+        <w:t>@@</w:t>
+      </w:r>
       <w:r>
         <w:rPr>
           <w:rFonts w:cs="Times New Roman"/>
@@ -8573,11 +9035,7 @@
       </w:pPr>
       <w:r>
         <w:rPr/>
-        <w:t>^^</w:t>
-      </w:r>
-      <w:r>
-        <w:rPr/>
-        <w:t>Drug misuse means.</w:t>
+        <w:t>^^Drug misuse means.</w:t>
       </w:r>
     </w:p>
     <w:p>
@@ -8686,15 +9144,7 @@
           <w:color w:val="000000"/>
           <w:szCs w:val="24"/>
         </w:rPr>
-        <w:t>^^</w:t>
-      </w:r>
-      <w:r>
-        <w:rPr>
-          <w:rFonts w:cs="Times New Roman"/>
-          <w:color w:val="000000"/>
-          <w:szCs w:val="24"/>
-        </w:rPr>
-        <w:t>Historically, guidance and counseling services were first concerned with</w:t>
+        <w:t>^^Historically, guidance and counseling services were first concerned with</w:t>
       </w:r>
     </w:p>
     <w:p>
@@ -8863,11 +9313,7 @@
       </w:pPr>
       <w:r>
         <w:rPr/>
-        <w:t>^^</w:t>
-      </w:r>
-      <w:r>
-        <w:rPr/>
-        <w:t>Drug addiction means.</w:t>
+        <w:t>^^Drug addiction means.</w:t>
       </w:r>
     </w:p>
     <w:p>
@@ -9046,15 +9492,7 @@
           <w:color w:val="000000"/>
           <w:szCs w:val="24"/>
         </w:rPr>
-        <w:t>^^</w:t>
-      </w:r>
-      <w:r>
-        <w:rPr>
-          <w:rFonts w:cs="Times New Roman"/>
-          <w:color w:val="000000"/>
-          <w:szCs w:val="24"/>
-        </w:rPr>
-        <w:t>Counseling effectiveness is primarily based on the</w:t>
+        <w:t>^^Counseling effectiveness is primarily based on the</w:t>
       </w:r>
     </w:p>
     <w:p>
@@ -9239,15 +9677,7 @@
           <w:color w:val="000000"/>
           <w:szCs w:val="24"/>
         </w:rPr>
-        <w:t>^^</w:t>
-      </w:r>
-      <w:r>
-        <w:rPr>
-          <w:rFonts w:cs="Times New Roman"/>
-          <w:color w:val="000000"/>
-          <w:szCs w:val="24"/>
-        </w:rPr>
-        <w:t>A primary function of a counselor in the initial stages of assisting a client in career planning</w:t>
+        <w:t>^^A primary function of a counselor in the initial stages of assisting a client in career planning</w:t>
       </w:r>
     </w:p>
     <w:p>
@@ -9457,15 +9887,7 @@
           <w:color w:val="000000"/>
           <w:szCs w:val="24"/>
         </w:rPr>
-        <w:t>^^</w:t>
-      </w:r>
-      <w:r>
-        <w:rPr>
-          <w:rFonts w:cs="Times New Roman"/>
-          <w:color w:val="000000"/>
-          <w:szCs w:val="24"/>
-        </w:rPr>
-        <w:t>A basic assumption of the client-centered counseling theory is that</w:t>
+        <w:t>^^A basic assumption of the client-centered counseling theory is that</w:t>
       </w:r>
     </w:p>
     <w:p>
@@ -9650,15 +10072,7 @@
           <w:color w:val="000000"/>
           <w:szCs w:val="24"/>
         </w:rPr>
-        <w:t>^^</w:t>
-      </w:r>
-      <w:r>
-        <w:rPr>
-          <w:rFonts w:cs="Times New Roman"/>
-          <w:color w:val="000000"/>
-          <w:szCs w:val="24"/>
-        </w:rPr>
-        <w:t>Most adolescents seek social acceptance and recognition through contact with</w:t>
+        <w:t>^^Most adolescents seek social acceptance and recognition through contact with</w:t>
       </w:r>
     </w:p>
     <w:p>
@@ -10041,11 +10455,7 @@
       </w:pPr>
       <w:r>
         <w:rPr/>
-        <w:t>^^</w:t>
-      </w:r>
-      <w:r>
-        <w:rPr/>
-        <w:t>Which one is NOT the correct definition of adolescence?</w:t>
+        <w:t>^^Which one is NOT the correct definition of adolescence?</w:t>
       </w:r>
     </w:p>
     <w:p>
@@ -10216,13 +10626,7 @@
         <w:rPr>
           <w:rFonts w:cs="Times New Roman"/>
         </w:rPr>
-        <w:t>^^</w:t>
-      </w:r>
-      <w:r>
-        <w:rPr>
-          <w:rFonts w:cs="Times New Roman"/>
-        </w:rPr>
-        <w:t>All the following are NOT the nature of counseling except:</w:t>
+        <w:t>^^All the following are NOT the nature of counseling except:</w:t>
       </w:r>
     </w:p>
     <w:p>
@@ -10446,13 +10850,7 @@
         <w:rPr>
           <w:rFonts w:cs="Times New Roman"/>
         </w:rPr>
-        <w:t>^^</w:t>
-      </w:r>
-      <w:r>
-        <w:rPr>
-          <w:rFonts w:cs="Times New Roman"/>
-        </w:rPr>
-        <w:t>All the following are NOT the nature of counseling except:</w:t>
+        <w:t>^^All the following are NOT the nature of counseling except:</w:t>
       </w:r>
     </w:p>
     <w:p>
@@ -10543,13 +10941,7 @@
         <w:rPr>
           <w:rFonts w:cs="Times New Roman"/>
         </w:rPr>
-        <w:t>^^</w:t>
-      </w:r>
-      <w:r>
-        <w:rPr>
-          <w:rFonts w:cs="Times New Roman"/>
-        </w:rPr>
-        <w:t>All the following are NOT the nature of counseling except:</w:t>
+        <w:t>^^All the following are NOT the nature of counseling except:</w:t>
       </w:r>
     </w:p>
     <w:p>
@@ -10650,11 +11042,7 @@
       </w:pPr>
       <w:r>
         <w:rPr/>
-        <w:t>^^</w:t>
-      </w:r>
-      <w:r>
-        <w:rPr/>
-        <w:t>All the following are causes of marital failure except:</w:t>
+        <w:t>^^All the following are causes of marital failure except:</w:t>
       </w:r>
     </w:p>
     <w:p>
@@ -10755,11 +11143,7 @@
       </w:pPr>
       <w:r>
         <w:rPr/>
-        <w:t>^^</w:t>
-      </w:r>
-      <w:r>
-        <w:rPr/>
-        <w:t>All the following are core conditions for effective counseling except:</w:t>
+        <w:t>^^All the following are core conditions for effective counseling except:</w:t>
       </w:r>
     </w:p>
     <w:p>
@@ -10862,11 +11246,7 @@
       </w:pPr>
       <w:r>
         <w:rPr/>
-        <w:t>^^</w:t>
-      </w:r>
-      <w:r>
-        <w:rPr/>
-        <w:t>All the</w:t>
+        <w:t>^^All the</w:t>
       </w:r>
       <w:r>
         <w:rPr>
@@ -10979,11 +11359,7 @@
       </w:pPr>
       <w:r>
         <w:rPr/>
-        <w:t>^^</w:t>
-      </w:r>
-      <w:r>
-        <w:rPr/>
-        <w:t>All the following are core conditions for effective counseling except:</w:t>
+        <w:t>^^All the following are core conditions for effective counseling except:</w:t>
       </w:r>
     </w:p>
     <w:p>
@@ -11090,13 +11466,7 @@
         <w:rPr>
           <w:rFonts w:cs="Times New Roman"/>
         </w:rPr>
-        <w:t>^^</w:t>
-      </w:r>
-      <w:r>
-        <w:rPr>
-          <w:rFonts w:cs="Times New Roman"/>
-        </w:rPr>
-        <w:t>Which one is the correct meaning of Educational counseling:</w:t>
+        <w:t>^^Which one is the correct meaning of Educational counseling:</w:t>
       </w:r>
     </w:p>
     <w:p>
@@ -11273,13 +11643,7 @@
         <w:rPr>
           <w:rFonts w:cs="Times New Roman"/>
         </w:rPr>
-        <w:t>^^</w:t>
-      </w:r>
-      <w:r>
-        <w:rPr>
-          <w:rFonts w:cs="Times New Roman"/>
-        </w:rPr>
-        <w:t>Which one is the correct meaning of marital counseling</w:t>
+        <w:t>^^Which one is the correct meaning of marital counseling</w:t>
       </w:r>
     </w:p>
     <w:p>
@@ -11408,14 +11772,7 @@
           <w:rFonts w:eastAsia="Times New Roman" w:cs="Times New Roman"/>
           <w:szCs w:val="24"/>
         </w:rPr>
-        <w:t>^^</w:t>
-      </w:r>
-      <w:r>
-        <w:rPr>
-          <w:rFonts w:eastAsia="Times New Roman" w:cs="Times New Roman"/>
-          <w:szCs w:val="24"/>
-        </w:rPr>
-        <w:t>A person's career includes many significant events and experiences but in which areas</w:t>
+        <w:t>^^A person's career includes many significant events and experiences but in which areas</w:t>
       </w:r>
     </w:p>
     <w:p>
@@ -11568,14 +11925,7 @@
           <w:rFonts w:eastAsia="Times New Roman" w:cs="Times New Roman"/>
           <w:szCs w:val="24"/>
         </w:rPr>
-        <w:t>^^</w:t>
-      </w:r>
-      <w:r>
-        <w:rPr>
-          <w:rFonts w:eastAsia="Times New Roman" w:cs="Times New Roman"/>
-          <w:szCs w:val="24"/>
-        </w:rPr>
-        <w:t>Which of the following is a situation where it is appropriate for a therapist to breach</w:t>
+        <w:t>^^Which of the following is a situation where it is appropriate for a therapist to breach</w:t>
       </w:r>
     </w:p>
     <w:p>
@@ -11736,14 +12086,7 @@
           <w:rFonts w:eastAsia="Times New Roman" w:cs="Times New Roman"/>
           <w:szCs w:val="24"/>
         </w:rPr>
-        <w:t>^^</w:t>
-      </w:r>
-      <w:r>
-        <w:rPr>
-          <w:rFonts w:eastAsia="Times New Roman" w:cs="Times New Roman"/>
-          <w:szCs w:val="24"/>
-        </w:rPr>
-        <w:t xml:space="preserve">According to Rogers, the ability of the therapist to share the client's emotions is an </w:t>
+        <w:t xml:space="preserve">^^According to Rogers, the ability of the therapist to share the client's emotions is an </w:t>
       </w:r>
     </w:p>
     <w:p>
@@ -11880,14 +12223,7 @@
           <w:rFonts w:eastAsia="Times New Roman" w:cs="Times New Roman"/>
           <w:szCs w:val="24"/>
         </w:rPr>
-        <w:t>^^</w:t>
-      </w:r>
-      <w:r>
-        <w:rPr>
-          <w:rFonts w:eastAsia="Times New Roman" w:cs="Times New Roman"/>
-          <w:szCs w:val="24"/>
-        </w:rPr>
-        <w:t>The role of the client-centered therapist is to</w:t>
+        <w:t>^^The role of the client-centered therapist is to</w:t>
       </w:r>
     </w:p>
     <w:p>
@@ -12006,14 +12342,7 @@
           <w:rFonts w:eastAsia="Times New Roman" w:cs="Times New Roman"/>
           <w:szCs w:val="24"/>
         </w:rPr>
-        <w:t>^^</w:t>
-      </w:r>
-      <w:r>
-        <w:rPr>
-          <w:rFonts w:eastAsia="Times New Roman" w:cs="Times New Roman"/>
-          <w:szCs w:val="24"/>
-        </w:rPr>
-        <w:t>Which of the following techniques is a client-centered therapist most likely to use?</w:t>
+        <w:t>^^Which of the following techniques is a client-centered therapist most likely to use?</w:t>
       </w:r>
     </w:p>
     <w:p>
@@ -12108,14 +12437,7 @@
           <w:rFonts w:eastAsia="Times New Roman" w:cs="Times New Roman"/>
           <w:szCs w:val="24"/>
         </w:rPr>
-        <w:t>^^</w:t>
-      </w:r>
-      <w:r>
-        <w:rPr>
-          <w:rFonts w:eastAsia="Times New Roman" w:cs="Times New Roman"/>
-          <w:szCs w:val="24"/>
-        </w:rPr>
-        <w:t xml:space="preserve">Which of the following is the most important ingredient for successful counselling or </w:t>
+        <w:t xml:space="preserve">^^Which of the following is the most important ingredient for successful counselling or </w:t>
       </w:r>
     </w:p>
     <w:p>
@@ -12259,14 +12581,7 @@
           <w:rFonts w:eastAsia="Times New Roman" w:cs="Times New Roman"/>
           <w:szCs w:val="24"/>
         </w:rPr>
-        <w:t>^^</w:t>
-      </w:r>
-      <w:r>
-        <w:rPr>
-          <w:rFonts w:eastAsia="Times New Roman" w:cs="Times New Roman"/>
-          <w:szCs w:val="24"/>
-        </w:rPr>
-        <w:t>-------plays a significant role in equipping the student teacher for effectively guiding</w:t>
+        <w:t>^^-------plays a significant role in equipping the student teacher for effectively guiding</w:t>
       </w:r>
     </w:p>
     <w:p>
@@ -12419,14 +12734,7 @@
           <w:rFonts w:eastAsia="Times New Roman" w:cs="Times New Roman"/>
           <w:szCs w:val="24"/>
         </w:rPr>
-        <w:t>^^</w:t>
-      </w:r>
-      <w:r>
-        <w:rPr>
-          <w:rFonts w:eastAsia="Times New Roman" w:cs="Times New Roman"/>
-          <w:szCs w:val="24"/>
-        </w:rPr>
-        <w:t>------helps the teacher to understand his pupils, whose education or training is his</w:t>
+        <w:t>^^------helps the teacher to understand his pupils, whose education or training is his</w:t>
       </w:r>
     </w:p>
     <w:p>
@@ -12563,14 +12871,7 @@
           <w:rFonts w:eastAsia="Times New Roman" w:cs="Times New Roman"/>
           <w:szCs w:val="24"/>
         </w:rPr>
-        <w:t>^^</w:t>
-      </w:r>
-      <w:r>
-        <w:rPr>
-          <w:rFonts w:eastAsia="Times New Roman" w:cs="Times New Roman"/>
-          <w:szCs w:val="24"/>
-        </w:rPr>
-        <w:t xml:space="preserve">Warm, friendly understanding condition which is essential for an effective relationship </w:t>
+        <w:t xml:space="preserve">^^Warm, friendly understanding condition which is essential for an effective relationship </w:t>
       </w:r>
     </w:p>
     <w:p>
@@ -12707,14 +13008,7 @@
           <w:rFonts w:eastAsia="Times New Roman" w:cs="Times New Roman"/>
           <w:szCs w:val="24"/>
         </w:rPr>
-        <w:t>^^</w:t>
-      </w:r>
-      <w:r>
-        <w:rPr>
-          <w:rFonts w:eastAsia="Times New Roman" w:cs="Times New Roman"/>
-          <w:szCs w:val="24"/>
-        </w:rPr>
-        <w:t>Behaviour modification is a type of:</w:t>
+        <w:t>^^Behaviour modification is a type of:</w:t>
       </w:r>
     </w:p>
     <w:p>
@@ -12833,14 +13127,7 @@
           <w:rFonts w:eastAsia="Times New Roman" w:cs="Times New Roman"/>
           <w:szCs w:val="24"/>
         </w:rPr>
-        <w:t>^^</w:t>
-      </w:r>
-      <w:r>
-        <w:rPr>
-          <w:rFonts w:eastAsia="Times New Roman" w:cs="Times New Roman"/>
-          <w:szCs w:val="24"/>
-        </w:rPr>
-        <w:t xml:space="preserve">Saying whatever comes to mind, even if it seems senseless, painful, or embarrassing, is </w:t>
+        <w:t xml:space="preserve">^^Saying whatever comes to mind, even if it seems senseless, painful, or embarrassing, is </w:t>
       </w:r>
     </w:p>
     <w:p>
@@ -12985,14 +13272,7 @@
           <w:rFonts w:eastAsia="Times New Roman" w:cs="Times New Roman"/>
           <w:szCs w:val="24"/>
         </w:rPr>
-        <w:t>^^</w:t>
-      </w:r>
-      <w:r>
-        <w:rPr>
-          <w:rFonts w:eastAsia="Times New Roman" w:cs="Times New Roman"/>
-          <w:szCs w:val="24"/>
-        </w:rPr>
-        <w:t>Carl Rogers is responsible for</w:t>
+        <w:t>^^Carl Rogers is responsible for</w:t>
       </w:r>
     </w:p>
     <w:p>
@@ -13119,14 +13399,7 @@
           <w:rFonts w:eastAsia="Times New Roman" w:cs="Times New Roman"/>
           <w:szCs w:val="24"/>
         </w:rPr>
-        <w:t>^^</w:t>
-      </w:r>
-      <w:r>
-        <w:rPr>
-          <w:rFonts w:eastAsia="Times New Roman" w:cs="Times New Roman"/>
-          <w:szCs w:val="24"/>
-        </w:rPr>
-        <w:t>Counselling is a profession that aims to:</w:t>
+        <w:t>^^Counselling is a profession that aims to:</w:t>
       </w:r>
     </w:p>
     <w:p>
@@ -13245,14 +13518,7 @@
           <w:rFonts w:eastAsia="Times New Roman" w:cs="Times New Roman"/>
           <w:szCs w:val="24"/>
         </w:rPr>
-        <w:t>^^</w:t>
-      </w:r>
-      <w:r>
-        <w:rPr>
-          <w:rFonts w:eastAsia="Times New Roman" w:cs="Times New Roman"/>
-          <w:szCs w:val="24"/>
-        </w:rPr>
-        <w:t>Empathy involves:</w:t>
+        <w:t>^^Empathy involves:</w:t>
       </w:r>
     </w:p>
     <w:p>
@@ -13379,14 +13645,7 @@
           <w:rFonts w:eastAsia="Times New Roman" w:cs="Times New Roman"/>
           <w:szCs w:val="24"/>
         </w:rPr>
-        <w:t>^^</w:t>
-      </w:r>
-      <w:r>
-        <w:rPr>
-          <w:rFonts w:eastAsia="Times New Roman" w:cs="Times New Roman"/>
-          <w:szCs w:val="24"/>
-        </w:rPr>
-        <w:t>An encounter group:</w:t>
+        <w:t>^^An encounter group:</w:t>
       </w:r>
     </w:p>
     <w:p>
@@ -13660,14 +13919,7 @@
           <w:rFonts w:eastAsia="Times New Roman" w:cs="Times New Roman"/>
           <w:szCs w:val="24"/>
         </w:rPr>
-        <w:t>^^</w:t>
-      </w:r>
-      <w:r>
-        <w:rPr>
-          <w:rFonts w:eastAsia="Times New Roman" w:cs="Times New Roman"/>
-          <w:szCs w:val="24"/>
-        </w:rPr>
-        <w:t>Family therapy is generally used to:</w:t>
+        <w:t>^^Family therapy is generally used to:</w:t>
       </w:r>
     </w:p>
     <w:p>
@@ -13787,15 +14039,7 @@
           <w:color w:val="000000"/>
           <w:szCs w:val="24"/>
         </w:rPr>
-        <w:t>^^</w:t>
-      </w:r>
-      <w:r>
-        <w:rPr>
-          <w:rFonts w:cs="Times New Roman"/>
-          <w:color w:val="000000"/>
-          <w:szCs w:val="24"/>
-        </w:rPr>
-        <w:t>Which type of psychotherapy views the process of helping others as a form of teaching?</w:t>
+        <w:t>^^Which type of psychotherapy views the process of helping others as a form of teaching?</w:t>
       </w:r>
     </w:p>
     <w:p>
@@ -13896,15 +14140,7 @@
           <w:color w:val="000000"/>
           <w:szCs w:val="24"/>
         </w:rPr>
-        <w:t>^^</w:t>
-      </w:r>
-      <w:r>
-        <w:rPr>
-          <w:rFonts w:cs="Times New Roman"/>
-          <w:color w:val="000000"/>
-          <w:szCs w:val="24"/>
-        </w:rPr>
-        <w:t>The role of the client-centered therapist is to</w:t>
+        <w:t>^^The role of the client-centered therapist is to</w:t>
       </w:r>
     </w:p>
     <w:p>
@@ -14005,15 +14241,7 @@
           <w:color w:val="000000"/>
           <w:szCs w:val="24"/>
         </w:rPr>
-        <w:t>^^</w:t>
-      </w:r>
-      <w:r>
-        <w:rPr>
-          <w:rFonts w:cs="Times New Roman"/>
-          <w:color w:val="000000"/>
-          <w:szCs w:val="24"/>
-        </w:rPr>
-        <w:t>Which of the following techniques is a client-centered therapist most likely to use?</w:t>
+        <w:t>^^Which of the following techniques is a client-centered therapist most likely to use?</w:t>
       </w:r>
     </w:p>
     <w:p>
@@ -14114,15 +14342,7 @@
           <w:color w:val="000000"/>
           <w:szCs w:val="24"/>
         </w:rPr>
-        <w:t>^^</w:t>
-      </w:r>
-      <w:r>
-        <w:rPr>
-          <w:rFonts w:cs="Times New Roman"/>
-          <w:color w:val="000000"/>
-          <w:szCs w:val="24"/>
-        </w:rPr>
-        <w:t>A therapist who tries to decrease incongruence in the client is likely to have which approach?</w:t>
+        <w:t>^^A therapist who tries to decrease incongruence in the client is likely to have which approach?</w:t>
       </w:r>
     </w:p>
     <w:p>
@@ -14223,15 +14443,7 @@
           <w:color w:val="000000"/>
           <w:szCs w:val="24"/>
         </w:rPr>
-        <w:t>^^</w:t>
-      </w:r>
-      <w:r>
-        <w:rPr>
-          <w:rFonts w:cs="Times New Roman"/>
-          <w:color w:val="000000"/>
-          <w:szCs w:val="24"/>
-        </w:rPr>
-        <w:t>Which statement is consistent with Roger’s theory?</w:t>
+        <w:t>^^Which statement is consistent with Roger’s theory?</w:t>
       </w:r>
     </w:p>
     <w:p>
@@ -14432,15 +14644,7 @@
           <w:color w:val="000000"/>
           <w:szCs w:val="24"/>
         </w:rPr>
-        <w:t>^^</w:t>
-      </w:r>
-      <w:r>
-        <w:rPr>
-          <w:rFonts w:cs="Times New Roman"/>
-          <w:color w:val="000000"/>
-          <w:szCs w:val="24"/>
-        </w:rPr>
-        <w:t>All individuals should give other individuals their:</w:t>
+        <w:t>^^All individuals should give other individuals their:</w:t>
       </w:r>
     </w:p>
     <w:p>
@@ -14541,15 +14745,7 @@
           <w:color w:val="000000"/>
           <w:szCs w:val="24"/>
         </w:rPr>
-        <w:t>^^</w:t>
-      </w:r>
-      <w:r>
-        <w:rPr>
-          <w:rFonts w:cs="Times New Roman"/>
-          <w:color w:val="000000"/>
-          <w:szCs w:val="24"/>
-        </w:rPr>
-        <w:t>Genuineness, empathy and unconditional positive regard are used to create:</w:t>
+        <w:t>^^Genuineness, empathy and unconditional positive regard are used to create:</w:t>
       </w:r>
     </w:p>
     <w:p>
@@ -14604,14 +14800,7 @@
           <w:rFonts w:eastAsia="Times New Roman" w:cs="Times New Roman"/>
           <w:szCs w:val="24"/>
         </w:rPr>
-        <w:t>^^</w:t>
-      </w:r>
-      <w:r>
-        <w:rPr>
-          <w:rFonts w:eastAsia="Times New Roman" w:cs="Times New Roman"/>
-          <w:szCs w:val="24"/>
-        </w:rPr>
-        <w:t>Role of counselor is</w:t>
+        <w:t>^^Role of counselor is</w:t>
       </w:r>
     </w:p>
     <w:p>
@@ -14770,14 +14959,7 @@
           <w:rFonts w:eastAsia="Times New Roman" w:cs="Times New Roman"/>
           <w:szCs w:val="24"/>
         </w:rPr>
-        <w:t>^^</w:t>
-      </w:r>
-      <w:r>
-        <w:rPr>
-          <w:rFonts w:eastAsia="Times New Roman" w:cs="Times New Roman"/>
-          <w:szCs w:val="24"/>
-        </w:rPr>
-        <w:t>Study of the problems of the normal people and the prevention of the incidence of serious</w:t>
+        <w:t>^^Study of the problems of the normal people and the prevention of the incidence of serious</w:t>
       </w:r>
     </w:p>
     <w:p>
@@ -15119,14 +15301,7 @@
           <w:rFonts w:eastAsia="Times New Roman" w:cs="Times New Roman"/>
           <w:szCs w:val="24"/>
         </w:rPr>
-        <w:t>^^</w:t>
-      </w:r>
-      <w:r>
-        <w:rPr>
-          <w:rFonts w:eastAsia="Times New Roman" w:cs="Times New Roman"/>
-          <w:szCs w:val="24"/>
-        </w:rPr>
-        <w:t>The imaginative transposing of oneself in to the thinking, feeling and acting of another and</w:t>
+        <w:t>^^The imaginative transposing of oneself in to the thinking, feeling and acting of another and</w:t>
       </w:r>
     </w:p>
     <w:p>
@@ -15303,14 +15478,7 @@
           <w:rFonts w:eastAsia="Times New Roman" w:cs="Times New Roman"/>
           <w:szCs w:val="24"/>
         </w:rPr>
-        <w:t>^^</w:t>
-      </w:r>
-      <w:r>
-        <w:rPr>
-          <w:rFonts w:eastAsia="Times New Roman" w:cs="Times New Roman"/>
-          <w:szCs w:val="24"/>
-        </w:rPr>
-        <w:t>The warmth, respect and accepting atmosphere created by the therapist for the client in</w:t>
+        <w:t>^^The warmth, respect and accepting atmosphere created by the therapist for the client in</w:t>
       </w:r>
     </w:p>
     <w:p>
@@ -15487,14 +15655,7 @@
           <w:rFonts w:eastAsia="Times New Roman" w:cs="Times New Roman"/>
           <w:szCs w:val="24"/>
         </w:rPr>
-        <w:t>^^</w:t>
-      </w:r>
-      <w:r>
-        <w:rPr>
-          <w:rFonts w:eastAsia="Times New Roman" w:cs="Times New Roman"/>
-          <w:szCs w:val="24"/>
-        </w:rPr>
-        <w:t>The genuine, open and honest response of the therapist to the client</w:t>
+        <w:t>^^The genuine, open and honest response of the therapist to the client</w:t>
       </w:r>
     </w:p>
     <w:p>
@@ -15634,13 +15795,7 @@
         <w:rPr>
           <w:rFonts w:cs="Times New Roman"/>
         </w:rPr>
-        <w:t>^^</w:t>
-      </w:r>
-      <w:r>
-        <w:rPr>
-          <w:rFonts w:cs="Times New Roman"/>
-        </w:rPr>
-        <w:t>Which one is the correct meaning of rehabilitative counseling</w:t>
+        <w:t>^^Which one is the correct meaning of rehabilitative counseling</w:t>
       </w:r>
     </w:p>
     <w:p>
@@ -15913,6 +16068,134 @@
     </w:r>
   </w:p>
 </w:ftr>
+</file>
+
+<file path=word/numbering.xml><?xml version="1.0" encoding="utf-8"?>
+<w:numbering xmlns:w="http://schemas.openxmlformats.org/wordprocessingml/2006/main" xmlns:o="urn:schemas-microsoft-com:office:office" xmlns:r="http://schemas.openxmlformats.org/officeDocument/2006/relationships" xmlns:v="urn:schemas-microsoft-com:vml" xmlns:mc="http://schemas.openxmlformats.org/markup-compatibility/2006" xmlns:w14="http://schemas.microsoft.com/office/word/2010/wordml" mc:Ignorable="w14">
+  <w:abstractNum w:abstractNumId="1">
+    <w:lvl w:ilvl="0">
+      <w:start w:val="1"/>
+      <w:numFmt w:val="none"/>
+      <w:suff w:val="nothing"/>
+      <w:lvlText w:val=""/>
+      <w:lvlJc w:val="left"/>
+      <w:pPr>
+        <w:tabs>
+          <w:tab w:val="num" w:pos="0"/>
+        </w:tabs>
+        <w:ind w:left="0" w:hanging="0"/>
+      </w:pPr>
+    </w:lvl>
+    <w:lvl w:ilvl="1">
+      <w:start w:val="1"/>
+      <w:pStyle w:val="Heading2"/>
+      <w:numFmt w:val="none"/>
+      <w:suff w:val="nothing"/>
+      <w:lvlText w:val=""/>
+      <w:lvlJc w:val="left"/>
+      <w:pPr>
+        <w:tabs>
+          <w:tab w:val="num" w:pos="0"/>
+        </w:tabs>
+        <w:ind w:left="0" w:hanging="0"/>
+      </w:pPr>
+    </w:lvl>
+    <w:lvl w:ilvl="2">
+      <w:start w:val="1"/>
+      <w:numFmt w:val="none"/>
+      <w:suff w:val="nothing"/>
+      <w:lvlText w:val=""/>
+      <w:lvlJc w:val="left"/>
+      <w:pPr>
+        <w:tabs>
+          <w:tab w:val="num" w:pos="0"/>
+        </w:tabs>
+        <w:ind w:left="0" w:hanging="0"/>
+      </w:pPr>
+    </w:lvl>
+    <w:lvl w:ilvl="3">
+      <w:start w:val="1"/>
+      <w:numFmt w:val="none"/>
+      <w:suff w:val="nothing"/>
+      <w:lvlText w:val=""/>
+      <w:lvlJc w:val="left"/>
+      <w:pPr>
+        <w:tabs>
+          <w:tab w:val="num" w:pos="0"/>
+        </w:tabs>
+        <w:ind w:left="0" w:hanging="0"/>
+      </w:pPr>
+    </w:lvl>
+    <w:lvl w:ilvl="4">
+      <w:start w:val="1"/>
+      <w:numFmt w:val="none"/>
+      <w:suff w:val="nothing"/>
+      <w:lvlText w:val=""/>
+      <w:lvlJc w:val="left"/>
+      <w:pPr>
+        <w:tabs>
+          <w:tab w:val="num" w:pos="0"/>
+        </w:tabs>
+        <w:ind w:left="0" w:hanging="0"/>
+      </w:pPr>
+    </w:lvl>
+    <w:lvl w:ilvl="5">
+      <w:start w:val="1"/>
+      <w:numFmt w:val="none"/>
+      <w:suff w:val="nothing"/>
+      <w:lvlText w:val=""/>
+      <w:lvlJc w:val="left"/>
+      <w:pPr>
+        <w:tabs>
+          <w:tab w:val="num" w:pos="0"/>
+        </w:tabs>
+        <w:ind w:left="0" w:hanging="0"/>
+      </w:pPr>
+    </w:lvl>
+    <w:lvl w:ilvl="6">
+      <w:start w:val="1"/>
+      <w:numFmt w:val="none"/>
+      <w:suff w:val="nothing"/>
+      <w:lvlText w:val=""/>
+      <w:lvlJc w:val="left"/>
+      <w:pPr>
+        <w:tabs>
+          <w:tab w:val="num" w:pos="0"/>
+        </w:tabs>
+        <w:ind w:left="0" w:hanging="0"/>
+      </w:pPr>
+    </w:lvl>
+    <w:lvl w:ilvl="7">
+      <w:start w:val="1"/>
+      <w:numFmt w:val="none"/>
+      <w:suff w:val="nothing"/>
+      <w:lvlText w:val=""/>
+      <w:lvlJc w:val="left"/>
+      <w:pPr>
+        <w:tabs>
+          <w:tab w:val="num" w:pos="0"/>
+        </w:tabs>
+        <w:ind w:left="0" w:hanging="0"/>
+      </w:pPr>
+    </w:lvl>
+    <w:lvl w:ilvl="8">
+      <w:start w:val="1"/>
+      <w:numFmt w:val="none"/>
+      <w:suff w:val="nothing"/>
+      <w:lvlText w:val=""/>
+      <w:lvlJc w:val="left"/>
+      <w:pPr>
+        <w:tabs>
+          <w:tab w:val="num" w:pos="0"/>
+        </w:tabs>
+        <w:ind w:left="0" w:hanging="0"/>
+      </w:pPr>
+    </w:lvl>
+  </w:abstractNum>
+  <w:num w:numId="1">
+    <w:abstractNumId w:val="1"/>
+  </w:num>
+</w:numbering>
 </file>
 
 <file path=word/styles.xml><?xml version="1.0" encoding="utf-8"?>
@@ -16077,6 +16360,7 @@
     <w:rsid w:val="00257a5f"/>
     <w:pPr>
       <w:widowControl/>
+      <w:suppressAutoHyphens w:val="true"/>
       <w:bidi w:val="0"/>
       <w:spacing w:lineRule="auto" w:line="276" w:before="0" w:after="200"/>
       <w:jc w:val="left"/>
@@ -16088,6 +16372,26 @@
       <w:sz w:val="24"/>
       <w:szCs w:val="22"/>
       <w:lang w:val="en-US" w:eastAsia="en-US" w:bidi="ar-SA"/>
+    </w:rPr>
+  </w:style>
+  <w:style w:type="paragraph" w:styleId="Heading2">
+    <w:name w:val="Heading 2"/>
+    <w:basedOn w:val="Heading"/>
+    <w:next w:val="BodyText"/>
+    <w:qFormat/>
+    <w:pPr>
+      <w:numPr>
+        <w:ilvl w:val="1"/>
+        <w:numId w:val="1"/>
+      </w:numPr>
+      <w:spacing w:before="200" w:after="120"/>
+      <w:outlineLvl w:val="1"/>
+    </w:pPr>
+    <w:rPr>
+      <w:b/>
+      <w:bCs/>
+      <w:sz w:val="32"/>
+      <w:szCs w:val="32"/>
     </w:rPr>
   </w:style>
   <w:style w:type="character" w:styleId="DefaultParagraphFont" w:default="1">
@@ -16208,6 +16512,7 @@
     <w:rsid w:val="00257a5f"/>
     <w:pPr>
       <w:widowControl/>
+      <w:suppressAutoHyphens w:val="true"/>
       <w:bidi w:val="0"/>
       <w:spacing w:lineRule="auto" w:line="240" w:before="0" w:after="0"/>
       <w:jc w:val="left"/>

--- a/EDUC 309 2018 CBT DEPARTMENT OF EDUCATIONAL PSYCHOLOGY AND COUNSELLING NEW.docx
+++ b/EDUC 309 2018 CBT DEPARTMENT OF EDUCATIONAL PSYCHOLOGY AND COUNSELLING NEW.docx
@@ -1682,7 +1682,19 @@
         <w:rPr>
           <w:rFonts w:cs="Times New Roman"/>
         </w:rPr>
-        <w:t xml:space="preserve">^Guidance service in schools are advice-giving bureau where youths may obtain ready-made answers to their problems. </w:t>
+        <w:t>^</w:t>
+      </w:r>
+      <w:r>
+        <w:rPr>
+          <w:rFonts w:cs="Times New Roman"/>
+        </w:rPr>
+        <w:t>^</w:t>
+      </w:r>
+      <w:r>
+        <w:rPr>
+          <w:rFonts w:cs="Times New Roman"/>
+        </w:rPr>
+        <w:t xml:space="preserve">Guidance service in schools are advice-giving bureau where youths may obtain ready-made answers to their problems. </w:t>
       </w:r>
     </w:p>
     <w:p>
@@ -5012,7 +5024,7 @@
         <w:rPr>
           <w:rFonts w:cs="Times New Roman"/>
         </w:rPr>
-        <w:t>@@Formally adjusted</w:t>
+        <w:t xml:space="preserve">@@Formally adjusted  </w:t>
       </w:r>
     </w:p>
     <w:p>

--- a/EDUC 309 2018 CBT DEPARTMENT OF EDUCATIONAL PSYCHOLOGY AND COUNSELLING NEW.docx
+++ b/EDUC 309 2018 CBT DEPARTMENT OF EDUCATIONAL PSYCHOLOGY AND COUNSELLING NEW.docx
@@ -2647,6 +2647,15 @@
           <w:color w:themeColor="text1" w:val="000000"/>
           <w:szCs w:val="24"/>
         </w:rPr>
+        <w:t>@@</w:t>
+      </w:r>
+      <w:r>
+        <w:rPr>
+          <w:rFonts w:cs="Times New Roman"/>
+          <w:b/>
+          <w:color w:themeColor="text1" w:val="000000"/>
+          <w:szCs w:val="24"/>
+        </w:rPr>
         <w:t>False</w:t>
       </w:r>
       <w:r>
@@ -2676,6 +2685,15 @@
           <w:spacing w:val="5"/>
           <w:szCs w:val="24"/>
         </w:rPr>
+        <w:t>^^</w:t>
+      </w:r>
+      <w:r>
+        <w:rPr>
+          <w:rFonts w:cs="Times New Roman"/>
+          <w:color w:themeColor="text1" w:val="000000"/>
+          <w:spacing w:val="5"/>
+          <w:szCs w:val="24"/>
+        </w:rPr>
         <w:t xml:space="preserve">The main objective of the self exploration in a counselling interview is to </w:t>
       </w:r>
       <w:r>
@@ -4206,6 +4224,15 @@
           <w:color w:themeColor="text1" w:val="000000"/>
           <w:szCs w:val="24"/>
         </w:rPr>
+        <w:t>@@</w:t>
+      </w:r>
+      <w:r>
+        <w:rPr>
+          <w:rFonts w:cs="Times New Roman"/>
+          <w:b/>
+          <w:color w:themeColor="text1" w:val="000000"/>
+          <w:szCs w:val="24"/>
+        </w:rPr>
         <w:t xml:space="preserve">True~  </w:t>
       </w:r>
     </w:p>
@@ -4222,6 +4249,15 @@
           <w:szCs w:val="24"/>
         </w:rPr>
       </w:pPr>
+      <w:r>
+        <w:rPr>
+          <w:rFonts w:cs="Times New Roman"/>
+          <w:b/>
+          <w:color w:themeColor="text1" w:val="000000"/>
+          <w:szCs w:val="24"/>
+        </w:rPr>
+        <w:t>@@</w:t>
+      </w:r>
       <w:r>
         <w:rPr>
           <w:rFonts w:cs="Times New Roman"/>

--- a/EDUC 309 2018 CBT DEPARTMENT OF EDUCATIONAL PSYCHOLOGY AND COUNSELLING NEW.docx
+++ b/EDUC 309 2018 CBT DEPARTMENT OF EDUCATIONAL PSYCHOLOGY AND COUNSELLING NEW.docx
@@ -1682,19 +1682,7 @@
         <w:rPr>
           <w:rFonts w:cs="Times New Roman"/>
         </w:rPr>
-        <w:t>^</w:t>
-      </w:r>
-      <w:r>
-        <w:rPr>
-          <w:rFonts w:cs="Times New Roman"/>
-        </w:rPr>
-        <w:t>^</w:t>
-      </w:r>
-      <w:r>
-        <w:rPr>
-          <w:rFonts w:cs="Times New Roman"/>
-        </w:rPr>
-        <w:t xml:space="preserve">Guidance service in schools are advice-giving bureau where youths may obtain ready-made answers to their problems. </w:t>
+        <w:t xml:space="preserve">^^Guidance service in schools are advice-giving bureau where youths may obtain ready-made answers to their problems. </w:t>
       </w:r>
     </w:p>
     <w:p>
@@ -1712,54 +1700,58 @@
           <w:rFonts w:cs="Times New Roman"/>
           <w:b/>
         </w:rPr>
-        <w:t>@@</w:t>
-      </w:r>
+        <w:t xml:space="preserve">@@True </w:t>
+      </w:r>
+    </w:p>
+    <w:p>
+      <w:pPr>
+        <w:pStyle w:val="ListParagraph"/>
+        <w:spacing w:before="0" w:after="0"/>
+        <w:contextualSpacing/>
+        <w:rPr>
+          <w:rFonts w:cs="Times New Roman"/>
+        </w:rPr>
+      </w:pPr>
       <w:r>
         <w:rPr>
           <w:rFonts w:cs="Times New Roman"/>
           <w:b/>
         </w:rPr>
-        <w:t xml:space="preserve">True </w:t>
-      </w:r>
-    </w:p>
-    <w:p>
-      <w:pPr>
-        <w:pStyle w:val="ListParagraph"/>
-        <w:spacing w:before="0" w:after="0"/>
-        <w:contextualSpacing/>
-        <w:rPr>
-          <w:rFonts w:cs="Times New Roman"/>
-        </w:rPr>
-      </w:pPr>
-      <w:r>
+        <w:t>@@False~</w:t>
+      </w:r>
+    </w:p>
+    <w:p>
+      <w:pPr>
+        <w:pStyle w:val="Normal"/>
+        <w:spacing w:before="0" w:after="0"/>
         <w:rPr>
           <w:rFonts w:cs="Times New Roman"/>
           <w:b/>
         </w:rPr>
-        <w:t>@@</w:t>
-      </w:r>
-      <w:r>
+      </w:pPr>
+      <w:r>
+        <w:rPr>
+          <w:rFonts w:cs="Times New Roman"/>
+        </w:rPr>
+        <w:t xml:space="preserve">^^Guidance is part of a larger educational system. </w:t>
+      </w:r>
+    </w:p>
+    <w:p>
+      <w:pPr>
+        <w:pStyle w:val="ListParagraph"/>
+        <w:spacing w:before="0" w:after="0"/>
+        <w:contextualSpacing/>
         <w:rPr>
           <w:rFonts w:cs="Times New Roman"/>
           <w:b/>
         </w:rPr>
-        <w:t>False~</w:t>
-      </w:r>
-    </w:p>
-    <w:p>
-      <w:pPr>
-        <w:pStyle w:val="Normal"/>
-        <w:spacing w:before="0" w:after="0"/>
+      </w:pPr>
+      <w:r>
         <w:rPr>
           <w:rFonts w:cs="Times New Roman"/>
           <w:b/>
         </w:rPr>
-      </w:pPr>
-      <w:r>
-        <w:rPr>
-          <w:rFonts w:cs="Times New Roman"/>
-        </w:rPr>
-        <w:t xml:space="preserve">^^Guidance is part of a larger educational system. </w:t>
+        <w:t>@@True ~</w:t>
       </w:r>
     </w:p>
     <w:p>
@@ -1777,118 +1769,172 @@
           <w:rFonts w:cs="Times New Roman"/>
           <w:b/>
         </w:rPr>
-        <w:t>@@</w:t>
-      </w:r>
-      <w:r>
+        <w:t>@@False</w:t>
+      </w:r>
+    </w:p>
+    <w:p>
+      <w:pPr>
+        <w:pStyle w:val="Normal"/>
+        <w:spacing w:before="0" w:after="0"/>
+        <w:rPr>
+          <w:rFonts w:cs="Times New Roman"/>
+        </w:rPr>
+      </w:pPr>
+      <w:r>
+        <w:rPr>
+          <w:rFonts w:cs="Times New Roman"/>
+        </w:rPr>
+        <w:t xml:space="preserve">^^Traditional guidance encourages adjustment or behavior modification. </w:t>
+      </w:r>
+    </w:p>
+    <w:p>
+      <w:pPr>
+        <w:pStyle w:val="ListParagraph"/>
+        <w:spacing w:before="0" w:after="0"/>
+        <w:contextualSpacing/>
         <w:rPr>
           <w:rFonts w:cs="Times New Roman"/>
           <w:b/>
         </w:rPr>
-        <w:t>True ~</w:t>
-      </w:r>
-    </w:p>
-    <w:p>
-      <w:pPr>
-        <w:pStyle w:val="ListParagraph"/>
-        <w:spacing w:before="0" w:after="0"/>
-        <w:contextualSpacing/>
+      </w:pPr>
+      <w:r>
         <w:rPr>
           <w:rFonts w:cs="Times New Roman"/>
           <w:b/>
         </w:rPr>
+        <w:t xml:space="preserve">@@True </w:t>
+      </w:r>
+    </w:p>
+    <w:p>
+      <w:pPr>
+        <w:pStyle w:val="ListParagraph"/>
+        <w:spacing w:before="0" w:after="0"/>
+        <w:contextualSpacing/>
+        <w:rPr>
+          <w:rFonts w:cs="Times New Roman"/>
+        </w:rPr>
       </w:pPr>
       <w:r>
         <w:rPr>
           <w:rFonts w:cs="Times New Roman"/>
           <w:b/>
         </w:rPr>
-        <w:t>@@</w:t>
-      </w:r>
-      <w:r>
+        <w:t>@@False~</w:t>
+      </w:r>
+    </w:p>
+    <w:p>
+      <w:pPr>
+        <w:pStyle w:val="Normal"/>
+        <w:spacing w:before="0" w:after="0"/>
+        <w:rPr>
+          <w:rFonts w:cs="Times New Roman"/>
+        </w:rPr>
+      </w:pPr>
+      <w:r>
+        <w:rPr>
+          <w:rFonts w:cs="Times New Roman"/>
+        </w:rPr>
+        <w:t xml:space="preserve">^^Non-directive counselling is a non-judgmental, intimate and permissive free expression and self-exploration. </w:t>
+      </w:r>
+    </w:p>
+    <w:p>
+      <w:pPr>
+        <w:pStyle w:val="ListParagraph"/>
+        <w:spacing w:before="0" w:after="0"/>
+        <w:contextualSpacing/>
         <w:rPr>
           <w:rFonts w:cs="Times New Roman"/>
           <w:b/>
         </w:rPr>
-        <w:t>False</w:t>
-      </w:r>
-    </w:p>
-    <w:p>
-      <w:pPr>
-        <w:pStyle w:val="Normal"/>
-        <w:spacing w:before="0" w:after="0"/>
-        <w:rPr>
-          <w:rFonts w:cs="Times New Roman"/>
-        </w:rPr>
-      </w:pPr>
-      <w:r>
-        <w:rPr>
-          <w:rFonts w:cs="Times New Roman"/>
-        </w:rPr>
-        <w:t xml:space="preserve">^^Traditional guidance encourages adjustment or behavior modification. </w:t>
-      </w:r>
-    </w:p>
-    <w:p>
-      <w:pPr>
-        <w:pStyle w:val="ListParagraph"/>
-        <w:spacing w:before="0" w:after="0"/>
-        <w:contextualSpacing/>
+      </w:pPr>
+      <w:r>
         <w:rPr>
           <w:rFonts w:cs="Times New Roman"/>
           <w:b/>
         </w:rPr>
+        <w:t xml:space="preserve">@@True~ </w:t>
+      </w:r>
+    </w:p>
+    <w:p>
+      <w:pPr>
+        <w:pStyle w:val="ListParagraph"/>
+        <w:spacing w:before="0" w:after="0"/>
+        <w:contextualSpacing/>
+        <w:rPr>
+          <w:rFonts w:cs="Times New Roman"/>
+        </w:rPr>
       </w:pPr>
       <w:r>
         <w:rPr>
           <w:rFonts w:cs="Times New Roman"/>
           <w:b/>
         </w:rPr>
-        <w:t>@@</w:t>
-      </w:r>
-      <w:r>
+        <w:t>@@False</w:t>
+      </w:r>
+    </w:p>
+    <w:p>
+      <w:pPr>
+        <w:pStyle w:val="Normal"/>
+        <w:spacing w:before="0" w:after="0"/>
+        <w:rPr>
+          <w:rFonts w:cs="Times New Roman"/>
+        </w:rPr>
+      </w:pPr>
+      <w:r>
+        <w:rPr>
+          <w:rFonts w:cs="Times New Roman"/>
+        </w:rPr>
+        <w:t xml:space="preserve">^^The individual needs to be well educated to know the importance of guidance and counselling in people’s lives. </w:t>
+      </w:r>
+    </w:p>
+    <w:p>
+      <w:pPr>
+        <w:pStyle w:val="ListParagraph"/>
+        <w:spacing w:before="0" w:after="0"/>
+        <w:contextualSpacing/>
         <w:rPr>
           <w:rFonts w:cs="Times New Roman"/>
           <w:b/>
         </w:rPr>
-        <w:t xml:space="preserve">True </w:t>
-      </w:r>
-    </w:p>
-    <w:p>
-      <w:pPr>
-        <w:pStyle w:val="ListParagraph"/>
-        <w:spacing w:before="0" w:after="0"/>
-        <w:contextualSpacing/>
-        <w:rPr>
-          <w:rFonts w:cs="Times New Roman"/>
-        </w:rPr>
       </w:pPr>
       <w:r>
         <w:rPr>
           <w:rFonts w:cs="Times New Roman"/>
           <w:b/>
         </w:rPr>
-        <w:t>@@</w:t>
-      </w:r>
+        <w:t xml:space="preserve">@@True </w:t>
+      </w:r>
+    </w:p>
+    <w:p>
+      <w:pPr>
+        <w:pStyle w:val="ListParagraph"/>
+        <w:spacing w:before="0" w:after="0"/>
+        <w:contextualSpacing/>
+        <w:rPr>
+          <w:rFonts w:cs="Times New Roman"/>
+        </w:rPr>
+      </w:pPr>
       <w:r>
         <w:rPr>
           <w:rFonts w:cs="Times New Roman"/>
           <w:b/>
         </w:rPr>
-        <w:t>False~</w:t>
-      </w:r>
-    </w:p>
-    <w:p>
-      <w:pPr>
-        <w:pStyle w:val="Normal"/>
-        <w:spacing w:before="0" w:after="0"/>
-        <w:rPr>
-          <w:rFonts w:cs="Times New Roman"/>
-        </w:rPr>
-      </w:pPr>
-      <w:r>
-        <w:rPr>
-          <w:rFonts w:cs="Times New Roman"/>
-        </w:rPr>
-        <w:t xml:space="preserve">^^Non-directive counselling is a non-judgmental, intimate and permissive free expression and self-exploration. </w:t>
+        <w:t>@@False~</w:t>
+      </w:r>
+    </w:p>
+    <w:p>
+      <w:pPr>
+        <w:pStyle w:val="Normal"/>
+        <w:spacing w:before="0" w:after="0"/>
+        <w:rPr>
+          <w:rFonts w:cs="Times New Roman"/>
+        </w:rPr>
+      </w:pPr>
+      <w:r>
+        <w:rPr>
+          <w:rFonts w:cs="Times New Roman"/>
+        </w:rPr>
+        <w:t xml:space="preserve">^^Guidance is the goal-directed face-to-face interview. </w:t>
       </w:r>
     </w:p>
     <w:p>
@@ -1906,296 +1952,126 @@
           <w:rFonts w:cs="Times New Roman"/>
           <w:b/>
         </w:rPr>
-        <w:t>@@</w:t>
-      </w:r>
+        <w:t xml:space="preserve">@@True  </w:t>
+      </w:r>
+    </w:p>
+    <w:p>
+      <w:pPr>
+        <w:pStyle w:val="ListParagraph"/>
+        <w:spacing w:before="0" w:after="0"/>
+        <w:contextualSpacing/>
+        <w:rPr>
+          <w:rFonts w:cs="Times New Roman"/>
+        </w:rPr>
+      </w:pPr>
       <w:r>
         <w:rPr>
           <w:rFonts w:cs="Times New Roman"/>
           <w:b/>
         </w:rPr>
-        <w:t xml:space="preserve">True~ </w:t>
-      </w:r>
-    </w:p>
-    <w:p>
-      <w:pPr>
-        <w:pStyle w:val="ListParagraph"/>
-        <w:spacing w:before="0" w:after="0"/>
-        <w:contextualSpacing/>
-        <w:rPr>
-          <w:rFonts w:cs="Times New Roman"/>
-        </w:rPr>
-      </w:pPr>
-      <w:r>
+        <w:t>@@False~</w:t>
+      </w:r>
+    </w:p>
+    <w:p>
+      <w:pPr>
+        <w:pStyle w:val="Normal"/>
+        <w:spacing w:before="0" w:after="0"/>
+        <w:rPr>
+          <w:rFonts w:cs="Times New Roman"/>
+        </w:rPr>
+      </w:pPr>
+      <w:r>
+        <w:rPr>
+          <w:rFonts w:cs="Times New Roman"/>
+        </w:rPr>
+        <w:t xml:space="preserve">^^Guidance enables individuals to direct and relate their needs effectively to requirements, demands and opportunities available in the society. </w:t>
+      </w:r>
+    </w:p>
+    <w:p>
+      <w:pPr>
+        <w:pStyle w:val="ListParagraph"/>
+        <w:spacing w:before="0" w:after="0"/>
+        <w:contextualSpacing/>
         <w:rPr>
           <w:rFonts w:cs="Times New Roman"/>
           <w:b/>
         </w:rPr>
-        <w:t>@@</w:t>
-      </w:r>
+      </w:pPr>
       <w:r>
         <w:rPr>
           <w:rFonts w:cs="Times New Roman"/>
           <w:b/>
         </w:rPr>
-        <w:t>False</w:t>
-      </w:r>
-    </w:p>
-    <w:p>
-      <w:pPr>
-        <w:pStyle w:val="Normal"/>
-        <w:spacing w:before="0" w:after="0"/>
-        <w:rPr>
-          <w:rFonts w:cs="Times New Roman"/>
-        </w:rPr>
-      </w:pPr>
-      <w:r>
-        <w:rPr>
-          <w:rFonts w:cs="Times New Roman"/>
-        </w:rPr>
-        <w:t xml:space="preserve">^^The individual needs to be well educated to know the importance of guidance and counselling in people’s lives. </w:t>
-      </w:r>
-    </w:p>
-    <w:p>
-      <w:pPr>
-        <w:pStyle w:val="ListParagraph"/>
-        <w:spacing w:before="0" w:after="0"/>
-        <w:contextualSpacing/>
+        <w:t xml:space="preserve">@@True~ </w:t>
+      </w:r>
+    </w:p>
+    <w:p>
+      <w:pPr>
+        <w:pStyle w:val="ListParagraph"/>
+        <w:spacing w:before="0" w:after="0"/>
+        <w:contextualSpacing/>
+        <w:rPr>
+          <w:rFonts w:cs="Times New Roman"/>
+        </w:rPr>
+      </w:pPr>
+      <w:r>
         <w:rPr>
           <w:rFonts w:cs="Times New Roman"/>
           <w:b/>
         </w:rPr>
-      </w:pPr>
-      <w:r>
+        <w:t>@@False</w:t>
+      </w:r>
+    </w:p>
+    <w:p>
+      <w:pPr>
+        <w:pStyle w:val="Normal"/>
+        <w:spacing w:before="0" w:after="0"/>
         <w:rPr>
           <w:rFonts w:cs="Times New Roman"/>
           <w:b/>
         </w:rPr>
-        <w:t>@@</w:t>
-      </w:r>
-      <w:r>
+      </w:pPr>
+      <w:r>
+        <w:rPr>
+          <w:rFonts w:cs="Times New Roman"/>
+        </w:rPr>
+        <w:t xml:space="preserve">^^In referral, the client can be transferred to relevant specialist without his consent. </w:t>
+      </w:r>
+    </w:p>
+    <w:p>
+      <w:pPr>
+        <w:pStyle w:val="ListParagraph"/>
+        <w:spacing w:before="0" w:after="0"/>
+        <w:contextualSpacing/>
         <w:rPr>
           <w:rFonts w:cs="Times New Roman"/>
           <w:b/>
         </w:rPr>
-        <w:t xml:space="preserve">True </w:t>
-      </w:r>
-    </w:p>
-    <w:p>
-      <w:pPr>
-        <w:pStyle w:val="ListParagraph"/>
-        <w:spacing w:before="0" w:after="0"/>
-        <w:contextualSpacing/>
-        <w:rPr>
-          <w:rFonts w:cs="Times New Roman"/>
-        </w:rPr>
       </w:pPr>
       <w:r>
         <w:rPr>
           <w:rFonts w:cs="Times New Roman"/>
           <w:b/>
         </w:rPr>
-        <w:t>@@</w:t>
-      </w:r>
-      <w:r>
+        <w:t xml:space="preserve">@@True </w:t>
+      </w:r>
+    </w:p>
+    <w:p>
+      <w:pPr>
+        <w:pStyle w:val="ListParagraph"/>
+        <w:spacing w:before="0" w:after="0"/>
+        <w:contextualSpacing/>
         <w:rPr>
           <w:rFonts w:cs="Times New Roman"/>
           <w:b/>
         </w:rPr>
-        <w:t>False~</w:t>
-      </w:r>
-    </w:p>
-    <w:p>
-      <w:pPr>
-        <w:pStyle w:val="Normal"/>
-        <w:spacing w:before="0" w:after="0"/>
-        <w:rPr>
-          <w:rFonts w:cs="Times New Roman"/>
-        </w:rPr>
-      </w:pPr>
-      <w:r>
-        <w:rPr>
-          <w:rFonts w:cs="Times New Roman"/>
-        </w:rPr>
-        <w:t xml:space="preserve">^^Guidance is the goal-directed face-to-face interview. </w:t>
-      </w:r>
-    </w:p>
-    <w:p>
-      <w:pPr>
-        <w:pStyle w:val="ListParagraph"/>
-        <w:spacing w:before="0" w:after="0"/>
-        <w:contextualSpacing/>
+      </w:pPr>
+      <w:r>
         <w:rPr>
           <w:rFonts w:cs="Times New Roman"/>
           <w:b/>
         </w:rPr>
-      </w:pPr>
-      <w:r>
-        <w:rPr>
-          <w:rFonts w:cs="Times New Roman"/>
-          <w:b/>
-        </w:rPr>
-        <w:t>@@</w:t>
-      </w:r>
-      <w:r>
-        <w:rPr>
-          <w:rFonts w:cs="Times New Roman"/>
-          <w:b/>
-        </w:rPr>
-        <w:t xml:space="preserve">True  </w:t>
-      </w:r>
-    </w:p>
-    <w:p>
-      <w:pPr>
-        <w:pStyle w:val="ListParagraph"/>
-        <w:spacing w:before="0" w:after="0"/>
-        <w:contextualSpacing/>
-        <w:rPr>
-          <w:rFonts w:cs="Times New Roman"/>
-        </w:rPr>
-      </w:pPr>
-      <w:r>
-        <w:rPr>
-          <w:rFonts w:cs="Times New Roman"/>
-          <w:b/>
-        </w:rPr>
-        <w:t>@@</w:t>
-      </w:r>
-      <w:r>
-        <w:rPr>
-          <w:rFonts w:cs="Times New Roman"/>
-          <w:b/>
-        </w:rPr>
-        <w:t>False~</w:t>
-      </w:r>
-    </w:p>
-    <w:p>
-      <w:pPr>
-        <w:pStyle w:val="Normal"/>
-        <w:spacing w:before="0" w:after="0"/>
-        <w:rPr>
-          <w:rFonts w:cs="Times New Roman"/>
-        </w:rPr>
-      </w:pPr>
-      <w:r>
-        <w:rPr>
-          <w:rFonts w:cs="Times New Roman"/>
-        </w:rPr>
-        <w:t xml:space="preserve">^^Guidance enables individuals to direct and relate their needs effectively to requirements, demands and opportunities available in the society. </w:t>
-      </w:r>
-    </w:p>
-    <w:p>
-      <w:pPr>
-        <w:pStyle w:val="ListParagraph"/>
-        <w:spacing w:before="0" w:after="0"/>
-        <w:contextualSpacing/>
-        <w:rPr>
-          <w:rFonts w:cs="Times New Roman"/>
-          <w:b/>
-        </w:rPr>
-      </w:pPr>
-      <w:r>
-        <w:rPr>
-          <w:rFonts w:cs="Times New Roman"/>
-          <w:b/>
-        </w:rPr>
-        <w:t>@@</w:t>
-      </w:r>
-      <w:r>
-        <w:rPr>
-          <w:rFonts w:cs="Times New Roman"/>
-          <w:b/>
-        </w:rPr>
-        <w:t xml:space="preserve">True~ </w:t>
-      </w:r>
-    </w:p>
-    <w:p>
-      <w:pPr>
-        <w:pStyle w:val="ListParagraph"/>
-        <w:spacing w:before="0" w:after="0"/>
-        <w:contextualSpacing/>
-        <w:rPr>
-          <w:rFonts w:cs="Times New Roman"/>
-        </w:rPr>
-      </w:pPr>
-      <w:r>
-        <w:rPr>
-          <w:rFonts w:cs="Times New Roman"/>
-          <w:b/>
-        </w:rPr>
-        <w:t>@@</w:t>
-      </w:r>
-      <w:r>
-        <w:rPr>
-          <w:rFonts w:cs="Times New Roman"/>
-          <w:b/>
-        </w:rPr>
-        <w:t>False</w:t>
-      </w:r>
-    </w:p>
-    <w:p>
-      <w:pPr>
-        <w:pStyle w:val="Normal"/>
-        <w:spacing w:before="0" w:after="0"/>
-        <w:rPr>
-          <w:rFonts w:cs="Times New Roman"/>
-          <w:b/>
-        </w:rPr>
-      </w:pPr>
-      <w:r>
-        <w:rPr>
-          <w:rFonts w:cs="Times New Roman"/>
-        </w:rPr>
-        <w:t xml:space="preserve">^^In referral, the client can be transferred to relevant specialist without his consent. </w:t>
-      </w:r>
-    </w:p>
-    <w:p>
-      <w:pPr>
-        <w:pStyle w:val="ListParagraph"/>
-        <w:spacing w:before="0" w:after="0"/>
-        <w:contextualSpacing/>
-        <w:rPr>
-          <w:rFonts w:cs="Times New Roman"/>
-          <w:b/>
-        </w:rPr>
-      </w:pPr>
-      <w:r>
-        <w:rPr>
-          <w:rFonts w:cs="Times New Roman"/>
-          <w:b/>
-        </w:rPr>
-        <w:t>@@</w:t>
-      </w:r>
-      <w:r>
-        <w:rPr>
-          <w:rFonts w:cs="Times New Roman"/>
-          <w:b/>
-        </w:rPr>
-        <w:t xml:space="preserve">True </w:t>
-      </w:r>
-    </w:p>
-    <w:p>
-      <w:pPr>
-        <w:pStyle w:val="ListParagraph"/>
-        <w:spacing w:before="0" w:after="0"/>
-        <w:contextualSpacing/>
-        <w:rPr>
-          <w:rFonts w:cs="Times New Roman"/>
-          <w:b/>
-        </w:rPr>
-      </w:pPr>
-      <w:r>
-        <w:rPr>
-          <w:rFonts w:cs="Times New Roman"/>
-          <w:b/>
-        </w:rPr>
-        <w:t>@@</w:t>
-      </w:r>
-      <w:r>
-        <w:rPr>
-          <w:rFonts w:cs="Times New Roman"/>
-          <w:b/>
-        </w:rPr>
-        <w:t>False~</w:t>
+        <w:t>@@False~</w:t>
       </w:r>
     </w:p>
     <w:p>
@@ -2244,15 +2120,7 @@
           <w:b/>
           <w:szCs w:val="24"/>
         </w:rPr>
-        <w:t>@@</w:t>
-      </w:r>
-      <w:r>
-        <w:rPr>
-          <w:rFonts w:cs="Times New Roman"/>
-          <w:b/>
-          <w:szCs w:val="24"/>
-        </w:rPr>
-        <w:t>True</w:t>
+        <w:t>@@True</w:t>
       </w:r>
       <w:r>
         <w:rPr>
@@ -2290,15 +2158,7 @@
           <w:b/>
           <w:szCs w:val="24"/>
         </w:rPr>
-        <w:t>@@</w:t>
-      </w:r>
-      <w:r>
-        <w:rPr>
-          <w:rFonts w:cs="Times New Roman"/>
-          <w:b/>
-          <w:szCs w:val="24"/>
-        </w:rPr>
-        <w:t>False</w:t>
+        <w:t>@@False</w:t>
       </w:r>
       <w:r>
         <w:rPr>
@@ -2367,16 +2227,7 @@
           <w:color w:themeColor="text1" w:val="000000"/>
           <w:szCs w:val="24"/>
         </w:rPr>
-        <w:t>@@</w:t>
-      </w:r>
-      <w:r>
-        <w:rPr>
-          <w:rFonts w:cs="Times New Roman"/>
-          <w:b/>
-          <w:color w:themeColor="text1" w:val="000000"/>
-          <w:szCs w:val="24"/>
-        </w:rPr>
-        <w:t>True</w:t>
+        <w:t>@@True</w:t>
       </w:r>
       <w:r>
         <w:rPr>
@@ -2416,16 +2267,7 @@
           <w:color w:themeColor="text1" w:val="000000"/>
           <w:szCs w:val="24"/>
         </w:rPr>
-        <w:t>@@</w:t>
-      </w:r>
-      <w:r>
-        <w:rPr>
-          <w:rFonts w:cs="Times New Roman"/>
-          <w:b/>
-          <w:color w:themeColor="text1" w:val="000000"/>
-          <w:szCs w:val="24"/>
-        </w:rPr>
-        <w:t>False</w:t>
+        <w:t>@@False</w:t>
       </w:r>
     </w:p>
     <w:p>
@@ -2494,16 +2336,7 @@
           <w:color w:themeColor="text1" w:val="000000"/>
           <w:szCs w:val="24"/>
         </w:rPr>
-        <w:t>@@</w:t>
-      </w:r>
-      <w:r>
-        <w:rPr>
-          <w:rFonts w:cs="Times New Roman"/>
-          <w:b/>
-          <w:color w:themeColor="text1" w:val="000000"/>
-          <w:szCs w:val="24"/>
-        </w:rPr>
-        <w:t xml:space="preserve">True </w:t>
+        <w:t xml:space="preserve">@@True </w:t>
       </w:r>
     </w:p>
     <w:p>
@@ -2526,7 +2359,52 @@
           <w:color w:themeColor="text1" w:val="000000"/>
           <w:szCs w:val="24"/>
         </w:rPr>
-        <w:t>@@</w:t>
+        <w:t>@@False</w:t>
+      </w:r>
+      <w:r>
+        <w:rPr>
+          <w:rFonts w:cs="Times New Roman"/>
+          <w:b/>
+        </w:rPr>
+        <w:t>~</w:t>
+      </w:r>
+    </w:p>
+    <w:p>
+      <w:pPr>
+        <w:pStyle w:val="Normal"/>
+        <w:widowControl w:val="false"/>
+        <w:shd w:val="clear" w:color="auto" w:fill="FFFFFF"/>
+        <w:spacing w:before="0" w:after="0"/>
+        <w:ind w:right="490"/>
+        <w:rPr>
+          <w:rFonts w:cs="Times New Roman"/>
+          <w:color w:themeColor="text1" w:val="000000"/>
+          <w:szCs w:val="24"/>
+        </w:rPr>
+      </w:pPr>
+      <w:r>
+        <w:rPr>
+          <w:rFonts w:cs="Times New Roman"/>
+        </w:rPr>
+        <w:t>^^</w:t>
+      </w:r>
+      <w:r>
+        <w:rPr>
+          <w:rFonts w:cs="Times New Roman"/>
+          <w:color w:themeColor="text1" w:val="000000"/>
+          <w:spacing w:val="4"/>
+          <w:szCs w:val="24"/>
+        </w:rPr>
+        <w:t xml:space="preserve">The counsellor does not need to be physically, emotionally and mentally </w:t>
+      </w:r>
+      <w:r>
+        <w:rPr>
+          <w:rFonts w:cs="Times New Roman"/>
+          <w:color w:themeColor="text1" w:val="000000"/>
+          <w:spacing w:val="7"/>
+          <w:szCs w:val="24"/>
+        </w:rPr>
+        <w:t>ready to interact with the client because he is not the major focus.</w:t>
       </w:r>
       <w:r>
         <w:rPr>
@@ -2535,61 +2413,32 @@
           <w:color w:themeColor="text1" w:val="000000"/>
           <w:szCs w:val="24"/>
         </w:rPr>
-        <w:t>False</w:t>
-      </w:r>
-      <w:r>
-        <w:rPr>
-          <w:rFonts w:cs="Times New Roman"/>
-          <w:b/>
-        </w:rPr>
-        <w:t>~</w:t>
-      </w:r>
-    </w:p>
-    <w:p>
-      <w:pPr>
-        <w:pStyle w:val="Normal"/>
+        <w:t xml:space="preserve"> </w:t>
+      </w:r>
+    </w:p>
+    <w:p>
+      <w:pPr>
+        <w:pStyle w:val="ListParagraph"/>
         <w:widowControl w:val="false"/>
         <w:shd w:val="clear" w:color="auto" w:fill="FFFFFF"/>
         <w:spacing w:before="0" w:after="0"/>
-        <w:ind w:right="490"/>
-        <w:rPr>
-          <w:rFonts w:cs="Times New Roman"/>
-          <w:color w:themeColor="text1" w:val="000000"/>
-          <w:szCs w:val="24"/>
-        </w:rPr>
-      </w:pPr>
-      <w:r>
-        <w:rPr>
-          <w:rFonts w:cs="Times New Roman"/>
-        </w:rPr>
-        <w:t>^^</w:t>
-      </w:r>
-      <w:r>
-        <w:rPr>
-          <w:rFonts w:cs="Times New Roman"/>
-          <w:color w:themeColor="text1" w:val="000000"/>
-          <w:spacing w:val="4"/>
-          <w:szCs w:val="24"/>
-        </w:rPr>
-        <w:t xml:space="preserve">The counsellor does not need to be physically, emotionally and mentally </w:t>
-      </w:r>
-      <w:r>
-        <w:rPr>
-          <w:rFonts w:cs="Times New Roman"/>
-          <w:color w:themeColor="text1" w:val="000000"/>
-          <w:spacing w:val="7"/>
-          <w:szCs w:val="24"/>
-        </w:rPr>
-        <w:t>ready to interact with the client because he is not the major focus.</w:t>
-      </w:r>
-      <w:r>
+        <w:ind w:left="720" w:right="490"/>
+        <w:contextualSpacing/>
         <w:rPr>
           <w:rFonts w:cs="Times New Roman"/>
           <w:b/>
           <w:color w:themeColor="text1" w:val="000000"/>
           <w:szCs w:val="24"/>
         </w:rPr>
-        <w:t xml:space="preserve"> </w:t>
+      </w:pPr>
+      <w:r>
+        <w:rPr>
+          <w:rFonts w:cs="Times New Roman"/>
+          <w:b/>
+          <w:color w:themeColor="text1" w:val="000000"/>
+          <w:szCs w:val="24"/>
+        </w:rPr>
+        <w:t xml:space="preserve">@@True </w:t>
       </w:r>
     </w:p>
     <w:p>
@@ -2602,61 +2451,18 @@
         <w:contextualSpacing/>
         <w:rPr>
           <w:rFonts w:cs="Times New Roman"/>
+          <w:color w:themeColor="text1" w:val="000000"/>
+          <w:szCs w:val="24"/>
+        </w:rPr>
+      </w:pPr>
+      <w:r>
+        <w:rPr>
+          <w:rFonts w:cs="Times New Roman"/>
           <w:b/>
           <w:color w:themeColor="text1" w:val="000000"/>
           <w:szCs w:val="24"/>
         </w:rPr>
-      </w:pPr>
-      <w:r>
-        <w:rPr>
-          <w:rFonts w:cs="Times New Roman"/>
-          <w:b/>
-          <w:color w:themeColor="text1" w:val="000000"/>
-          <w:szCs w:val="24"/>
-        </w:rPr>
-        <w:t>@@</w:t>
-      </w:r>
-      <w:r>
-        <w:rPr>
-          <w:rFonts w:cs="Times New Roman"/>
-          <w:b/>
-          <w:color w:themeColor="text1" w:val="000000"/>
-          <w:szCs w:val="24"/>
-        </w:rPr>
-        <w:t xml:space="preserve">True </w:t>
-      </w:r>
-    </w:p>
-    <w:p>
-      <w:pPr>
-        <w:pStyle w:val="ListParagraph"/>
-        <w:widowControl w:val="false"/>
-        <w:shd w:val="clear" w:color="auto" w:fill="FFFFFF"/>
-        <w:spacing w:before="0" w:after="0"/>
-        <w:ind w:left="720" w:right="490"/>
-        <w:contextualSpacing/>
-        <w:rPr>
-          <w:rFonts w:cs="Times New Roman"/>
-          <w:color w:themeColor="text1" w:val="000000"/>
-          <w:szCs w:val="24"/>
-        </w:rPr>
-      </w:pPr>
-      <w:r>
-        <w:rPr>
-          <w:rFonts w:cs="Times New Roman"/>
-          <w:b/>
-          <w:color w:themeColor="text1" w:val="000000"/>
-          <w:szCs w:val="24"/>
-        </w:rPr>
-        <w:t>@@</w:t>
-      </w:r>
-      <w:r>
-        <w:rPr>
-          <w:rFonts w:cs="Times New Roman"/>
-          <w:b/>
-          <w:color w:themeColor="text1" w:val="000000"/>
-          <w:szCs w:val="24"/>
-        </w:rPr>
-        <w:t>False</w:t>
+        <w:t>@@False</w:t>
       </w:r>
       <w:r>
         <w:rPr>
@@ -2685,16 +2491,7 @@
           <w:spacing w:val="5"/>
           <w:szCs w:val="24"/>
         </w:rPr>
-        <w:t>^^</w:t>
-      </w:r>
-      <w:r>
-        <w:rPr>
-          <w:rFonts w:cs="Times New Roman"/>
-          <w:color w:themeColor="text1" w:val="000000"/>
-          <w:spacing w:val="5"/>
-          <w:szCs w:val="24"/>
-        </w:rPr>
-        <w:t xml:space="preserve">The main objective of the self exploration in a counselling interview is to </w:t>
+        <w:t xml:space="preserve">^^The main objective of the self exploration in a counselling interview is to </w:t>
       </w:r>
       <w:r>
         <w:rPr>
@@ -2736,16 +2533,7 @@
           <w:color w:themeColor="text1" w:val="000000"/>
           <w:szCs w:val="24"/>
         </w:rPr>
-        <w:t>@@</w:t>
-      </w:r>
-      <w:r>
-        <w:rPr>
-          <w:rFonts w:cs="Times New Roman"/>
-          <w:b/>
-          <w:color w:themeColor="text1" w:val="000000"/>
-          <w:szCs w:val="24"/>
-        </w:rPr>
-        <w:t xml:space="preserve">True  </w:t>
+        <w:t xml:space="preserve">@@True  </w:t>
       </w:r>
     </w:p>
     <w:p>
@@ -2768,16 +2556,7 @@
           <w:color w:themeColor="text1" w:val="000000"/>
           <w:szCs w:val="24"/>
         </w:rPr>
-        <w:t>@@</w:t>
-      </w:r>
-      <w:r>
-        <w:rPr>
-          <w:rFonts w:cs="Times New Roman"/>
-          <w:b/>
-          <w:color w:themeColor="text1" w:val="000000"/>
-          <w:szCs w:val="24"/>
-        </w:rPr>
-        <w:t>False</w:t>
+        <w:t>@@False</w:t>
       </w:r>
       <w:r>
         <w:rPr>
@@ -2854,16 +2633,7 @@
           <w:color w:themeColor="text1" w:val="000000"/>
           <w:szCs w:val="24"/>
         </w:rPr>
-        <w:t>@@</w:t>
-      </w:r>
-      <w:r>
-        <w:rPr>
-          <w:rFonts w:cs="Times New Roman"/>
-          <w:b/>
-          <w:color w:themeColor="text1" w:val="000000"/>
-          <w:szCs w:val="24"/>
-        </w:rPr>
-        <w:t xml:space="preserve">True  </w:t>
+        <w:t xml:space="preserve">@@True  </w:t>
       </w:r>
     </w:p>
     <w:p>
@@ -2886,7 +2656,50 @@
           <w:color w:themeColor="text1" w:val="000000"/>
           <w:szCs w:val="24"/>
         </w:rPr>
-        <w:t>@@</w:t>
+        <w:t>@@False</w:t>
+      </w:r>
+      <w:r>
+        <w:rPr>
+          <w:rFonts w:cs="Times New Roman"/>
+          <w:b/>
+        </w:rPr>
+        <w:t>~</w:t>
+      </w:r>
+    </w:p>
+    <w:p>
+      <w:pPr>
+        <w:pStyle w:val="Normal"/>
+        <w:widowControl w:val="false"/>
+        <w:shd w:val="clear" w:color="auto" w:fill="FFFFFF"/>
+        <w:spacing w:before="0" w:after="0"/>
+        <w:rPr>
+          <w:rFonts w:cs="Times New Roman"/>
+          <w:color w:themeColor="text1" w:val="000000"/>
+          <w:szCs w:val="24"/>
+        </w:rPr>
+      </w:pPr>
+      <w:r>
+        <w:rPr>
+          <w:rFonts w:cs="Times New Roman"/>
+        </w:rPr>
+        <w:t>^^</w:t>
+      </w:r>
+      <w:r>
+        <w:rPr>
+          <w:rFonts w:cs="Times New Roman"/>
+          <w:color w:themeColor="text1" w:val="000000"/>
+          <w:szCs w:val="24"/>
+        </w:rPr>
+        <w:t xml:space="preserve">The understanding phase in counselling implies that the counsellor is </w:t>
+      </w:r>
+      <w:r>
+        <w:rPr>
+          <w:rFonts w:cs="Times New Roman"/>
+          <w:color w:themeColor="text1" w:val="000000"/>
+          <w:spacing w:val="4"/>
+          <w:szCs w:val="24"/>
+        </w:rPr>
+        <w:t>becoming aware of the meaning of his past experiences and present feelings.</w:t>
       </w:r>
       <w:r>
         <w:rPr>
@@ -2895,24 +2708,19 @@
           <w:color w:themeColor="text1" w:val="000000"/>
           <w:szCs w:val="24"/>
         </w:rPr>
-        <w:t>False</w:t>
-      </w:r>
-      <w:r>
-        <w:rPr>
-          <w:rFonts w:cs="Times New Roman"/>
-          <w:b/>
-        </w:rPr>
-        <w:t>~</w:t>
-      </w:r>
-    </w:p>
-    <w:p>
-      <w:pPr>
-        <w:pStyle w:val="Normal"/>
+        <w:t xml:space="preserve"> </w:t>
+      </w:r>
+    </w:p>
+    <w:p>
+      <w:pPr>
+        <w:pStyle w:val="ListParagraph"/>
         <w:widowControl w:val="false"/>
         <w:shd w:val="clear" w:color="auto" w:fill="FFFFFF"/>
         <w:spacing w:before="0" w:after="0"/>
-        <w:rPr>
-          <w:rFonts w:cs="Times New Roman"/>
+        <w:contextualSpacing/>
+        <w:rPr>
+          <w:rFonts w:cs="Times New Roman"/>
+          <w:b/>
           <w:color w:themeColor="text1" w:val="000000"/>
           <w:szCs w:val="24"/>
         </w:rPr>
@@ -2920,16 +2728,60 @@
       <w:r>
         <w:rPr>
           <w:rFonts w:cs="Times New Roman"/>
+          <w:b/>
+          <w:color w:themeColor="text1" w:val="000000"/>
+          <w:szCs w:val="24"/>
+        </w:rPr>
+        <w:t xml:space="preserve">@@True  </w:t>
+      </w:r>
+    </w:p>
+    <w:p>
+      <w:pPr>
+        <w:pStyle w:val="ListParagraph"/>
+        <w:widowControl w:val="false"/>
+        <w:shd w:val="clear" w:color="auto" w:fill="FFFFFF"/>
+        <w:spacing w:before="0" w:after="0"/>
+        <w:contextualSpacing/>
+        <w:rPr>
+          <w:rFonts w:cs="Times New Roman"/>
+          <w:color w:themeColor="text1" w:val="000000"/>
+          <w:szCs w:val="24"/>
+        </w:rPr>
+      </w:pPr>
+      <w:r>
+        <w:rPr>
+          <w:rFonts w:cs="Times New Roman"/>
+          <w:b/>
+          <w:color w:themeColor="text1" w:val="000000"/>
+          <w:szCs w:val="24"/>
+        </w:rPr>
+        <w:t>@@False</w:t>
+      </w:r>
+      <w:r>
+        <w:rPr>
+          <w:rFonts w:cs="Times New Roman"/>
+          <w:b/>
+        </w:rPr>
+        <w:t>~</w:t>
+      </w:r>
+    </w:p>
+    <w:p>
+      <w:pPr>
+        <w:pStyle w:val="Normal"/>
+        <w:widowControl w:val="false"/>
+        <w:shd w:val="clear" w:color="auto" w:fill="FFFFFF"/>
+        <w:spacing w:before="0" w:after="0"/>
+        <w:rPr>
+          <w:rFonts w:cs="Times New Roman"/>
+          <w:color w:themeColor="text1" w:val="000000"/>
+          <w:szCs w:val="24"/>
+        </w:rPr>
+      </w:pPr>
+      <w:r>
+        <w:rPr>
+          <w:rFonts w:cs="Times New Roman"/>
         </w:rPr>
         <w:t>^^</w:t>
-      </w:r>
-      <w:r>
-        <w:rPr>
-          <w:rFonts w:cs="Times New Roman"/>
-          <w:color w:themeColor="text1" w:val="000000"/>
-          <w:szCs w:val="24"/>
-        </w:rPr>
-        <w:t xml:space="preserve">The understanding phase in counselling implies that the counsellor is </w:t>
       </w:r>
       <w:r>
         <w:rPr>
@@ -2938,7 +2790,16 @@
           <w:spacing w:val="4"/>
           <w:szCs w:val="24"/>
         </w:rPr>
-        <w:t>becoming aware of the meaning of his past experiences and present feelings.</w:t>
+        <w:t xml:space="preserve">Working through stages of the counselling process does not require the </w:t>
+      </w:r>
+      <w:r>
+        <w:rPr>
+          <w:rFonts w:cs="Times New Roman"/>
+          <w:color w:themeColor="text1" w:val="000000"/>
+          <w:spacing w:val="7"/>
+          <w:szCs w:val="24"/>
+        </w:rPr>
+        <w:t>client to clearly define the problem that eventually needs action.</w:t>
       </w:r>
       <w:r>
         <w:rPr>
@@ -2971,8 +2832,22 @@
           <w:color w:themeColor="text1" w:val="000000"/>
           <w:szCs w:val="24"/>
         </w:rPr>
-        <w:t>@@</w:t>
-      </w:r>
+        <w:t xml:space="preserve">@@True  </w:t>
+      </w:r>
+    </w:p>
+    <w:p>
+      <w:pPr>
+        <w:pStyle w:val="ListParagraph"/>
+        <w:widowControl w:val="false"/>
+        <w:shd w:val="clear" w:color="auto" w:fill="FFFFFF"/>
+        <w:spacing w:before="0" w:after="0"/>
+        <w:contextualSpacing/>
+        <w:rPr>
+          <w:rFonts w:cs="Times New Roman"/>
+          <w:color w:themeColor="text1" w:val="000000"/>
+          <w:szCs w:val="24"/>
+        </w:rPr>
+      </w:pPr>
       <w:r>
         <w:rPr>
           <w:rFonts w:cs="Times New Roman"/>
@@ -2980,22 +2855,79 @@
           <w:color w:themeColor="text1" w:val="000000"/>
           <w:szCs w:val="24"/>
         </w:rPr>
-        <w:t xml:space="preserve">True  </w:t>
-      </w:r>
-    </w:p>
-    <w:p>
-      <w:pPr>
-        <w:pStyle w:val="ListParagraph"/>
+        <w:t>@@False</w:t>
+      </w:r>
+      <w:r>
+        <w:rPr>
+          <w:rFonts w:cs="Times New Roman"/>
+          <w:b/>
+        </w:rPr>
+        <w:t>~</w:t>
+      </w:r>
+    </w:p>
+    <w:p>
+      <w:pPr>
+        <w:pStyle w:val="Normal"/>
         <w:widowControl w:val="false"/>
         <w:shd w:val="clear" w:color="auto" w:fill="FFFFFF"/>
         <w:spacing w:before="0" w:after="0"/>
-        <w:contextualSpacing/>
         <w:rPr>
           <w:rFonts w:cs="Times New Roman"/>
           <w:color w:themeColor="text1" w:val="000000"/>
           <w:szCs w:val="24"/>
         </w:rPr>
       </w:pPr>
+      <w:r>
+        <w:rPr>
+          <w:rFonts w:cs="Times New Roman"/>
+        </w:rPr>
+        <w:t>^^</w:t>
+      </w:r>
+      <w:r>
+        <w:rPr>
+          <w:rFonts w:cs="Times New Roman"/>
+          <w:color w:themeColor="text1" w:val="000000"/>
+          <w:spacing w:val="8"/>
+          <w:szCs w:val="24"/>
+        </w:rPr>
+        <w:t xml:space="preserve">In working through stage of counselling interview, the counsellor should </w:t>
+      </w:r>
+      <w:r>
+        <w:rPr>
+          <w:rFonts w:cs="Times New Roman"/>
+          <w:color w:themeColor="text1" w:val="000000"/>
+          <w:spacing w:val="6"/>
+          <w:szCs w:val="24"/>
+        </w:rPr>
+        <w:t xml:space="preserve">provide facilitative </w:t>
+      </w:r>
+      <w:r>
+        <w:rPr>
+          <w:rFonts w:cs="Times New Roman"/>
+          <w:color w:themeColor="text1" w:val="000000"/>
+          <w:spacing w:val="18"/>
+          <w:szCs w:val="24"/>
+        </w:rPr>
+        <w:t>skills</w:t>
+      </w:r>
+      <w:r>
+        <w:rPr>
+          <w:rFonts w:cs="Times New Roman"/>
+          <w:color w:themeColor="text1" w:val="000000"/>
+          <w:spacing w:val="6"/>
+          <w:szCs w:val="24"/>
+        </w:rPr>
+        <w:t xml:space="preserve"> to provide the support needed by the client to try </w:t>
+      </w:r>
+      <w:r>
+        <w:rPr>
+          <w:rFonts w:cs="Times New Roman"/>
+          <w:color w:themeColor="text1" w:val="000000"/>
+          <w:spacing w:val="2"/>
+          <w:szCs w:val="24"/>
+        </w:rPr>
+        <w:t>out new behaviours.</w:t>
+      </w:r>
       <w:r>
         <w:rPr>
           <w:rFonts w:cs="Times New Roman"/>
@@ -3003,61 +2935,23 @@
           <w:color w:themeColor="text1" w:val="000000"/>
           <w:szCs w:val="24"/>
         </w:rPr>
-        <w:t>@@</w:t>
-      </w:r>
-      <w:r>
+        <w:t xml:space="preserve"> </w:t>
+      </w:r>
+    </w:p>
+    <w:p>
+      <w:pPr>
+        <w:pStyle w:val="ListParagraph"/>
+        <w:widowControl w:val="false"/>
+        <w:shd w:val="clear" w:color="auto" w:fill="FFFFFF"/>
+        <w:spacing w:before="0" w:after="0"/>
+        <w:contextualSpacing/>
         <w:rPr>
           <w:rFonts w:cs="Times New Roman"/>
           <w:b/>
           <w:color w:themeColor="text1" w:val="000000"/>
           <w:szCs w:val="24"/>
         </w:rPr>
-        <w:t>False</w:t>
-      </w:r>
-      <w:r>
-        <w:rPr>
-          <w:rFonts w:cs="Times New Roman"/>
-          <w:b/>
-        </w:rPr>
-        <w:t>~</w:t>
-      </w:r>
-    </w:p>
-    <w:p>
-      <w:pPr>
-        <w:pStyle w:val="Normal"/>
-        <w:widowControl w:val="false"/>
-        <w:shd w:val="clear" w:color="auto" w:fill="FFFFFF"/>
-        <w:spacing w:before="0" w:after="0"/>
-        <w:rPr>
-          <w:rFonts w:cs="Times New Roman"/>
-          <w:color w:themeColor="text1" w:val="000000"/>
-          <w:szCs w:val="24"/>
-        </w:rPr>
-      </w:pPr>
-      <w:r>
-        <w:rPr>
-          <w:rFonts w:cs="Times New Roman"/>
-        </w:rPr>
-        <w:t>^^</w:t>
-      </w:r>
-      <w:r>
-        <w:rPr>
-          <w:rFonts w:cs="Times New Roman"/>
-          <w:color w:themeColor="text1" w:val="000000"/>
-          <w:spacing w:val="4"/>
-          <w:szCs w:val="24"/>
-        </w:rPr>
-        <w:t xml:space="preserve">Working through stages of the counselling process does not require the </w:t>
-      </w:r>
-      <w:r>
-        <w:rPr>
-          <w:rFonts w:cs="Times New Roman"/>
-          <w:color w:themeColor="text1" w:val="000000"/>
-          <w:spacing w:val="7"/>
-          <w:szCs w:val="24"/>
-        </w:rPr>
-        <w:t>client to clearly define the problem that eventually needs action.</w:t>
-      </w:r>
+      </w:pPr>
       <w:r>
         <w:rPr>
           <w:rFonts w:cs="Times New Roman"/>
@@ -3065,185 +2959,7 @@
           <w:color w:themeColor="text1" w:val="000000"/>
           <w:szCs w:val="24"/>
         </w:rPr>
-        <w:t xml:space="preserve"> </w:t>
-      </w:r>
-    </w:p>
-    <w:p>
-      <w:pPr>
-        <w:pStyle w:val="ListParagraph"/>
-        <w:widowControl w:val="false"/>
-        <w:shd w:val="clear" w:color="auto" w:fill="FFFFFF"/>
-        <w:spacing w:before="0" w:after="0"/>
-        <w:contextualSpacing/>
-        <w:rPr>
-          <w:rFonts w:cs="Times New Roman"/>
-          <w:b/>
-          <w:color w:themeColor="text1" w:val="000000"/>
-          <w:szCs w:val="24"/>
-        </w:rPr>
-      </w:pPr>
-      <w:r>
-        <w:rPr>
-          <w:rFonts w:cs="Times New Roman"/>
-          <w:b/>
-          <w:color w:themeColor="text1" w:val="000000"/>
-          <w:szCs w:val="24"/>
-        </w:rPr>
-        <w:t>@@</w:t>
-      </w:r>
-      <w:r>
-        <w:rPr>
-          <w:rFonts w:cs="Times New Roman"/>
-          <w:b/>
-          <w:color w:themeColor="text1" w:val="000000"/>
-          <w:szCs w:val="24"/>
-        </w:rPr>
-        <w:t xml:space="preserve">True  </w:t>
-      </w:r>
-    </w:p>
-    <w:p>
-      <w:pPr>
-        <w:pStyle w:val="ListParagraph"/>
-        <w:widowControl w:val="false"/>
-        <w:shd w:val="clear" w:color="auto" w:fill="FFFFFF"/>
-        <w:spacing w:before="0" w:after="0"/>
-        <w:contextualSpacing/>
-        <w:rPr>
-          <w:rFonts w:cs="Times New Roman"/>
-          <w:color w:themeColor="text1" w:val="000000"/>
-          <w:szCs w:val="24"/>
-        </w:rPr>
-      </w:pPr>
-      <w:r>
-        <w:rPr>
-          <w:rFonts w:cs="Times New Roman"/>
-          <w:b/>
-          <w:color w:themeColor="text1" w:val="000000"/>
-          <w:szCs w:val="24"/>
-        </w:rPr>
-        <w:t>@@</w:t>
-      </w:r>
-      <w:r>
-        <w:rPr>
-          <w:rFonts w:cs="Times New Roman"/>
-          <w:b/>
-          <w:color w:themeColor="text1" w:val="000000"/>
-          <w:szCs w:val="24"/>
-        </w:rPr>
-        <w:t>False</w:t>
-      </w:r>
-      <w:r>
-        <w:rPr>
-          <w:rFonts w:cs="Times New Roman"/>
-          <w:b/>
-        </w:rPr>
-        <w:t>~</w:t>
-      </w:r>
-    </w:p>
-    <w:p>
-      <w:pPr>
-        <w:pStyle w:val="Normal"/>
-        <w:widowControl w:val="false"/>
-        <w:shd w:val="clear" w:color="auto" w:fill="FFFFFF"/>
-        <w:spacing w:before="0" w:after="0"/>
-        <w:rPr>
-          <w:rFonts w:cs="Times New Roman"/>
-          <w:color w:themeColor="text1" w:val="000000"/>
-          <w:szCs w:val="24"/>
-        </w:rPr>
-      </w:pPr>
-      <w:r>
-        <w:rPr>
-          <w:rFonts w:cs="Times New Roman"/>
-        </w:rPr>
-        <w:t>^^</w:t>
-      </w:r>
-      <w:r>
-        <w:rPr>
-          <w:rFonts w:cs="Times New Roman"/>
-          <w:color w:themeColor="text1" w:val="000000"/>
-          <w:spacing w:val="8"/>
-          <w:szCs w:val="24"/>
-        </w:rPr>
-        <w:t xml:space="preserve">In working through stage of counselling interview, the counsellor should </w:t>
-      </w:r>
-      <w:r>
-        <w:rPr>
-          <w:rFonts w:cs="Times New Roman"/>
-          <w:color w:themeColor="text1" w:val="000000"/>
-          <w:spacing w:val="6"/>
-          <w:szCs w:val="24"/>
-        </w:rPr>
-        <w:t xml:space="preserve">provide facilitative </w:t>
-      </w:r>
-      <w:r>
-        <w:rPr>
-          <w:rFonts w:cs="Times New Roman"/>
-          <w:color w:themeColor="text1" w:val="000000"/>
-          <w:spacing w:val="18"/>
-          <w:szCs w:val="24"/>
-        </w:rPr>
-        <w:t>skills</w:t>
-      </w:r>
-      <w:r>
-        <w:rPr>
-          <w:rFonts w:cs="Times New Roman"/>
-          <w:color w:themeColor="text1" w:val="000000"/>
-          <w:spacing w:val="6"/>
-          <w:szCs w:val="24"/>
-        </w:rPr>
-        <w:t xml:space="preserve"> to provide the support needed by the client to try </w:t>
-      </w:r>
-      <w:r>
-        <w:rPr>
-          <w:rFonts w:cs="Times New Roman"/>
-          <w:color w:themeColor="text1" w:val="000000"/>
-          <w:spacing w:val="2"/>
-          <w:szCs w:val="24"/>
-        </w:rPr>
-        <w:t>out new behaviours.</w:t>
-      </w:r>
-      <w:r>
-        <w:rPr>
-          <w:rFonts w:cs="Times New Roman"/>
-          <w:b/>
-          <w:color w:themeColor="text1" w:val="000000"/>
-          <w:szCs w:val="24"/>
-        </w:rPr>
-        <w:t xml:space="preserve"> </w:t>
-      </w:r>
-    </w:p>
-    <w:p>
-      <w:pPr>
-        <w:pStyle w:val="ListParagraph"/>
-        <w:widowControl w:val="false"/>
-        <w:shd w:val="clear" w:color="auto" w:fill="FFFFFF"/>
-        <w:spacing w:before="0" w:after="0"/>
-        <w:contextualSpacing/>
-        <w:rPr>
-          <w:rFonts w:cs="Times New Roman"/>
-          <w:b/>
-          <w:color w:themeColor="text1" w:val="000000"/>
-          <w:szCs w:val="24"/>
-        </w:rPr>
-      </w:pPr>
-      <w:r>
-        <w:rPr>
-          <w:rFonts w:cs="Times New Roman"/>
-          <w:b/>
-          <w:color w:themeColor="text1" w:val="000000"/>
-          <w:szCs w:val="24"/>
-        </w:rPr>
-        <w:t>@@</w:t>
-      </w:r>
-      <w:r>
-        <w:rPr>
-          <w:rFonts w:cs="Times New Roman"/>
-          <w:b/>
-          <w:color w:themeColor="text1" w:val="000000"/>
-          <w:szCs w:val="24"/>
-        </w:rPr>
-        <w:t>True</w:t>
+        <w:t>@@True</w:t>
       </w:r>
       <w:r>
         <w:rPr>
@@ -3362,16 +3078,7 @@
           <w:color w:themeColor="text1" w:val="000000"/>
           <w:szCs w:val="24"/>
         </w:rPr>
-        <w:t>@@</w:t>
-      </w:r>
-      <w:r>
-        <w:rPr>
-          <w:rFonts w:cs="Times New Roman"/>
-          <w:b/>
-          <w:color w:themeColor="text1" w:val="000000"/>
-          <w:szCs w:val="24"/>
-        </w:rPr>
-        <w:t>True</w:t>
+        <w:t>@@True</w:t>
       </w:r>
       <w:r>
         <w:rPr>
@@ -3410,16 +3117,7 @@
           <w:color w:themeColor="text1" w:val="000000"/>
           <w:szCs w:val="24"/>
         </w:rPr>
-        <w:t>@@</w:t>
-      </w:r>
-      <w:r>
-        <w:rPr>
-          <w:rFonts w:cs="Times New Roman"/>
-          <w:b/>
-          <w:color w:themeColor="text1" w:val="000000"/>
-          <w:szCs w:val="24"/>
-        </w:rPr>
-        <w:t>False</w:t>
+        <w:t>@@False</w:t>
       </w:r>
     </w:p>
     <w:p>
@@ -3497,16 +3195,7 @@
           <w:color w:themeColor="text1" w:val="000000"/>
           <w:szCs w:val="24"/>
         </w:rPr>
-        <w:t>@@</w:t>
-      </w:r>
-      <w:r>
-        <w:rPr>
-          <w:rFonts w:cs="Times New Roman"/>
-          <w:b/>
-          <w:color w:themeColor="text1" w:val="000000"/>
-          <w:szCs w:val="24"/>
-        </w:rPr>
-        <w:t xml:space="preserve">True  </w:t>
+        <w:t xml:space="preserve">@@True  </w:t>
       </w:r>
     </w:p>
     <w:p>
@@ -3529,16 +3218,7 @@
           <w:color w:themeColor="text1" w:val="000000"/>
           <w:szCs w:val="24"/>
         </w:rPr>
-        <w:t>@@</w:t>
-      </w:r>
-      <w:r>
-        <w:rPr>
-          <w:rFonts w:cs="Times New Roman"/>
-          <w:b/>
-          <w:color w:themeColor="text1" w:val="000000"/>
-          <w:szCs w:val="24"/>
-        </w:rPr>
-        <w:t>False</w:t>
+        <w:t>@@False</w:t>
       </w:r>
       <w:r>
         <w:rPr>
@@ -3584,16 +3264,7 @@
           <w:color w:themeColor="text1" w:val="000000"/>
           <w:szCs w:val="24"/>
         </w:rPr>
-        <w:t>@@</w:t>
-      </w:r>
-      <w:r>
-        <w:rPr>
-          <w:rFonts w:cs="Times New Roman"/>
-          <w:b/>
-          <w:color w:themeColor="text1" w:val="000000"/>
-          <w:szCs w:val="24"/>
-        </w:rPr>
-        <w:t xml:space="preserve">True ~ </w:t>
+        <w:t xml:space="preserve">@@True ~ </w:t>
       </w:r>
     </w:p>
     <w:p>
@@ -3616,16 +3287,7 @@
           <w:color w:themeColor="text1" w:val="000000"/>
           <w:szCs w:val="24"/>
         </w:rPr>
-        <w:t>@@</w:t>
-      </w:r>
-      <w:r>
-        <w:rPr>
-          <w:rFonts w:cs="Times New Roman"/>
-          <w:b/>
-          <w:color w:themeColor="text1" w:val="000000"/>
-          <w:szCs w:val="24"/>
-        </w:rPr>
-        <w:t>False</w:t>
+        <w:t>@@False</w:t>
       </w:r>
     </w:p>
     <w:p>
@@ -3664,16 +3326,7 @@
           <w:color w:themeColor="text1" w:val="000000"/>
           <w:szCs w:val="24"/>
         </w:rPr>
-        <w:t>@@</w:t>
-      </w:r>
-      <w:r>
-        <w:rPr>
-          <w:rFonts w:cs="Times New Roman"/>
-          <w:b/>
-          <w:color w:themeColor="text1" w:val="000000"/>
-          <w:szCs w:val="24"/>
-        </w:rPr>
-        <w:t xml:space="preserve">True~  </w:t>
+        <w:t xml:space="preserve">@@True~  </w:t>
       </w:r>
     </w:p>
     <w:p>
@@ -3696,16 +3349,7 @@
           <w:color w:themeColor="text1" w:val="000000"/>
           <w:szCs w:val="24"/>
         </w:rPr>
-        <w:t>@@</w:t>
-      </w:r>
-      <w:r>
-        <w:rPr>
-          <w:rFonts w:cs="Times New Roman"/>
-          <w:b/>
-          <w:color w:themeColor="text1" w:val="000000"/>
-          <w:szCs w:val="24"/>
-        </w:rPr>
-        <w:t>False</w:t>
+        <w:t>@@False</w:t>
       </w:r>
     </w:p>
     <w:p>
@@ -3744,16 +3388,7 @@
           <w:color w:themeColor="text1" w:val="000000"/>
           <w:szCs w:val="24"/>
         </w:rPr>
-        <w:t>@@</w:t>
-      </w:r>
-      <w:r>
-        <w:rPr>
-          <w:rFonts w:cs="Times New Roman"/>
-          <w:b/>
-          <w:color w:themeColor="text1" w:val="000000"/>
-          <w:szCs w:val="24"/>
-        </w:rPr>
-        <w:t xml:space="preserve">True~  </w:t>
+        <w:t xml:space="preserve">@@True~  </w:t>
       </w:r>
     </w:p>
     <w:p>
@@ -3776,16 +3411,7 @@
           <w:color w:themeColor="text1" w:val="000000"/>
           <w:szCs w:val="24"/>
         </w:rPr>
-        <w:t>@@</w:t>
-      </w:r>
-      <w:r>
-        <w:rPr>
-          <w:rFonts w:cs="Times New Roman"/>
-          <w:b/>
-          <w:color w:themeColor="text1" w:val="000000"/>
-          <w:szCs w:val="24"/>
-        </w:rPr>
-        <w:t>False</w:t>
+        <w:t>@@False</w:t>
       </w:r>
     </w:p>
     <w:p>
@@ -3824,16 +3450,7 @@
           <w:color w:themeColor="text1" w:val="000000"/>
           <w:szCs w:val="24"/>
         </w:rPr>
-        <w:t>@@</w:t>
-      </w:r>
-      <w:r>
-        <w:rPr>
-          <w:rFonts w:cs="Times New Roman"/>
-          <w:b/>
-          <w:color w:themeColor="text1" w:val="000000"/>
-          <w:szCs w:val="24"/>
-        </w:rPr>
-        <w:t xml:space="preserve">True~  </w:t>
+        <w:t xml:space="preserve">@@True~  </w:t>
       </w:r>
     </w:p>
     <w:p>
@@ -3856,16 +3473,7 @@
           <w:color w:themeColor="text1" w:val="000000"/>
           <w:szCs w:val="24"/>
         </w:rPr>
-        <w:t>@@</w:t>
-      </w:r>
-      <w:r>
-        <w:rPr>
-          <w:rFonts w:cs="Times New Roman"/>
-          <w:b/>
-          <w:color w:themeColor="text1" w:val="000000"/>
-          <w:szCs w:val="24"/>
-        </w:rPr>
-        <w:t>False</w:t>
+        <w:t>@@False</w:t>
       </w:r>
     </w:p>
     <w:p>
@@ -3904,16 +3512,7 @@
           <w:color w:themeColor="text1" w:val="000000"/>
           <w:szCs w:val="24"/>
         </w:rPr>
-        <w:t>@@</w:t>
-      </w:r>
-      <w:r>
-        <w:rPr>
-          <w:rFonts w:cs="Times New Roman"/>
-          <w:b/>
-          <w:color w:themeColor="text1" w:val="000000"/>
-          <w:szCs w:val="24"/>
-        </w:rPr>
-        <w:t xml:space="preserve">True~  </w:t>
+        <w:t xml:space="preserve">@@True~  </w:t>
       </w:r>
     </w:p>
     <w:p>
@@ -3936,16 +3535,7 @@
           <w:color w:themeColor="text1" w:val="000000"/>
           <w:szCs w:val="24"/>
         </w:rPr>
-        <w:t>@@</w:t>
-      </w:r>
-      <w:r>
-        <w:rPr>
-          <w:rFonts w:cs="Times New Roman"/>
-          <w:b/>
-          <w:color w:themeColor="text1" w:val="000000"/>
-          <w:szCs w:val="24"/>
-        </w:rPr>
-        <w:t>False</w:t>
+        <w:t>@@False</w:t>
       </w:r>
     </w:p>
     <w:p>
@@ -3984,16 +3574,7 @@
           <w:color w:themeColor="text1" w:val="000000"/>
           <w:szCs w:val="24"/>
         </w:rPr>
-        <w:t>@@</w:t>
-      </w:r>
-      <w:r>
-        <w:rPr>
-          <w:rFonts w:cs="Times New Roman"/>
-          <w:b/>
-          <w:color w:themeColor="text1" w:val="000000"/>
-          <w:szCs w:val="24"/>
-        </w:rPr>
-        <w:t xml:space="preserve">True~  </w:t>
+        <w:t xml:space="preserve">@@True~  </w:t>
       </w:r>
     </w:p>
     <w:p>
@@ -4016,16 +3597,7 @@
           <w:color w:themeColor="text1" w:val="000000"/>
           <w:szCs w:val="24"/>
         </w:rPr>
-        <w:t>@@</w:t>
-      </w:r>
-      <w:r>
-        <w:rPr>
-          <w:rFonts w:cs="Times New Roman"/>
-          <w:b/>
-          <w:color w:themeColor="text1" w:val="000000"/>
-          <w:szCs w:val="24"/>
-        </w:rPr>
-        <w:t>False</w:t>
+        <w:t>@@False</w:t>
       </w:r>
     </w:p>
     <w:p>
@@ -4064,16 +3636,7 @@
           <w:color w:themeColor="text1" w:val="000000"/>
           <w:szCs w:val="24"/>
         </w:rPr>
-        <w:t>@@</w:t>
-      </w:r>
-      <w:r>
-        <w:rPr>
-          <w:rFonts w:cs="Times New Roman"/>
-          <w:b/>
-          <w:color w:themeColor="text1" w:val="000000"/>
-          <w:szCs w:val="24"/>
-        </w:rPr>
-        <w:t xml:space="preserve">True ~ </w:t>
+        <w:t xml:space="preserve">@@True ~ </w:t>
       </w:r>
     </w:p>
     <w:p>
@@ -4096,16 +3659,7 @@
           <w:color w:themeColor="text1" w:val="000000"/>
           <w:szCs w:val="24"/>
         </w:rPr>
-        <w:t>@@</w:t>
-      </w:r>
-      <w:r>
-        <w:rPr>
-          <w:rFonts w:cs="Times New Roman"/>
-          <w:b/>
-          <w:color w:themeColor="text1" w:val="000000"/>
-          <w:szCs w:val="24"/>
-        </w:rPr>
-        <w:t>False</w:t>
+        <w:t>@@False</w:t>
       </w:r>
     </w:p>
     <w:p>
@@ -4144,16 +3698,7 @@
           <w:color w:themeColor="text1" w:val="000000"/>
           <w:szCs w:val="24"/>
         </w:rPr>
-        <w:t>@@</w:t>
-      </w:r>
-      <w:r>
-        <w:rPr>
-          <w:rFonts w:cs="Times New Roman"/>
-          <w:b/>
-          <w:color w:themeColor="text1" w:val="000000"/>
-          <w:szCs w:val="24"/>
-        </w:rPr>
-        <w:t>True ~</w:t>
+        <w:t>@@True ~</w:t>
       </w:r>
     </w:p>
     <w:p>
@@ -4176,16 +3721,7 @@
           <w:color w:themeColor="text1" w:val="000000"/>
           <w:szCs w:val="24"/>
         </w:rPr>
-        <w:t>@@</w:t>
-      </w:r>
-      <w:r>
-        <w:rPr>
-          <w:rFonts w:cs="Times New Roman"/>
-          <w:b/>
-          <w:color w:themeColor="text1" w:val="000000"/>
-          <w:szCs w:val="24"/>
-        </w:rPr>
-        <w:t>False</w:t>
+        <w:t>@@False</w:t>
       </w:r>
     </w:p>
     <w:p>
@@ -4224,16 +3760,7 @@
           <w:color w:themeColor="text1" w:val="000000"/>
           <w:szCs w:val="24"/>
         </w:rPr>
-        <w:t>@@</w:t>
-      </w:r>
-      <w:r>
-        <w:rPr>
-          <w:rFonts w:cs="Times New Roman"/>
-          <w:b/>
-          <w:color w:themeColor="text1" w:val="000000"/>
-          <w:szCs w:val="24"/>
-        </w:rPr>
-        <w:t xml:space="preserve">True~  </w:t>
+        <w:t xml:space="preserve">@@True~  </w:t>
       </w:r>
     </w:p>
     <w:p>
@@ -4256,16 +3783,7 @@
           <w:color w:themeColor="text1" w:val="000000"/>
           <w:szCs w:val="24"/>
         </w:rPr>
-        <w:t>@@</w:t>
-      </w:r>
-      <w:r>
-        <w:rPr>
-          <w:rFonts w:cs="Times New Roman"/>
-          <w:b/>
-          <w:color w:themeColor="text1" w:val="000000"/>
-          <w:szCs w:val="24"/>
-        </w:rPr>
-        <w:t>False</w:t>
+        <w:t>@@False</w:t>
       </w:r>
     </w:p>
     <w:p>
@@ -4304,16 +3822,7 @@
           <w:color w:themeColor="text1" w:val="000000"/>
           <w:szCs w:val="24"/>
         </w:rPr>
-        <w:t>@@</w:t>
-      </w:r>
-      <w:r>
-        <w:rPr>
-          <w:rFonts w:cs="Times New Roman"/>
-          <w:b/>
-          <w:color w:themeColor="text1" w:val="000000"/>
-          <w:szCs w:val="24"/>
-        </w:rPr>
-        <w:t xml:space="preserve">True~  </w:t>
+        <w:t xml:space="preserve">@@True~  </w:t>
       </w:r>
     </w:p>
     <w:p>
@@ -4336,16 +3845,7 @@
           <w:color w:themeColor="text1" w:val="000000"/>
           <w:szCs w:val="24"/>
         </w:rPr>
-        <w:t>@@</w:t>
-      </w:r>
-      <w:r>
-        <w:rPr>
-          <w:rFonts w:cs="Times New Roman"/>
-          <w:b/>
-          <w:color w:themeColor="text1" w:val="000000"/>
-          <w:szCs w:val="24"/>
-        </w:rPr>
-        <w:t>False</w:t>
+        <w:t>@@False</w:t>
       </w:r>
     </w:p>
     <w:p>
@@ -9469,7 +8969,13 @@
       </w:r>
       <w:r>
         <w:rPr/>
-        <w:t>A situation of becoming so physically or psychologically dependent on a drug, that one</w:t>
+        <w:t xml:space="preserve">A situation of becoming so physically or psychologically dependent on a drug, that one cannot live usefully without it </w:t>
+      </w:r>
+      <w:r>
+        <w:rPr>
+          <w:rFonts w:cs="Times New Roman"/>
+        </w:rPr>
+        <w:t>~</w:t>
       </w:r>
     </w:p>
     <w:p>
@@ -9485,14 +8991,16 @@
       <w:r>
         <w:rPr/>
         <w:tab/>
-        <w:tab/>
-        <w:t xml:space="preserve">cannot live usefully without it </w:t>
-      </w:r>
-      <w:r>
-        <w:rPr>
-          <w:rFonts w:cs="Times New Roman"/>
-        </w:rPr>
-        <w:t>~</w:t>
+      </w:r>
+      <w:r>
+        <w:rPr>
+          <w:rFonts w:cs="Times New Roman"/>
+        </w:rPr>
+        <w:t>@@</w:t>
+      </w:r>
+      <w:r>
+        <w:rPr/>
+        <w:t>All of the above.</w:t>
       </w:r>
     </w:p>
     <w:p>
@@ -9503,21 +9011,19 @@
           <w:tab w:val="left" w:pos="630" w:leader="none"/>
           <w:tab w:val="left" w:pos="720" w:leader="none"/>
         </w:tabs>
-        <w:rPr/>
-      </w:pPr>
-      <w:r>
-        <w:rPr/>
-        <w:tab/>
-      </w:r>
-      <w:r>
-        <w:rPr>
-          <w:rFonts w:cs="Times New Roman"/>
-        </w:rPr>
-        <w:t>@@</w:t>
-      </w:r>
-      <w:r>
-        <w:rPr/>
-        <w:t>All of the above.</w:t>
+        <w:rPr>
+          <w:rFonts w:cs="Times New Roman"/>
+          <w:color w:val="000000"/>
+          <w:szCs w:val="24"/>
+        </w:rPr>
+      </w:pPr>
+      <w:r>
+        <w:rPr>
+          <w:rFonts w:cs="Times New Roman"/>
+          <w:color w:val="000000"/>
+          <w:szCs w:val="24"/>
+        </w:rPr>
+        <w:t>^^Counseling effectiveness is primarily based on the</w:t>
       </w:r>
     </w:p>
     <w:p>
@@ -9540,7 +9046,32 @@
           <w:color w:val="000000"/>
           <w:szCs w:val="24"/>
         </w:rPr>
-        <w:t>^^Counseling effectiveness is primarily based on the</w:t>
+        <w:tab/>
+        <w:tab/>
+      </w:r>
+      <w:r>
+        <w:rPr>
+          <w:rFonts w:cs="Times New Roman"/>
+        </w:rPr>
+        <w:t>@@</w:t>
+      </w:r>
+      <w:r>
+        <w:rPr>
+          <w:rFonts w:cs="Times New Roman"/>
+          <w:color w:val="000000"/>
+          <w:szCs w:val="24"/>
+        </w:rPr>
+        <w:t>Relationship between client and counselor</w:t>
+      </w:r>
+      <w:r>
+        <w:rPr/>
+        <w:t xml:space="preserve"> </w:t>
+      </w:r>
+      <w:r>
+        <w:rPr>
+          <w:rFonts w:cs="Times New Roman"/>
+        </w:rPr>
+        <w:t>~</w:t>
       </w:r>
     </w:p>
     <w:p>
@@ -9578,17 +9109,7 @@
           <w:color w:val="000000"/>
           <w:szCs w:val="24"/>
         </w:rPr>
-        <w:t>Relationship between client and counselor</w:t>
-      </w:r>
-      <w:r>
-        <w:rPr/>
-        <w:t xml:space="preserve"> </w:t>
-      </w:r>
-      <w:r>
-        <w:rPr>
-          <w:rFonts w:cs="Times New Roman"/>
-        </w:rPr>
-        <w:t>~</w:t>
+        <w:t>Similarity in ages between client and counselor</w:t>
       </w:r>
     </w:p>
     <w:p>
@@ -9626,7 +9147,7 @@
           <w:color w:val="000000"/>
           <w:szCs w:val="24"/>
         </w:rPr>
-        <w:t>Similarity in ages between client and counselor</w:t>
+        <w:t>Counselor's self-understanding</w:t>
       </w:r>
     </w:p>
     <w:p>
@@ -9664,7 +9185,7 @@
           <w:color w:val="000000"/>
           <w:szCs w:val="24"/>
         </w:rPr>
-        <w:t>Counselor's self-understanding</w:t>
+        <w:t>Counselor understands of human development</w:t>
       </w:r>
     </w:p>
     <w:p>
@@ -9687,22 +9208,7 @@
           <w:color w:val="000000"/>
           <w:szCs w:val="24"/>
         </w:rPr>
-        <w:tab/>
-        <w:tab/>
-      </w:r>
-      <w:r>
-        <w:rPr>
-          <w:rFonts w:cs="Times New Roman"/>
-        </w:rPr>
-        <w:t>@@</w:t>
-      </w:r>
-      <w:r>
-        <w:rPr>
-          <w:rFonts w:cs="Times New Roman"/>
-          <w:color w:val="000000"/>
-          <w:szCs w:val="24"/>
-        </w:rPr>
-        <w:t>Counselor understands of human development</w:t>
+        <w:t>^^A primary function of a counselor in the initial stages of assisting a client in career planning</w:t>
       </w:r>
     </w:p>
     <w:p>
@@ -9725,7 +9231,9 @@
           <w:color w:val="000000"/>
           <w:szCs w:val="24"/>
         </w:rPr>
-        <w:t>^^A primary function of a counselor in the initial stages of assisting a client in career planning</w:t>
+        <w:tab/>
+        <w:tab/>
+        <w:t>is to encourage</w:t>
       </w:r>
     </w:p>
     <w:p>
@@ -9750,7 +9258,20 @@
         </w:rPr>
         <w:tab/>
         <w:tab/>
-        <w:t>is to encourage</w:t>
+      </w:r>
+      <w:r>
+        <w:rPr>
+          <w:rFonts w:cs="Times New Roman"/>
+        </w:rPr>
+        <w:t>@@</w:t>
+      </w:r>
+      <w:r>
+        <w:rPr>
+          <w:rFonts w:cs="Times New Roman"/>
+          <w:color w:val="000000"/>
+          <w:szCs w:val="24"/>
+        </w:rPr>
+        <w:t>Continuing education</w:t>
       </w:r>
     </w:p>
     <w:p>
@@ -9788,7 +9309,7 @@
           <w:color w:val="000000"/>
           <w:szCs w:val="24"/>
         </w:rPr>
-        <w:t>Continuing education</w:t>
+        <w:t>Selecting a specific occupation</w:t>
       </w:r>
     </w:p>
     <w:p>
@@ -9826,7 +9347,7 @@
           <w:color w:val="000000"/>
           <w:szCs w:val="24"/>
         </w:rPr>
-        <w:t>Selecting a specific occupation</w:t>
+        <w:t>Seeking the highest possible professional level</w:t>
       </w:r>
     </w:p>
     <w:p>
@@ -9864,7 +9385,17 @@
           <w:color w:val="000000"/>
           <w:szCs w:val="24"/>
         </w:rPr>
-        <w:t>Seeking the highest possible professional level</w:t>
+        <w:t>Exploring a wide range of occupations</w:t>
+      </w:r>
+      <w:r>
+        <w:rPr/>
+        <w:t xml:space="preserve"> </w:t>
+      </w:r>
+      <w:r>
+        <w:rPr>
+          <w:rFonts w:cs="Times New Roman"/>
+        </w:rPr>
+        <w:t>~</w:t>
       </w:r>
     </w:p>
     <w:p>
@@ -9887,32 +9418,7 @@
           <w:color w:val="000000"/>
           <w:szCs w:val="24"/>
         </w:rPr>
-        <w:tab/>
-        <w:tab/>
-      </w:r>
-      <w:r>
-        <w:rPr>
-          <w:rFonts w:cs="Times New Roman"/>
-        </w:rPr>
-        <w:t>@@</w:t>
-      </w:r>
-      <w:r>
-        <w:rPr>
-          <w:rFonts w:cs="Times New Roman"/>
-          <w:color w:val="000000"/>
-          <w:szCs w:val="24"/>
-        </w:rPr>
-        <w:t>Exploring a wide range of occupations</w:t>
-      </w:r>
-      <w:r>
-        <w:rPr/>
-        <w:t xml:space="preserve"> </w:t>
-      </w:r>
-      <w:r>
-        <w:rPr>
-          <w:rFonts w:cs="Times New Roman"/>
-        </w:rPr>
-        <w:t>~</w:t>
+        <w:t>^^A basic assumption of the client-centered counseling theory is that</w:t>
       </w:r>
     </w:p>
     <w:p>
@@ -9935,7 +9441,22 @@
           <w:color w:val="000000"/>
           <w:szCs w:val="24"/>
         </w:rPr>
-        <w:t>^^A basic assumption of the client-centered counseling theory is that</w:t>
+        <w:tab/>
+        <w:tab/>
+      </w:r>
+      <w:r>
+        <w:rPr>
+          <w:rFonts w:cs="Times New Roman"/>
+        </w:rPr>
+        <w:t>@@</w:t>
+      </w:r>
+      <w:r>
+        <w:rPr>
+          <w:rFonts w:cs="Times New Roman"/>
+          <w:color w:val="000000"/>
+          <w:szCs w:val="24"/>
+        </w:rPr>
+        <w:t>The counselor should assume a directive role</w:t>
       </w:r>
     </w:p>
     <w:p>
@@ -9973,7 +9494,7 @@
           <w:color w:val="000000"/>
           <w:szCs w:val="24"/>
         </w:rPr>
-        <w:t>The counselor should assume a directive role</w:t>
+        <w:t>The counselor should assume a passive role</w:t>
       </w:r>
     </w:p>
     <w:p>
@@ -10011,7 +9532,17 @@
           <w:color w:val="000000"/>
           <w:szCs w:val="24"/>
         </w:rPr>
-        <w:t>The counselor should assume a passive role</w:t>
+        <w:t>Every client possesses potential for growth</w:t>
+      </w:r>
+      <w:r>
+        <w:rPr/>
+        <w:t xml:space="preserve"> </w:t>
+      </w:r>
+      <w:r>
+        <w:rPr>
+          <w:rFonts w:cs="Times New Roman"/>
+        </w:rPr>
+        <w:t>~</w:t>
       </w:r>
     </w:p>
     <w:p>
@@ -10049,17 +9580,7 @@
           <w:color w:val="000000"/>
           <w:szCs w:val="24"/>
         </w:rPr>
-        <w:t>Every client possesses potential for growth</w:t>
-      </w:r>
-      <w:r>
-        <w:rPr/>
-        <w:t xml:space="preserve"> </w:t>
-      </w:r>
-      <w:r>
-        <w:rPr>
-          <w:rFonts w:cs="Times New Roman"/>
-        </w:rPr>
-        <w:t>~</w:t>
+        <w:t>Every client behavior has a distinct psychological purpose</w:t>
       </w:r>
     </w:p>
     <w:p>
@@ -10082,22 +9603,7 @@
           <w:color w:val="000000"/>
           <w:szCs w:val="24"/>
         </w:rPr>
-        <w:tab/>
-        <w:tab/>
-      </w:r>
-      <w:r>
-        <w:rPr>
-          <w:rFonts w:cs="Times New Roman"/>
-        </w:rPr>
-        <w:t>@@</w:t>
-      </w:r>
-      <w:r>
-        <w:rPr>
-          <w:rFonts w:cs="Times New Roman"/>
-          <w:color w:val="000000"/>
-          <w:szCs w:val="24"/>
-        </w:rPr>
-        <w:t>Every client behavior has a distinct psychological purpose</w:t>
+        <w:t>^^Most adolescents seek social acceptance and recognition through contact with</w:t>
       </w:r>
     </w:p>
     <w:p>
@@ -10120,7 +9626,32 @@
           <w:color w:val="000000"/>
           <w:szCs w:val="24"/>
         </w:rPr>
-        <w:t>^^Most adolescents seek social acceptance and recognition through contact with</w:t>
+        <w:tab/>
+        <w:tab/>
+      </w:r>
+      <w:r>
+        <w:rPr>
+          <w:rFonts w:cs="Times New Roman"/>
+        </w:rPr>
+        <w:t>@@</w:t>
+      </w:r>
+      <w:r>
+        <w:rPr>
+          <w:rFonts w:cs="Times New Roman"/>
+          <w:color w:val="000000"/>
+          <w:szCs w:val="24"/>
+        </w:rPr>
+        <w:t>Other adolescents</w:t>
+      </w:r>
+      <w:r>
+        <w:rPr/>
+        <w:t xml:space="preserve"> </w:t>
+      </w:r>
+      <w:r>
+        <w:rPr>
+          <w:rFonts w:cs="Times New Roman"/>
+        </w:rPr>
+        <w:t>~</w:t>
       </w:r>
     </w:p>
     <w:p>
@@ -10158,17 +9689,7 @@
           <w:color w:val="000000"/>
           <w:szCs w:val="24"/>
         </w:rPr>
-        <w:t>Other adolescents</w:t>
-      </w:r>
-      <w:r>
-        <w:rPr/>
-        <w:t xml:space="preserve"> </w:t>
-      </w:r>
-      <w:r>
-        <w:rPr>
-          <w:rFonts w:cs="Times New Roman"/>
-        </w:rPr>
-        <w:t>~</w:t>
+        <w:t>Teachers</w:t>
       </w:r>
     </w:p>
     <w:p>
@@ -10206,7 +9727,7 @@
           <w:color w:val="000000"/>
           <w:szCs w:val="24"/>
         </w:rPr>
-        <w:t>Teachers</w:t>
+        <w:t>Parents</w:t>
       </w:r>
     </w:p>
     <w:p>
@@ -10244,7 +9765,7 @@
           <w:color w:val="000000"/>
           <w:szCs w:val="24"/>
         </w:rPr>
-        <w:t>Parents</w:t>
+        <w:t>Young adults</w:t>
       </w:r>
     </w:p>
     <w:p>
@@ -10267,38 +9788,8 @@
           <w:color w:val="000000"/>
           <w:szCs w:val="24"/>
         </w:rPr>
-        <w:tab/>
-        <w:tab/>
-      </w:r>
-      <w:r>
-        <w:rPr>
-          <w:rFonts w:cs="Times New Roman"/>
-        </w:rPr>
-        <w:t>@@</w:t>
-      </w:r>
-      <w:r>
-        <w:rPr>
-          <w:rFonts w:cs="Times New Roman"/>
-          <w:color w:val="000000"/>
-          <w:szCs w:val="24"/>
-        </w:rPr>
-        <w:t>Young adults</w:t>
-      </w:r>
-    </w:p>
-    <w:p>
-      <w:pPr>
-        <w:pStyle w:val="NoSpacing"/>
-        <w:tabs>
-          <w:tab w:val="left" w:pos="360" w:leader="none"/>
-          <w:tab w:val="left" w:pos="630" w:leader="none"/>
-          <w:tab w:val="left" w:pos="720" w:leader="none"/>
-        </w:tabs>
-        <w:rPr>
-          <w:rFonts w:cs="Times New Roman"/>
-          <w:color w:val="000000"/>
-          <w:szCs w:val="24"/>
-        </w:rPr>
-      </w:pPr>
+        <w:t>^^</w:t>
+      </w:r>
       <w:r>
         <w:rPr>
           <w:rFonts w:cs="Times New Roman"/>
@@ -10630,7 +10121,21 @@
       </w:r>
       <w:r>
         <w:rPr/>
-        <w:t>Is the period in a person’s life that is between the beginning of childhood and end of</w:t>
+        <w:t xml:space="preserve">Is the period in a person’s life that is between the beginning of childhood and end of </w:t>
+      </w:r>
+      <w:r>
+        <w:rPr/>
+        <w:t>a</w:t>
+      </w:r>
+      <w:r>
+        <w:rPr/>
+        <w:t xml:space="preserve">dulthood </w:t>
+      </w:r>
+      <w:r>
+        <w:rPr>
+          <w:rFonts w:cs="Times New Roman"/>
+        </w:rPr>
+        <w:t>~</w:t>
       </w:r>
     </w:p>
     <w:p>
@@ -10646,16 +10151,10 @@
         </w:rPr>
       </w:pPr>
       <w:r>
-        <w:rPr/>
-        <w:tab/>
-        <w:tab/>
-        <w:t xml:space="preserve">adulthood </w:t>
-      </w:r>
-      <w:r>
-        <w:rPr>
-          <w:rFonts w:cs="Times New Roman"/>
-        </w:rPr>
-        <w:t>~</w:t>
+        <w:rPr>
+          <w:rFonts w:cs="Times New Roman"/>
+        </w:rPr>
+        <w:t>^^All the following are NOT the nature of counseling except:</w:t>
       </w:r>
     </w:p>
     <w:p>
@@ -10674,7 +10173,9 @@
         <w:rPr>
           <w:rFonts w:cs="Times New Roman"/>
         </w:rPr>
-        <w:t>^^All the following are NOT the nature of counseling except:</w:t>
+        <w:tab/>
+        <w:tab/>
+        <w:t>@@Remediative~</w:t>
       </w:r>
     </w:p>
     <w:p>
@@ -10695,7 +10196,7 @@
         </w:rPr>
         <w:tab/>
         <w:tab/>
-        <w:t>@@Remediative~</w:t>
+        <w:t>@@Reorientative</w:t>
       </w:r>
     </w:p>
     <w:p>
@@ -10716,7 +10217,7 @@
         </w:rPr>
         <w:tab/>
         <w:tab/>
-        <w:t>@@Reorientative</w:t>
+        <w:t>@@Redistributive</w:t>
       </w:r>
     </w:p>
     <w:p>
@@ -10737,7 +10238,7 @@
         </w:rPr>
         <w:tab/>
         <w:tab/>
-        <w:t>@@Redistributive</w:t>
+        <w:t>@@Remediotive</w:t>
       </w:r>
     </w:p>
     <w:p>
@@ -10756,9 +10257,13 @@
         <w:rPr>
           <w:rFonts w:cs="Times New Roman"/>
         </w:rPr>
-        <w:tab/>
-        <w:tab/>
-        <w:t>@@Remediotive</w:t>
+        <w:t>^^</w:t>
+      </w:r>
+      <w:r>
+        <w:rPr>
+          <w:rFonts w:cs="Times New Roman"/>
+        </w:rPr>
+        <w:t>All the following are NOT the nature of counseling except:</w:t>
       </w:r>
     </w:p>
     <w:p>
@@ -10777,7 +10282,9 @@
         <w:rPr>
           <w:rFonts w:cs="Times New Roman"/>
         </w:rPr>
-        <w:t>All the following are NOT the nature of counseling except:</w:t>
+        <w:tab/>
+        <w:tab/>
+        <w:t>@@Rehadiative</w:t>
       </w:r>
     </w:p>
     <w:p>
@@ -10798,7 +10305,7 @@
         </w:rPr>
         <w:tab/>
         <w:tab/>
-        <w:t>@@Rehadiative</w:t>
+        <w:t>@@Rehabilative</w:t>
       </w:r>
     </w:p>
     <w:p>
@@ -10819,7 +10326,7 @@
         </w:rPr>
         <w:tab/>
         <w:tab/>
-        <w:t>@@Rehabilative</w:t>
+        <w:t>@@Rehabilitative~</w:t>
       </w:r>
     </w:p>
     <w:p>
@@ -10840,7 +10347,7 @@
         </w:rPr>
         <w:tab/>
         <w:tab/>
-        <w:t>@@Rehabilitative~</w:t>
+        <w:t>@@Rehaberative</w:t>
       </w:r>
     </w:p>
     <w:p>
@@ -10859,9 +10366,6 @@
         <w:rPr>
           <w:rFonts w:cs="Times New Roman"/>
         </w:rPr>
-        <w:tab/>
-        <w:tab/>
-        <w:t>@@Rehaberative</w:t>
       </w:r>
     </w:p>
     <w:p>
@@ -10880,24 +10384,6 @@
         <w:rPr>
           <w:rFonts w:cs="Times New Roman"/>
         </w:rPr>
-      </w:r>
-    </w:p>
-    <w:p>
-      <w:pPr>
-        <w:pStyle w:val="NoSpacing"/>
-        <w:tabs>
-          <w:tab w:val="left" w:pos="360" w:leader="none"/>
-          <w:tab w:val="left" w:pos="630" w:leader="none"/>
-          <w:tab w:val="left" w:pos="720" w:leader="none"/>
-        </w:tabs>
-        <w:rPr>
-          <w:rFonts w:cs="Times New Roman"/>
-        </w:rPr>
-      </w:pPr>
-      <w:r>
-        <w:rPr>
-          <w:rFonts w:cs="Times New Roman"/>
-        </w:rPr>
         <w:t>^^All the following are NOT the nature of counseling except:</w:t>
       </w:r>
     </w:p>
@@ -11530,23 +11016,19 @@
           <w:rFonts w:cs="Times New Roman"/>
         </w:rPr>
         <w:tab/>
-        <w:t>@@The type of counseling within educational setting to help students solve their</w:t>
-      </w:r>
-    </w:p>
-    <w:p>
-      <w:pPr>
-        <w:pStyle w:val="Normal"/>
-        <w:spacing w:before="0" w:after="0"/>
-        <w:ind w:left="720"/>
-        <w:rPr>
-          <w:rFonts w:cs="Times New Roman"/>
-        </w:rPr>
-      </w:pPr>
-      <w:r>
-        <w:rPr>
-          <w:rFonts w:cs="Times New Roman"/>
-        </w:rPr>
-        <w:t>problems~</w:t>
+        <w:t xml:space="preserve">@@The type of counseling within educational setting to help students solve their </w:t>
+      </w:r>
+      <w:r>
+        <w:rPr>
+          <w:rFonts w:cs="Times New Roman"/>
+        </w:rPr>
+        <w:t>p</w:t>
+      </w:r>
+      <w:r>
+        <w:rPr>
+          <w:rFonts w:cs="Times New Roman"/>
+        </w:rPr>
+        <w:t>roblems~</w:t>
       </w:r>
     </w:p>
     <w:p>
@@ -11609,6 +11091,12 @@
         <w:rPr>
           <w:rFonts w:cs="Times New Roman"/>
         </w:rPr>
+        <w:t>^^</w:t>
+      </w:r>
+      <w:r>
+        <w:rPr>
+          <w:rFonts w:cs="Times New Roman"/>
+        </w:rPr>
         <w:t>Which one is the correct meaning of career counseling</w:t>
       </w:r>
     </w:p>
@@ -11771,23 +11259,7 @@
           <w:rFonts w:cs="Times New Roman"/>
         </w:rPr>
         <w:tab/>
-        <w:t>@@Is a service that provides psychotherapy, guidance or other verbal or behaviourally</w:t>
-      </w:r>
-    </w:p>
-    <w:p>
-      <w:pPr>
-        <w:pStyle w:val="Normal"/>
-        <w:spacing w:before="0" w:after="0"/>
-        <w:ind w:firstLine="720"/>
-        <w:rPr>
-          <w:rFonts w:cs="Times New Roman"/>
-        </w:rPr>
-      </w:pPr>
-      <w:r>
-        <w:rPr>
-          <w:rFonts w:cs="Times New Roman"/>
-        </w:rPr>
-        <w:t>assistance to alleviate, resolve or to avoid marital family conflict ~</w:t>
+        <w:t>@@Is a service that provides psychotherapy, guidance or other verbal or behaviourally assistance to alleviate, resolve or to avoid marital family conflict ~</w:t>
       </w:r>
     </w:p>
     <w:p>
@@ -13812,6 +13284,13 @@
           <w:rFonts w:eastAsia="Times New Roman" w:cs="Times New Roman"/>
           <w:szCs w:val="24"/>
         </w:rPr>
+        <w:t>^^</w:t>
+      </w:r>
+      <w:r>
+        <w:rPr>
+          <w:rFonts w:eastAsia="Times New Roman" w:cs="Times New Roman"/>
+          <w:szCs w:val="24"/>
+        </w:rPr>
         <w:t>Group therapy can be advantageous when an individual:</w:t>
       </w:r>
     </w:p>
@@ -14093,16 +13572,17 @@
     <w:p>
       <w:pPr>
         <w:pStyle w:val="Normal"/>
-        <w:ind w:left="720"/>
-        <w:rPr>
-          <w:rFonts w:cs="Times New Roman"/>
-          <w:color w:val="000000"/>
-          <w:szCs w:val="24"/>
-        </w:rPr>
-      </w:pPr>
-      <w:r>
-        <w:rPr>
-          <w:rFonts w:cs="Times New Roman"/>
+        <w:rPr>
+          <w:rFonts w:cs="Times New Roman"/>
+          <w:color w:val="000000"/>
+          <w:szCs w:val="24"/>
+        </w:rPr>
+      </w:pPr>
+      <w:r>
+        <w:rPr>
+          <w:rFonts w:cs="Times New Roman"/>
+          <w:color w:val="000000"/>
+          <w:szCs w:val="24"/>
         </w:rPr>
         <w:t>@@</w:t>
       </w:r>
@@ -14113,11 +13593,22 @@
           <w:szCs w:val="24"/>
         </w:rPr>
         <w:t>Humanistic therapy</w:t>
-        <w:br/>
-      </w:r>
-      <w:r>
-        <w:rPr>
-          <w:rFonts w:cs="Times New Roman"/>
+      </w:r>
+    </w:p>
+    <w:p>
+      <w:pPr>
+        <w:pStyle w:val="Normal"/>
+        <w:rPr>
+          <w:rFonts w:cs="Times New Roman"/>
+          <w:color w:val="000000"/>
+          <w:szCs w:val="24"/>
+        </w:rPr>
+      </w:pPr>
+      <w:r>
+        <w:rPr>
+          <w:rFonts w:cs="Times New Roman"/>
+          <w:color w:val="000000"/>
+          <w:szCs w:val="24"/>
         </w:rPr>
         <w:t>@@</w:t>
       </w:r>
@@ -14135,17 +13626,21 @@
         </w:rPr>
         <w:t>~</w:t>
       </w:r>
-      <w:r>
-        <w:rPr>
-          <w:rFonts w:cs="Times New Roman"/>
-          <w:color w:val="000000"/>
-          <w:szCs w:val="24"/>
-        </w:rPr>
-        <w:br/>
-      </w:r>
-      <w:r>
-        <w:rPr>
-          <w:rFonts w:cs="Times New Roman"/>
+    </w:p>
+    <w:p>
+      <w:pPr>
+        <w:pStyle w:val="Normal"/>
+        <w:rPr>
+          <w:rFonts w:cs="Times New Roman"/>
+          <w:color w:val="000000"/>
+          <w:szCs w:val="24"/>
+        </w:rPr>
+      </w:pPr>
+      <w:r>
+        <w:rPr>
+          <w:rFonts w:cs="Times New Roman"/>
+          <w:color w:val="000000"/>
+          <w:szCs w:val="24"/>
         </w:rPr>
         <w:t>@@</w:t>
       </w:r>
@@ -14156,11 +13651,22 @@
           <w:szCs w:val="24"/>
         </w:rPr>
         <w:t>Psychoanalytic therapy</w:t>
-        <w:br/>
-      </w:r>
-      <w:r>
-        <w:rPr>
-          <w:rFonts w:cs="Times New Roman"/>
+      </w:r>
+    </w:p>
+    <w:p>
+      <w:pPr>
+        <w:pStyle w:val="Normal"/>
+        <w:rPr>
+          <w:rFonts w:cs="Times New Roman"/>
+          <w:color w:val="000000"/>
+          <w:szCs w:val="24"/>
+        </w:rPr>
+      </w:pPr>
+      <w:r>
+        <w:rPr>
+          <w:rFonts w:cs="Times New Roman"/>
+          <w:color w:val="000000"/>
+          <w:szCs w:val="24"/>
         </w:rPr>
         <w:t>@@</w:t>
       </w:r>
@@ -14194,7 +13700,6 @@
     <w:p>
       <w:pPr>
         <w:pStyle w:val="Normal"/>
-        <w:ind w:left="720"/>
         <w:rPr>
           <w:rFonts w:cs="Times New Roman"/>
           <w:color w:val="000000"/>
@@ -14214,8 +13719,17 @@
           <w:szCs w:val="24"/>
         </w:rPr>
         <w:t>Interpret the client’s unconscious conflicts</w:t>
-        <w:br/>
-      </w:r>
+      </w:r>
+    </w:p>
+    <w:p>
+      <w:pPr>
+        <w:pStyle w:val="Normal"/>
+        <w:rPr>
+          <w:rFonts w:cs="Times New Roman"/>
+          <w:color w:val="000000"/>
+          <w:szCs w:val="24"/>
+        </w:rPr>
+      </w:pPr>
       <w:r>
         <w:rPr>
           <w:rFonts w:cs="Times New Roman"/>
@@ -14236,14 +13750,16 @@
         </w:rPr>
         <w:t>~</w:t>
       </w:r>
-      <w:r>
-        <w:rPr>
-          <w:rFonts w:cs="Times New Roman"/>
-          <w:color w:val="000000"/>
-          <w:szCs w:val="24"/>
-        </w:rPr>
-        <w:br/>
-      </w:r>
+    </w:p>
+    <w:p>
+      <w:pPr>
+        <w:pStyle w:val="Normal"/>
+        <w:rPr>
+          <w:rFonts w:cs="Times New Roman"/>
+          <w:color w:val="000000"/>
+          <w:szCs w:val="24"/>
+        </w:rPr>
+      </w:pPr>
       <w:r>
         <w:rPr>
           <w:rFonts w:cs="Times New Roman"/>
@@ -14257,8 +13773,17 @@
           <w:szCs w:val="24"/>
         </w:rPr>
         <w:t>Confront and challenge the client and point out inconsistencies</w:t>
-        <w:br/>
-      </w:r>
+      </w:r>
+    </w:p>
+    <w:p>
+      <w:pPr>
+        <w:pStyle w:val="Normal"/>
+        <w:rPr>
+          <w:rFonts w:cs="Times New Roman"/>
+          <w:color w:val="000000"/>
+          <w:szCs w:val="24"/>
+        </w:rPr>
+      </w:pPr>
       <w:r>
         <w:rPr>
           <w:rFonts w:cs="Times New Roman"/>
@@ -14289,13 +13814,12 @@
           <w:color w:val="000000"/>
           <w:szCs w:val="24"/>
         </w:rPr>
-        <w:t>^^Which of the following techniques is a client-centered therapist most likely to use?</w:t>
-      </w:r>
-    </w:p>
-    <w:p>
-      <w:pPr>
-        <w:pStyle w:val="Normal"/>
-        <w:ind w:left="720"/>
+        <w:t>^^Which of the following techniques is a client-centered therapist most likely to use</w:t>
+      </w:r>
+    </w:p>
+    <w:p>
+      <w:pPr>
+        <w:pStyle w:val="Normal"/>
         <w:rPr>
           <w:rFonts w:cs="Times New Roman"/>
           <w:color w:val="000000"/>
@@ -14315,8 +13839,17 @@
           <w:szCs w:val="24"/>
         </w:rPr>
         <w:t>Analysis</w:t>
-        <w:br/>
-      </w:r>
+      </w:r>
+    </w:p>
+    <w:p>
+      <w:pPr>
+        <w:pStyle w:val="Normal"/>
+        <w:rPr>
+          <w:rFonts w:cs="Times New Roman"/>
+          <w:color w:val="000000"/>
+          <w:szCs w:val="24"/>
+        </w:rPr>
+      </w:pPr>
       <w:r>
         <w:rPr>
           <w:rFonts w:cs="Times New Roman"/>
@@ -14330,8 +13863,17 @@
           <w:szCs w:val="24"/>
         </w:rPr>
         <w:t>Giving advice</w:t>
-        <w:br/>
-      </w:r>
+      </w:r>
+    </w:p>
+    <w:p>
+      <w:pPr>
+        <w:pStyle w:val="Normal"/>
+        <w:rPr>
+          <w:rFonts w:cs="Times New Roman"/>
+          <w:color w:val="000000"/>
+          <w:szCs w:val="24"/>
+        </w:rPr>
+      </w:pPr>
       <w:r>
         <w:rPr>
           <w:rFonts w:cs="Times New Roman"/>
@@ -14352,14 +13894,16 @@
         </w:rPr>
         <w:t>~</w:t>
       </w:r>
-      <w:r>
-        <w:rPr>
-          <w:rFonts w:cs="Times New Roman"/>
-          <w:color w:val="000000"/>
-          <w:szCs w:val="24"/>
-        </w:rPr>
-        <w:br/>
-      </w:r>
+    </w:p>
+    <w:p>
+      <w:pPr>
+        <w:pStyle w:val="Normal"/>
+        <w:rPr>
+          <w:rFonts w:cs="Times New Roman"/>
+          <w:color w:val="000000"/>
+          <w:szCs w:val="24"/>
+        </w:rPr>
+      </w:pPr>
       <w:r>
         <w:rPr>
           <w:rFonts w:cs="Times New Roman"/>
@@ -14396,7 +13940,6 @@
     <w:p>
       <w:pPr>
         <w:pStyle w:val="Normal"/>
-        <w:ind w:left="720"/>
         <w:rPr>
           <w:rFonts w:cs="Times New Roman"/>
           <w:color w:val="000000"/>
@@ -14416,8 +13959,17 @@
           <w:szCs w:val="24"/>
         </w:rPr>
         <w:t>psychodynamic approach</w:t>
-        <w:br/>
-      </w:r>
+      </w:r>
+    </w:p>
+    <w:p>
+      <w:pPr>
+        <w:pStyle w:val="Normal"/>
+        <w:rPr>
+          <w:rFonts w:cs="Times New Roman"/>
+          <w:color w:val="000000"/>
+          <w:szCs w:val="24"/>
+        </w:rPr>
+      </w:pPr>
       <w:r>
         <w:rPr>
           <w:rFonts w:cs="Times New Roman"/>
@@ -14431,8 +13983,17 @@
           <w:szCs w:val="24"/>
         </w:rPr>
         <w:t>cognitive approach</w:t>
-        <w:br/>
-      </w:r>
+      </w:r>
+    </w:p>
+    <w:p>
+      <w:pPr>
+        <w:pStyle w:val="Normal"/>
+        <w:rPr>
+          <w:rFonts w:cs="Times New Roman"/>
+          <w:color w:val="000000"/>
+          <w:szCs w:val="24"/>
+        </w:rPr>
+      </w:pPr>
       <w:r>
         <w:rPr>
           <w:rFonts w:cs="Times New Roman"/>
@@ -14453,14 +14014,16 @@
         </w:rPr>
         <w:t>~</w:t>
       </w:r>
-      <w:r>
-        <w:rPr>
-          <w:rFonts w:cs="Times New Roman"/>
-          <w:color w:val="000000"/>
-          <w:szCs w:val="24"/>
-        </w:rPr>
-        <w:br/>
-      </w:r>
+    </w:p>
+    <w:p>
+      <w:pPr>
+        <w:pStyle w:val="Normal"/>
+        <w:rPr>
+          <w:rFonts w:cs="Times New Roman"/>
+          <w:color w:val="000000"/>
+          <w:szCs w:val="24"/>
+        </w:rPr>
+      </w:pPr>
       <w:r>
         <w:rPr>
           <w:rFonts w:cs="Times New Roman"/>
@@ -14497,9 +14060,9 @@
     <w:p>
       <w:pPr>
         <w:pStyle w:val="Normal"/>
-        <w:ind w:left="720"/>
-        <w:rPr>
-          <w:rFonts w:cs="Times New Roman"/>
+        <w:rPr>
+          <w:rFonts w:cs="Times New Roman"/>
+          <w:color w:val="000000"/>
           <w:szCs w:val="24"/>
         </w:rPr>
       </w:pPr>
@@ -14516,8 +14079,17 @@
           <w:szCs w:val="24"/>
         </w:rPr>
         <w:t>Self-regard is originally dependent on self concept</w:t>
-        <w:br/>
-      </w:r>
+      </w:r>
+    </w:p>
+    <w:p>
+      <w:pPr>
+        <w:pStyle w:val="Normal"/>
+        <w:rPr>
+          <w:rFonts w:cs="Times New Roman"/>
+          <w:color w:val="000000"/>
+          <w:szCs w:val="24"/>
+        </w:rPr>
+      </w:pPr>
       <w:r>
         <w:rPr>
           <w:rFonts w:cs="Times New Roman"/>
@@ -14538,14 +14110,16 @@
         </w:rPr>
         <w:t>~</w:t>
       </w:r>
-      <w:r>
-        <w:rPr>
-          <w:rFonts w:cs="Times New Roman"/>
-          <w:color w:val="000000"/>
-          <w:szCs w:val="24"/>
-        </w:rPr>
-        <w:br/>
-      </w:r>
+    </w:p>
+    <w:p>
+      <w:pPr>
+        <w:pStyle w:val="Normal"/>
+        <w:rPr>
+          <w:rFonts w:cs="Times New Roman"/>
+          <w:color w:val="000000"/>
+          <w:szCs w:val="24"/>
+        </w:rPr>
+      </w:pPr>
       <w:r>
         <w:rPr>
           <w:rFonts w:cs="Times New Roman"/>
@@ -14559,8 +14133,17 @@
           <w:szCs w:val="24"/>
         </w:rPr>
         <w:t>Self-regard is symptomatic of malignant egoism</w:t>
-        <w:br/>
-      </w:r>
+      </w:r>
+    </w:p>
+    <w:p>
+      <w:pPr>
+        <w:pStyle w:val="Normal"/>
+        <w:rPr>
+          <w:rFonts w:cs="Times New Roman"/>
+          <w:color w:val="000000"/>
+          <w:szCs w:val="24"/>
+        </w:rPr>
+      </w:pPr>
       <w:r>
         <w:rPr>
           <w:rFonts w:cs="Times New Roman"/>
@@ -14591,13 +14174,20 @@
           <w:color w:val="000000"/>
           <w:szCs w:val="24"/>
         </w:rPr>
+        <w:t>^^</w:t>
+      </w:r>
+      <w:r>
+        <w:rPr>
+          <w:rFonts w:cs="Times New Roman"/>
+          <w:color w:val="000000"/>
+          <w:szCs w:val="24"/>
+        </w:rPr>
         <w:t>A sadist receives sexual pleasure from</w:t>
       </w:r>
     </w:p>
     <w:p>
       <w:pPr>
         <w:pStyle w:val="Normal"/>
-        <w:ind w:left="720"/>
         <w:rPr>
           <w:rFonts w:cs="Times New Roman"/>
           <w:color w:val="000000"/>
@@ -14624,14 +14214,16 @@
         </w:rPr>
         <w:t>~</w:t>
       </w:r>
-      <w:r>
-        <w:rPr>
-          <w:rFonts w:cs="Times New Roman"/>
-          <w:color w:val="000000"/>
-          <w:szCs w:val="24"/>
-        </w:rPr>
-        <w:br/>
-      </w:r>
+    </w:p>
+    <w:p>
+      <w:pPr>
+        <w:pStyle w:val="Normal"/>
+        <w:rPr>
+          <w:rFonts w:cs="Times New Roman"/>
+          <w:color w:val="000000"/>
+          <w:szCs w:val="24"/>
+        </w:rPr>
+      </w:pPr>
       <w:r>
         <w:rPr>
           <w:rFonts w:cs="Times New Roman"/>
@@ -14645,8 +14237,17 @@
           <w:szCs w:val="24"/>
         </w:rPr>
         <w:t>Inflicting pain on self</w:t>
-        <w:br/>
-      </w:r>
+      </w:r>
+    </w:p>
+    <w:p>
+      <w:pPr>
+        <w:pStyle w:val="Normal"/>
+        <w:rPr>
+          <w:rFonts w:cs="Times New Roman"/>
+          <w:color w:val="000000"/>
+          <w:szCs w:val="24"/>
+        </w:rPr>
+      </w:pPr>
       <w:r>
         <w:rPr>
           <w:rFonts w:cs="Times New Roman"/>
@@ -14660,8 +14261,17 @@
           <w:szCs w:val="24"/>
         </w:rPr>
         <w:t>Receiving pain inflicted by others</w:t>
-        <w:br/>
-      </w:r>
+      </w:r>
+    </w:p>
+    <w:p>
+      <w:pPr>
+        <w:pStyle w:val="Normal"/>
+        <w:rPr>
+          <w:rFonts w:cs="Times New Roman"/>
+          <w:color w:val="000000"/>
+          <w:szCs w:val="24"/>
+        </w:rPr>
+      </w:pPr>
       <w:r>
         <w:rPr>
           <w:rFonts w:cs="Times New Roman"/>
@@ -14698,7 +14308,6 @@
     <w:p>
       <w:pPr>
         <w:pStyle w:val="Normal"/>
-        <w:ind w:left="720"/>
         <w:rPr>
           <w:rFonts w:cs="Times New Roman"/>
           <w:color w:val="000000"/>
@@ -14725,14 +14334,16 @@
         </w:rPr>
         <w:t>~</w:t>
       </w:r>
-      <w:r>
-        <w:rPr>
-          <w:rFonts w:cs="Times New Roman"/>
-          <w:color w:val="000000"/>
-          <w:szCs w:val="24"/>
-        </w:rPr>
-        <w:br/>
-      </w:r>
+    </w:p>
+    <w:p>
+      <w:pPr>
+        <w:pStyle w:val="Normal"/>
+        <w:rPr>
+          <w:rFonts w:cs="Times New Roman"/>
+          <w:color w:val="000000"/>
+          <w:szCs w:val="24"/>
+        </w:rPr>
+      </w:pPr>
       <w:r>
         <w:rPr>
           <w:rFonts w:cs="Times New Roman"/>
@@ -14746,8 +14357,17 @@
           <w:szCs w:val="24"/>
         </w:rPr>
         <w:t>Unconditional surrender</w:t>
-        <w:br/>
-      </w:r>
+      </w:r>
+    </w:p>
+    <w:p>
+      <w:pPr>
+        <w:pStyle w:val="Normal"/>
+        <w:rPr>
+          <w:rFonts w:cs="Times New Roman"/>
+          <w:color w:val="000000"/>
+          <w:szCs w:val="24"/>
+        </w:rPr>
+      </w:pPr>
       <w:r>
         <w:rPr>
           <w:rFonts w:cs="Times New Roman"/>
@@ -14761,8 +14381,17 @@
           <w:szCs w:val="24"/>
         </w:rPr>
         <w:t>Unconditional stimulus</w:t>
-        <w:br/>
-      </w:r>
+      </w:r>
+    </w:p>
+    <w:p>
+      <w:pPr>
+        <w:pStyle w:val="Normal"/>
+        <w:rPr>
+          <w:rFonts w:cs="Times New Roman"/>
+          <w:color w:val="000000"/>
+          <w:szCs w:val="24"/>
+        </w:rPr>
+      </w:pPr>
       <w:r>
         <w:rPr>
           <w:rFonts w:cs="Times New Roman"/>
@@ -14799,20 +14428,27 @@
     <w:p>
       <w:pPr>
         <w:pStyle w:val="Normal"/>
-        <w:ind w:left="720"/>
-        <w:rPr>
-          <w:rFonts w:cs="Times New Roman"/>
-          <w:color w:val="000000"/>
-          <w:szCs w:val="24"/>
-        </w:rPr>
-      </w:pPr>
-      <w:r>
-        <w:rPr>
-          <w:rFonts w:cs="Times New Roman"/>
-          <w:color w:val="000000"/>
-          <w:szCs w:val="24"/>
-        </w:rPr>
-        <w:t>a) Conditions of growth</w:t>
+        <w:rPr>
+          <w:rFonts w:cs="Times New Roman"/>
+          <w:color w:val="000000"/>
+          <w:szCs w:val="24"/>
+        </w:rPr>
+      </w:pPr>
+      <w:r>
+        <w:rPr>
+          <w:rFonts w:cs="Times New Roman"/>
+          <w:color w:val="000000"/>
+          <w:szCs w:val="24"/>
+        </w:rPr>
+        <w:t>@@</w:t>
+      </w:r>
+      <w:r>
+        <w:rPr>
+          <w:rFonts w:cs="Times New Roman"/>
+          <w:color w:val="000000"/>
+          <w:szCs w:val="24"/>
+        </w:rPr>
+        <w:t>Conditions of growth</w:t>
       </w:r>
       <w:r>
         <w:rPr>
@@ -14820,18 +14456,83 @@
         </w:rPr>
         <w:t>~</w:t>
       </w:r>
-      <w:r>
-        <w:rPr>
-          <w:rFonts w:cs="Times New Roman"/>
-          <w:color w:val="000000"/>
-          <w:szCs w:val="24"/>
-        </w:rPr>
-        <w:br/>
-        <w:t>b) Conditions of worth</w:t>
-        <w:br/>
-        <w:t>c) Conditions of release</w:t>
-        <w:br/>
-        <w:t>d) Conditions of love</w:t>
+    </w:p>
+    <w:p>
+      <w:pPr>
+        <w:pStyle w:val="Normal"/>
+        <w:rPr>
+          <w:rFonts w:cs="Times New Roman"/>
+          <w:color w:val="000000"/>
+          <w:szCs w:val="24"/>
+        </w:rPr>
+      </w:pPr>
+      <w:r>
+        <w:rPr>
+          <w:rFonts w:cs="Times New Roman"/>
+          <w:color w:val="000000"/>
+          <w:szCs w:val="24"/>
+        </w:rPr>
+        <w:t>@@</w:t>
+      </w:r>
+      <w:r>
+        <w:rPr>
+          <w:rFonts w:cs="Times New Roman"/>
+          <w:color w:val="000000"/>
+          <w:szCs w:val="24"/>
+        </w:rPr>
+        <w:t>Conditions of worth</w:t>
+      </w:r>
+    </w:p>
+    <w:p>
+      <w:pPr>
+        <w:pStyle w:val="Normal"/>
+        <w:rPr>
+          <w:rFonts w:cs="Times New Roman"/>
+          <w:color w:val="000000"/>
+          <w:szCs w:val="24"/>
+        </w:rPr>
+      </w:pPr>
+      <w:r>
+        <w:rPr>
+          <w:rFonts w:cs="Times New Roman"/>
+          <w:color w:val="000000"/>
+          <w:szCs w:val="24"/>
+        </w:rPr>
+        <w:t>@@</w:t>
+      </w:r>
+      <w:r>
+        <w:rPr>
+          <w:rFonts w:cs="Times New Roman"/>
+          <w:color w:val="000000"/>
+          <w:szCs w:val="24"/>
+        </w:rPr>
+        <w:t>Conditions of release</w:t>
+      </w:r>
+    </w:p>
+    <w:p>
+      <w:pPr>
+        <w:pStyle w:val="Normal"/>
+        <w:rPr>
+          <w:rFonts w:cs="Times New Roman"/>
+          <w:color w:val="000000"/>
+          <w:szCs w:val="24"/>
+        </w:rPr>
+      </w:pPr>
+      <w:r>
+        <w:rPr>
+          <w:rFonts w:cs="Times New Roman"/>
+          <w:color w:val="000000"/>
+          <w:szCs w:val="24"/>
+        </w:rPr>
+        <w:t>@@</w:t>
+      </w:r>
+      <w:r>
+        <w:rPr>
+          <w:rFonts w:cs="Times New Roman"/>
+          <w:color w:val="000000"/>
+          <w:szCs w:val="24"/>
+        </w:rPr>
+        <w:t>Conditions of love</w:t>
       </w:r>
     </w:p>
     <w:p>
@@ -14855,7 +14556,6 @@
       <w:pPr>
         <w:pStyle w:val="Normal"/>
         <w:spacing w:lineRule="auto" w:line="240" w:before="0" w:after="0"/>
-        <w:ind w:firstLine="720"/>
         <w:rPr>
           <w:rFonts w:eastAsia="Times New Roman" w:cs="Times New Roman"/>
           <w:szCs w:val="24"/>
@@ -14879,7 +14579,6 @@
       <w:pPr>
         <w:pStyle w:val="Normal"/>
         <w:spacing w:lineRule="auto" w:line="240" w:before="0" w:after="0"/>
-        <w:ind w:firstLine="720"/>
         <w:rPr>
           <w:rFonts w:eastAsia="Times New Roman" w:cs="Times New Roman"/>
           <w:szCs w:val="24"/>
@@ -14903,7 +14602,6 @@
       <w:pPr>
         <w:pStyle w:val="Normal"/>
         <w:spacing w:lineRule="auto" w:line="240" w:before="0" w:after="0"/>
-        <w:ind w:firstLine="720"/>
         <w:rPr>
           <w:rFonts w:eastAsia="Times New Roman" w:cs="Times New Roman"/>
           <w:szCs w:val="24"/>
@@ -14927,7 +14625,6 @@
       <w:pPr>
         <w:pStyle w:val="Normal"/>
         <w:spacing w:lineRule="auto" w:line="240" w:before="0" w:after="0"/>
-        <w:ind w:firstLine="720"/>
         <w:rPr>
           <w:rFonts w:eastAsia="Times New Roman" w:cs="Times New Roman"/>
           <w:szCs w:val="24"/>
@@ -14951,7 +14648,6 @@
       <w:pPr>
         <w:pStyle w:val="Normal"/>
         <w:spacing w:lineRule="auto" w:line="240" w:before="0" w:after="0"/>
-        <w:ind w:firstLine="720"/>
         <w:rPr>
           <w:rFonts w:eastAsia="Times New Roman" w:cs="Times New Roman"/>
           <w:szCs w:val="24"/>
@@ -15170,6 +14866,13 @@
           <w:szCs w:val="24"/>
         </w:rPr>
       </w:pPr>
+      <w:r>
+        <w:rPr>
+          <w:rFonts w:eastAsia="Times New Roman" w:cs="Times New Roman"/>
+          <w:szCs w:val="24"/>
+        </w:rPr>
+        <w:t>^^</w:t>
+      </w:r>
       <w:r>
         <w:rPr>
           <w:rFonts w:eastAsia="Times New Roman" w:cs="Times New Roman"/>
@@ -16133,10 +15836,10 @@
         </w:tabs>
         <w:ind w:left="0" w:hanging="0"/>
       </w:pPr>
+      <w:rPr/>
     </w:lvl>
     <w:lvl w:ilvl="1">
       <w:start w:val="1"/>
-      <w:pStyle w:val="Heading2"/>
       <w:numFmt w:val="none"/>
       <w:suff w:val="nothing"/>
       <w:lvlText w:val=""/>
@@ -16147,6 +15850,7 @@
         </w:tabs>
         <w:ind w:left="0" w:hanging="0"/>
       </w:pPr>
+      <w:rPr/>
     </w:lvl>
     <w:lvl w:ilvl="2">
       <w:start w:val="1"/>
@@ -16160,6 +15864,7 @@
         </w:tabs>
         <w:ind w:left="0" w:hanging="0"/>
       </w:pPr>
+      <w:rPr/>
     </w:lvl>
     <w:lvl w:ilvl="3">
       <w:start w:val="1"/>
@@ -16173,6 +15878,7 @@
         </w:tabs>
         <w:ind w:left="0" w:hanging="0"/>
       </w:pPr>
+      <w:rPr/>
     </w:lvl>
     <w:lvl w:ilvl="4">
       <w:start w:val="1"/>
@@ -16186,6 +15892,7 @@
         </w:tabs>
         <w:ind w:left="0" w:hanging="0"/>
       </w:pPr>
+      <w:rPr/>
     </w:lvl>
     <w:lvl w:ilvl="5">
       <w:start w:val="1"/>
@@ -16199,6 +15906,7 @@
         </w:tabs>
         <w:ind w:left="0" w:hanging="0"/>
       </w:pPr>
+      <w:rPr/>
     </w:lvl>
     <w:lvl w:ilvl="6">
       <w:start w:val="1"/>
@@ -16212,6 +15920,7 @@
         </w:tabs>
         <w:ind w:left="0" w:hanging="0"/>
       </w:pPr>
+      <w:rPr/>
     </w:lvl>
     <w:lvl w:ilvl="7">
       <w:start w:val="1"/>
@@ -16225,6 +15934,7 @@
         </w:tabs>
         <w:ind w:left="0" w:hanging="0"/>
       </w:pPr>
+      <w:rPr/>
     </w:lvl>
     <w:lvl w:ilvl="8">
       <w:start w:val="1"/>
@@ -16238,10 +15948,133 @@
         </w:tabs>
         <w:ind w:left="0" w:hanging="0"/>
       </w:pPr>
+      <w:rPr/>
+    </w:lvl>
+  </w:abstractNum>
+  <w:abstractNum w:abstractNumId="2">
+    <w:lvl w:ilvl="0">
+      <w:start w:val="1"/>
+      <w:numFmt w:val="none"/>
+      <w:suff w:val="nothing"/>
+      <w:lvlText w:val=""/>
+      <w:lvlJc w:val="left"/>
+      <w:pPr>
+        <w:tabs>
+          <w:tab w:val="num" w:pos="0"/>
+        </w:tabs>
+        <w:ind w:left="0" w:hanging="0"/>
+      </w:pPr>
+    </w:lvl>
+    <w:lvl w:ilvl="1">
+      <w:start w:val="1"/>
+      <w:numFmt w:val="none"/>
+      <w:suff w:val="nothing"/>
+      <w:lvlText w:val=""/>
+      <w:lvlJc w:val="left"/>
+      <w:pPr>
+        <w:tabs>
+          <w:tab w:val="num" w:pos="0"/>
+        </w:tabs>
+        <w:ind w:left="0" w:hanging="0"/>
+      </w:pPr>
+    </w:lvl>
+    <w:lvl w:ilvl="2">
+      <w:start w:val="1"/>
+      <w:numFmt w:val="none"/>
+      <w:suff w:val="nothing"/>
+      <w:lvlText w:val=""/>
+      <w:lvlJc w:val="left"/>
+      <w:pPr>
+        <w:tabs>
+          <w:tab w:val="num" w:pos="0"/>
+        </w:tabs>
+        <w:ind w:left="0" w:hanging="0"/>
+      </w:pPr>
+    </w:lvl>
+    <w:lvl w:ilvl="3">
+      <w:start w:val="1"/>
+      <w:numFmt w:val="none"/>
+      <w:suff w:val="nothing"/>
+      <w:lvlText w:val=""/>
+      <w:lvlJc w:val="left"/>
+      <w:pPr>
+        <w:tabs>
+          <w:tab w:val="num" w:pos="0"/>
+        </w:tabs>
+        <w:ind w:left="0" w:hanging="0"/>
+      </w:pPr>
+    </w:lvl>
+    <w:lvl w:ilvl="4">
+      <w:start w:val="1"/>
+      <w:numFmt w:val="none"/>
+      <w:suff w:val="nothing"/>
+      <w:lvlText w:val=""/>
+      <w:lvlJc w:val="left"/>
+      <w:pPr>
+        <w:tabs>
+          <w:tab w:val="num" w:pos="0"/>
+        </w:tabs>
+        <w:ind w:left="0" w:hanging="0"/>
+      </w:pPr>
+    </w:lvl>
+    <w:lvl w:ilvl="5">
+      <w:start w:val="1"/>
+      <w:numFmt w:val="none"/>
+      <w:suff w:val="nothing"/>
+      <w:lvlText w:val=""/>
+      <w:lvlJc w:val="left"/>
+      <w:pPr>
+        <w:tabs>
+          <w:tab w:val="num" w:pos="0"/>
+        </w:tabs>
+        <w:ind w:left="0" w:hanging="0"/>
+      </w:pPr>
+    </w:lvl>
+    <w:lvl w:ilvl="6">
+      <w:start w:val="1"/>
+      <w:numFmt w:val="none"/>
+      <w:suff w:val="nothing"/>
+      <w:lvlText w:val=""/>
+      <w:lvlJc w:val="left"/>
+      <w:pPr>
+        <w:tabs>
+          <w:tab w:val="num" w:pos="0"/>
+        </w:tabs>
+        <w:ind w:left="0" w:hanging="0"/>
+      </w:pPr>
+    </w:lvl>
+    <w:lvl w:ilvl="7">
+      <w:start w:val="1"/>
+      <w:numFmt w:val="none"/>
+      <w:suff w:val="nothing"/>
+      <w:lvlText w:val=""/>
+      <w:lvlJc w:val="left"/>
+      <w:pPr>
+        <w:tabs>
+          <w:tab w:val="num" w:pos="0"/>
+        </w:tabs>
+        <w:ind w:left="0" w:hanging="0"/>
+      </w:pPr>
+    </w:lvl>
+    <w:lvl w:ilvl="8">
+      <w:start w:val="1"/>
+      <w:numFmt w:val="none"/>
+      <w:suff w:val="nothing"/>
+      <w:lvlText w:val=""/>
+      <w:lvlJc w:val="left"/>
+      <w:pPr>
+        <w:tabs>
+          <w:tab w:val="num" w:pos="0"/>
+        </w:tabs>
+        <w:ind w:left="0" w:hanging="0"/>
+      </w:pPr>
     </w:lvl>
   </w:abstractNum>
   <w:num w:numId="1">
     <w:abstractNumId w:val="1"/>
+  </w:num>
+  <w:num w:numId="2">
+    <w:abstractNumId w:val="2"/>
   </w:num>
 </w:numbering>
 </file>

--- a/EDUC 309 2018 CBT DEPARTMENT OF EDUCATIONAL PSYCHOLOGY AND COUNSELLING NEW.docx
+++ b/EDUC 309 2018 CBT DEPARTMENT OF EDUCATIONAL PSYCHOLOGY AND COUNSELLING NEW.docx
@@ -9788,40 +9788,7 @@
           <w:color w:val="000000"/>
           <w:szCs w:val="24"/>
         </w:rPr>
-        <w:t>^^</w:t>
-      </w:r>
-      <w:r>
-        <w:rPr>
-          <w:rFonts w:cs="Times New Roman"/>
-          <w:color w:val="000000"/>
-          <w:szCs w:val="24"/>
-        </w:rPr>
-        <w:t>The ethical standards code of the American Counseling Association (ACA) stresses that a</w:t>
-      </w:r>
-    </w:p>
-    <w:p>
-      <w:pPr>
-        <w:pStyle w:val="NoSpacing"/>
-        <w:tabs>
-          <w:tab w:val="left" w:pos="360" w:leader="none"/>
-          <w:tab w:val="left" w:pos="630" w:leader="none"/>
-          <w:tab w:val="left" w:pos="720" w:leader="none"/>
-        </w:tabs>
-        <w:rPr>
-          <w:rFonts w:cs="Times New Roman"/>
-          <w:color w:val="000000"/>
-          <w:szCs w:val="24"/>
-        </w:rPr>
-      </w:pPr>
-      <w:r>
-        <w:rPr>
-          <w:rFonts w:cs="Times New Roman"/>
-          <w:color w:val="000000"/>
-          <w:szCs w:val="24"/>
-        </w:rPr>
-        <w:tab/>
-        <w:tab/>
-        <w:t>counselor's primary responsibility is to</w:t>
+        <w:t>^^The ethical standards code of the American Counseling Association (ACA) stresses that a counselor's primary responsibility is to</w:t>
       </w:r>
     </w:p>
     <w:p>
@@ -10121,15 +10088,7 @@
       </w:r>
       <w:r>
         <w:rPr/>
-        <w:t xml:space="preserve">Is the period in a person’s life that is between the beginning of childhood and end of </w:t>
-      </w:r>
-      <w:r>
-        <w:rPr/>
-        <w:t>a</w:t>
-      </w:r>
-      <w:r>
-        <w:rPr/>
-        <w:t xml:space="preserve">dulthood </w:t>
+        <w:t xml:space="preserve">Is the period in a person’s life that is between the beginning of childhood and end of adulthood </w:t>
       </w:r>
       <w:r>
         <w:rPr>
@@ -10257,13 +10216,7 @@
         <w:rPr>
           <w:rFonts w:cs="Times New Roman"/>
         </w:rPr>
-        <w:t>^^</w:t>
-      </w:r>
-      <w:r>
-        <w:rPr>
-          <w:rFonts w:cs="Times New Roman"/>
-        </w:rPr>
-        <w:t>All the following are NOT the nature of counseling except:</w:t>
+        <w:t>^^All the following are NOT the nature of counseling except:</w:t>
       </w:r>
     </w:p>
     <w:p>
@@ -11016,19 +10969,7 @@
           <w:rFonts w:cs="Times New Roman"/>
         </w:rPr>
         <w:tab/>
-        <w:t xml:space="preserve">@@The type of counseling within educational setting to help students solve their </w:t>
-      </w:r>
-      <w:r>
-        <w:rPr>
-          <w:rFonts w:cs="Times New Roman"/>
-        </w:rPr>
-        <w:t>p</w:t>
-      </w:r>
-      <w:r>
-        <w:rPr>
-          <w:rFonts w:cs="Times New Roman"/>
-        </w:rPr>
-        <w:t>roblems~</w:t>
+        <w:t>@@The type of counseling within educational setting to help students solve their problems~</w:t>
       </w:r>
     </w:p>
     <w:p>
@@ -11091,13 +11032,7 @@
         <w:rPr>
           <w:rFonts w:cs="Times New Roman"/>
         </w:rPr>
-        <w:t>^^</w:t>
-      </w:r>
-      <w:r>
-        <w:rPr>
-          <w:rFonts w:cs="Times New Roman"/>
-        </w:rPr>
-        <w:t>Which one is the correct meaning of career counseling</w:t>
+        <w:t>^^Which one is the correct meaning of career counseling</w:t>
       </w:r>
     </w:p>
     <w:p>
@@ -11292,7 +11227,7 @@
           <w:rFonts w:eastAsia="Times New Roman" w:cs="Times New Roman"/>
           <w:szCs w:val="24"/>
         </w:rPr>
-        <w:t>^^A person's career includes many significant events and experiences but in which areas</w:t>
+        <w:t>^^A person's career includes many significant events and experiences but in which areas has work psychology been able to make a contribution?</w:t>
       </w:r>
     </w:p>
     <w:p>
@@ -11307,10 +11242,16 @@
       </w:pPr>
       <w:r>
         <w:rPr>
-          <w:rFonts w:eastAsia="Times New Roman" w:cs="Times New Roman"/>
-          <w:szCs w:val="24"/>
-        </w:rPr>
-        <w:t>has work psychology been able to make a contribution?</w:t>
+          <w:rFonts w:cs="Times New Roman"/>
+        </w:rPr>
+        <w:t>@@</w:t>
+      </w:r>
+      <w:r>
+        <w:rPr>
+          <w:rFonts w:eastAsia="Times New Roman" w:cs="Times New Roman"/>
+          <w:szCs w:val="24"/>
+        </w:rPr>
+        <w:t>Career counselling</w:t>
       </w:r>
     </w:p>
     <w:p>
@@ -11334,7 +11275,13 @@
           <w:rFonts w:eastAsia="Times New Roman" w:cs="Times New Roman"/>
           <w:szCs w:val="24"/>
         </w:rPr>
-        <w:t>Career counselling</w:t>
+        <w:t>Career choice</w:t>
+      </w:r>
+      <w:r>
+        <w:rPr>
+          <w:rFonts w:cs="Times New Roman"/>
+        </w:rPr>
+        <w:t>~</w:t>
       </w:r>
     </w:p>
     <w:p>
@@ -11358,13 +11305,7 @@
           <w:rFonts w:eastAsia="Times New Roman" w:cs="Times New Roman"/>
           <w:szCs w:val="24"/>
         </w:rPr>
-        <w:t>Career choice</w:t>
-      </w:r>
-      <w:r>
-        <w:rPr>
-          <w:rFonts w:cs="Times New Roman"/>
-        </w:rPr>
-        <w:t>~</w:t>
+        <w:t>Mentoring</w:t>
       </w:r>
     </w:p>
     <w:p>
@@ -11388,7 +11329,40 @@
           <w:rFonts w:eastAsia="Times New Roman" w:cs="Times New Roman"/>
           <w:szCs w:val="24"/>
         </w:rPr>
-        <w:t>Mentoring</w:t>
+        <w:t>All of the above</w:t>
+      </w:r>
+    </w:p>
+    <w:p>
+      <w:pPr>
+        <w:pStyle w:val="Normal"/>
+        <w:spacing w:lineRule="auto" w:line="240" w:before="0" w:after="0"/>
+        <w:rPr>
+          <w:rFonts w:eastAsia="Times New Roman" w:cs="Times New Roman"/>
+          <w:szCs w:val="24"/>
+        </w:rPr>
+      </w:pPr>
+      <w:r>
+        <w:rPr>
+          <w:rFonts w:eastAsia="Times New Roman" w:cs="Times New Roman"/>
+          <w:szCs w:val="24"/>
+        </w:rPr>
+      </w:r>
+    </w:p>
+    <w:p>
+      <w:pPr>
+        <w:pStyle w:val="Normal"/>
+        <w:spacing w:lineRule="auto" w:line="240" w:before="0" w:after="0"/>
+        <w:rPr>
+          <w:rFonts w:eastAsia="Times New Roman" w:cs="Times New Roman"/>
+          <w:szCs w:val="24"/>
+        </w:rPr>
+      </w:pPr>
+      <w:r>
+        <w:rPr>
+          <w:rFonts w:eastAsia="Times New Roman" w:cs="Times New Roman"/>
+          <w:szCs w:val="24"/>
+        </w:rPr>
+        <w:t>^^Which of the following is a situation where it is appropriate for a therapist to breach confidentiality?</w:t>
       </w:r>
     </w:p>
     <w:p>
@@ -11412,40 +11386,7 @@
           <w:rFonts w:eastAsia="Times New Roman" w:cs="Times New Roman"/>
           <w:szCs w:val="24"/>
         </w:rPr>
-        <w:t>All of the above</w:t>
-      </w:r>
-    </w:p>
-    <w:p>
-      <w:pPr>
-        <w:pStyle w:val="Normal"/>
-        <w:spacing w:lineRule="auto" w:line="240" w:before="0" w:after="0"/>
-        <w:rPr>
-          <w:rFonts w:eastAsia="Times New Roman" w:cs="Times New Roman"/>
-          <w:szCs w:val="24"/>
-        </w:rPr>
-      </w:pPr>
-      <w:r>
-        <w:rPr>
-          <w:rFonts w:eastAsia="Times New Roman" w:cs="Times New Roman"/>
-          <w:szCs w:val="24"/>
-        </w:rPr>
-      </w:r>
-    </w:p>
-    <w:p>
-      <w:pPr>
-        <w:pStyle w:val="Normal"/>
-        <w:spacing w:lineRule="auto" w:line="240" w:before="0" w:after="0"/>
-        <w:rPr>
-          <w:rFonts w:eastAsia="Times New Roman" w:cs="Times New Roman"/>
-          <w:szCs w:val="24"/>
-        </w:rPr>
-      </w:pPr>
-      <w:r>
-        <w:rPr>
-          <w:rFonts w:eastAsia="Times New Roman" w:cs="Times New Roman"/>
-          <w:szCs w:val="24"/>
-        </w:rPr>
-        <w:t>^^Which of the following is a situation where it is appropriate for a therapist to breach</w:t>
+        <w:t>spouse inquiry</w:t>
       </w:r>
     </w:p>
     <w:p>
@@ -11460,10 +11401,22 @@
       </w:pPr>
       <w:r>
         <w:rPr>
-          <w:rFonts w:eastAsia="Times New Roman" w:cs="Times New Roman"/>
-          <w:szCs w:val="24"/>
-        </w:rPr>
-        <w:t>confidentiality?</w:t>
+          <w:rFonts w:cs="Times New Roman"/>
+        </w:rPr>
+        <w:t>@@</w:t>
+      </w:r>
+      <w:r>
+        <w:rPr>
+          <w:rFonts w:eastAsia="Times New Roman" w:cs="Times New Roman"/>
+          <w:szCs w:val="24"/>
+        </w:rPr>
+        <w:t>court order</w:t>
+      </w:r>
+      <w:r>
+        <w:rPr>
+          <w:rFonts w:cs="Times New Roman"/>
+        </w:rPr>
+        <w:t>~</w:t>
       </w:r>
     </w:p>
     <w:p>
@@ -11487,7 +11440,7 @@
           <w:rFonts w:eastAsia="Times New Roman" w:cs="Times New Roman"/>
           <w:szCs w:val="24"/>
         </w:rPr>
-        <w:t>spouse inquiry</w:t>
+        <w:t>insurance company order</w:t>
       </w:r>
     </w:p>
     <w:p>
@@ -11511,13 +11464,7 @@
           <w:rFonts w:eastAsia="Times New Roman" w:cs="Times New Roman"/>
           <w:szCs w:val="24"/>
         </w:rPr>
-        <w:t>court order</w:t>
-      </w:r>
-      <w:r>
-        <w:rPr>
-          <w:rFonts w:cs="Times New Roman"/>
-        </w:rPr>
-        <w:t>~</w:t>
+        <w:t>relative asks a question</w:t>
       </w:r>
     </w:p>
     <w:p>
@@ -11541,7 +11488,24 @@
           <w:rFonts w:eastAsia="Times New Roman" w:cs="Times New Roman"/>
           <w:szCs w:val="24"/>
         </w:rPr>
-        <w:t>insurance company order</w:t>
+        <w:t>Feedback: correct</w:t>
+      </w:r>
+    </w:p>
+    <w:p>
+      <w:pPr>
+        <w:pStyle w:val="Normal"/>
+        <w:spacing w:lineRule="auto" w:line="240" w:before="0" w:after="0"/>
+        <w:rPr>
+          <w:rFonts w:eastAsia="Times New Roman" w:cs="Times New Roman"/>
+          <w:szCs w:val="24"/>
+        </w:rPr>
+      </w:pPr>
+      <w:r>
+        <w:rPr>
+          <w:rFonts w:eastAsia="Times New Roman" w:cs="Times New Roman"/>
+          <w:szCs w:val="24"/>
+        </w:rPr>
+        <w:t>^^According to Rogers, the ability of the therapist to share the client's emotions is an  important process called</w:t>
       </w:r>
     </w:p>
     <w:p>
@@ -11565,7 +11529,7 @@
           <w:rFonts w:eastAsia="Times New Roman" w:cs="Times New Roman"/>
           <w:szCs w:val="24"/>
         </w:rPr>
-        <w:t>relative asks a question</w:t>
+        <w:t xml:space="preserve"> reflection</w:t>
       </w:r>
     </w:p>
     <w:p>
@@ -11589,24 +11553,13 @@
           <w:rFonts w:eastAsia="Times New Roman" w:cs="Times New Roman"/>
           <w:szCs w:val="24"/>
         </w:rPr>
-        <w:t>Feedback: correct</w:t>
-      </w:r>
-    </w:p>
-    <w:p>
-      <w:pPr>
-        <w:pStyle w:val="Normal"/>
-        <w:spacing w:lineRule="auto" w:line="240" w:before="0" w:after="0"/>
-        <w:rPr>
-          <w:rFonts w:eastAsia="Times New Roman" w:cs="Times New Roman"/>
-          <w:szCs w:val="24"/>
-        </w:rPr>
-      </w:pPr>
-      <w:r>
-        <w:rPr>
-          <w:rFonts w:eastAsia="Times New Roman" w:cs="Times New Roman"/>
-          <w:szCs w:val="24"/>
-        </w:rPr>
-        <w:t xml:space="preserve">^^According to Rogers, the ability of the therapist to share the client's emotions is an </w:t>
+        <w:t>empathy</w:t>
+      </w:r>
+      <w:r>
+        <w:rPr>
+          <w:rFonts w:cs="Times New Roman"/>
+        </w:rPr>
+        <w:t>~</w:t>
       </w:r>
     </w:p>
     <w:p>
@@ -11621,10 +11574,16 @@
       </w:pPr>
       <w:r>
         <w:rPr>
-          <w:rFonts w:eastAsia="Times New Roman" w:cs="Times New Roman"/>
-          <w:szCs w:val="24"/>
-        </w:rPr>
-        <w:t>important process called</w:t>
+          <w:rFonts w:cs="Times New Roman"/>
+        </w:rPr>
+        <w:t>@@</w:t>
+      </w:r>
+      <w:r>
+        <w:rPr>
+          <w:rFonts w:eastAsia="Times New Roman" w:cs="Times New Roman"/>
+          <w:szCs w:val="24"/>
+        </w:rPr>
+        <w:t>catharsis</w:t>
       </w:r>
     </w:p>
     <w:p>
@@ -11648,7 +11607,24 @@
           <w:rFonts w:eastAsia="Times New Roman" w:cs="Times New Roman"/>
           <w:szCs w:val="24"/>
         </w:rPr>
-        <w:t xml:space="preserve"> reflection</w:t>
+        <w:t>transference</w:t>
+      </w:r>
+    </w:p>
+    <w:p>
+      <w:pPr>
+        <w:pStyle w:val="Normal"/>
+        <w:spacing w:lineRule="auto" w:line="240" w:before="0" w:after="0"/>
+        <w:rPr>
+          <w:rFonts w:eastAsia="Times New Roman" w:cs="Times New Roman"/>
+          <w:szCs w:val="24"/>
+        </w:rPr>
+      </w:pPr>
+      <w:r>
+        <w:rPr>
+          <w:rFonts w:eastAsia="Times New Roman" w:cs="Times New Roman"/>
+          <w:szCs w:val="24"/>
+        </w:rPr>
+        <w:t>^^The role of the client-centered therapist is to</w:t>
       </w:r>
     </w:p>
     <w:p>
@@ -11672,13 +11648,7 @@
           <w:rFonts w:eastAsia="Times New Roman" w:cs="Times New Roman"/>
           <w:szCs w:val="24"/>
         </w:rPr>
-        <w:t>empathy</w:t>
-      </w:r>
-      <w:r>
-        <w:rPr>
-          <w:rFonts w:cs="Times New Roman"/>
-        </w:rPr>
-        <w:t>~</w:t>
+        <w:t>interpret the client's unconscious conflicts</w:t>
       </w:r>
     </w:p>
     <w:p>
@@ -11702,7 +11672,13 @@
           <w:rFonts w:eastAsia="Times New Roman" w:cs="Times New Roman"/>
           <w:szCs w:val="24"/>
         </w:rPr>
-        <w:t>catharsis</w:t>
+        <w:t>create a safe atmosphere for clients to express feelings</w:t>
+      </w:r>
+      <w:r>
+        <w:rPr>
+          <w:rFonts w:cs="Times New Roman"/>
+        </w:rPr>
+        <w:t>~</w:t>
       </w:r>
     </w:p>
     <w:p>
@@ -11726,24 +11702,7 @@
           <w:rFonts w:eastAsia="Times New Roman" w:cs="Times New Roman"/>
           <w:szCs w:val="24"/>
         </w:rPr>
-        <w:t>transference</w:t>
-      </w:r>
-    </w:p>
-    <w:p>
-      <w:pPr>
-        <w:pStyle w:val="Normal"/>
-        <w:spacing w:lineRule="auto" w:line="240" w:before="0" w:after="0"/>
-        <w:rPr>
-          <w:rFonts w:eastAsia="Times New Roman" w:cs="Times New Roman"/>
-          <w:szCs w:val="24"/>
-        </w:rPr>
-      </w:pPr>
-      <w:r>
-        <w:rPr>
-          <w:rFonts w:eastAsia="Times New Roman" w:cs="Times New Roman"/>
-          <w:szCs w:val="24"/>
-        </w:rPr>
-        <w:t>^^The role of the client-centered therapist is to</w:t>
+        <w:t>confront and challenge the client and point out inconsistencies</w:t>
       </w:r>
     </w:p>
     <w:p>
@@ -11767,7 +11726,24 @@
           <w:rFonts w:eastAsia="Times New Roman" w:cs="Times New Roman"/>
           <w:szCs w:val="24"/>
         </w:rPr>
-        <w:t>interpret the client's unconscious conflicts</w:t>
+        <w:t>help the client unlearn abnormal ways of behaving</w:t>
+      </w:r>
+    </w:p>
+    <w:p>
+      <w:pPr>
+        <w:pStyle w:val="Normal"/>
+        <w:spacing w:lineRule="auto" w:line="240" w:before="0" w:after="0"/>
+        <w:rPr>
+          <w:rFonts w:eastAsia="Times New Roman" w:cs="Times New Roman"/>
+          <w:szCs w:val="24"/>
+        </w:rPr>
+      </w:pPr>
+      <w:r>
+        <w:rPr>
+          <w:rFonts w:eastAsia="Times New Roman" w:cs="Times New Roman"/>
+          <w:szCs w:val="24"/>
+        </w:rPr>
+        <w:t>^^Which of the following techniques is a client-centered therapist most likely to use?</w:t>
       </w:r>
     </w:p>
     <w:p>
@@ -11791,13 +11767,7 @@
           <w:rFonts w:eastAsia="Times New Roman" w:cs="Times New Roman"/>
           <w:szCs w:val="24"/>
         </w:rPr>
-        <w:t>create a safe atmosphere for clients to express feelings</w:t>
-      </w:r>
-      <w:r>
-        <w:rPr>
-          <w:rFonts w:cs="Times New Roman"/>
-        </w:rPr>
-        <w:t>~</w:t>
+        <w:t>analysis</w:t>
       </w:r>
     </w:p>
     <w:p>
@@ -11821,7 +11791,7 @@
           <w:rFonts w:eastAsia="Times New Roman" w:cs="Times New Roman"/>
           <w:szCs w:val="24"/>
         </w:rPr>
-        <w:t>confront and challenge the client and point out inconsistencies</w:t>
+        <w:t>giving advice</w:t>
       </w:r>
     </w:p>
     <w:p>
@@ -11845,7 +11815,13 @@
           <w:rFonts w:eastAsia="Times New Roman" w:cs="Times New Roman"/>
           <w:szCs w:val="24"/>
         </w:rPr>
-        <w:t>help the client unlearn abnormal ways of behaving</w:t>
+        <w:t>reflection</w:t>
+      </w:r>
+      <w:r>
+        <w:rPr>
+          <w:rFonts w:cs="Times New Roman"/>
+        </w:rPr>
+        <w:t>~</w:t>
       </w:r>
     </w:p>
     <w:p>
@@ -11862,7 +11838,7 @@
           <w:rFonts w:eastAsia="Times New Roman" w:cs="Times New Roman"/>
           <w:szCs w:val="24"/>
         </w:rPr>
-        <w:t>^^Which of the following techniques is a client-centered therapist most likely to use?</w:t>
+        <w:t>^^Which of the following is the most important ingredient for successful counselling or therapy?</w:t>
       </w:r>
     </w:p>
     <w:p>
@@ -11886,7 +11862,13 @@
           <w:rFonts w:eastAsia="Times New Roman" w:cs="Times New Roman"/>
           <w:szCs w:val="24"/>
         </w:rPr>
-        <w:t>analysis</w:t>
+        <w:t>the therapist's support of the client</w:t>
+      </w:r>
+      <w:r>
+        <w:rPr>
+          <w:rFonts w:cs="Times New Roman"/>
+        </w:rPr>
+        <w:t>~</w:t>
       </w:r>
     </w:p>
     <w:p>
@@ -11910,7 +11892,7 @@
           <w:rFonts w:eastAsia="Times New Roman" w:cs="Times New Roman"/>
           <w:szCs w:val="24"/>
         </w:rPr>
-        <w:t>giving advice</w:t>
+        <w:t>the number of sessions</w:t>
       </w:r>
     </w:p>
     <w:p>
@@ -11934,30 +11916,7 @@
           <w:rFonts w:eastAsia="Times New Roman" w:cs="Times New Roman"/>
           <w:szCs w:val="24"/>
         </w:rPr>
-        <w:t>reflection</w:t>
-      </w:r>
-      <w:r>
-        <w:rPr>
-          <w:rFonts w:cs="Times New Roman"/>
-        </w:rPr>
-        <w:t>~</w:t>
-      </w:r>
-    </w:p>
-    <w:p>
-      <w:pPr>
-        <w:pStyle w:val="Normal"/>
-        <w:spacing w:lineRule="auto" w:line="240" w:before="0" w:after="0"/>
-        <w:rPr>
-          <w:rFonts w:eastAsia="Times New Roman" w:cs="Times New Roman"/>
-          <w:szCs w:val="24"/>
-        </w:rPr>
-      </w:pPr>
-      <w:r>
-        <w:rPr>
-          <w:rFonts w:eastAsia="Times New Roman" w:cs="Times New Roman"/>
-          <w:szCs w:val="24"/>
-        </w:rPr>
-        <w:t xml:space="preserve">^^Which of the following is the most important ingredient for successful counselling or </w:t>
+        <w:t>the type of therapy</w:t>
       </w:r>
     </w:p>
     <w:p>
@@ -11972,10 +11931,40 @@
       </w:pPr>
       <w:r>
         <w:rPr>
-          <w:rFonts w:eastAsia="Times New Roman" w:cs="Times New Roman"/>
-          <w:szCs w:val="24"/>
-        </w:rPr>
-        <w:t>therapy?</w:t>
+          <w:rFonts w:cs="Times New Roman"/>
+        </w:rPr>
+        <w:t>@@</w:t>
+      </w:r>
+      <w:r>
+        <w:rPr>
+          <w:rFonts w:eastAsia="Times New Roman" w:cs="Times New Roman"/>
+          <w:szCs w:val="24"/>
+        </w:rPr>
+        <w:t>the client's age</w:t>
+      </w:r>
+    </w:p>
+    <w:p>
+      <w:pPr>
+        <w:pStyle w:val="Normal"/>
+        <w:spacing w:lineRule="auto" w:line="240" w:before="0" w:after="0"/>
+        <w:rPr>
+          <w:rFonts w:eastAsia="Times New Roman" w:cs="Times New Roman"/>
+          <w:szCs w:val="24"/>
+        </w:rPr>
+      </w:pPr>
+      <w:r>
+        <w:rPr>
+          <w:rFonts w:eastAsia="Times New Roman" w:cs="Times New Roman"/>
+          <w:szCs w:val="24"/>
+        </w:rPr>
+        <w:t xml:space="preserve"> </w:t>
+      </w:r>
+      <w:r>
+        <w:rPr>
+          <w:rFonts w:eastAsia="Times New Roman" w:cs="Times New Roman"/>
+          <w:szCs w:val="24"/>
+        </w:rPr>
+        <w:t>^^-------plays a significant role in equipping the student teacher for effectively guiding children and young people in their growth and development through learning.</w:t>
       </w:r>
     </w:p>
     <w:p>
@@ -11999,13 +11988,7 @@
           <w:rFonts w:eastAsia="Times New Roman" w:cs="Times New Roman"/>
           <w:szCs w:val="24"/>
         </w:rPr>
-        <w:t>the therapist's support of the client</w:t>
-      </w:r>
-      <w:r>
-        <w:rPr>
-          <w:rFonts w:cs="Times New Roman"/>
-        </w:rPr>
-        <w:t>~</w:t>
+        <w:t xml:space="preserve">Child psychology </w:t>
       </w:r>
     </w:p>
     <w:p>
@@ -12029,7 +12012,7 @@
           <w:rFonts w:eastAsia="Times New Roman" w:cs="Times New Roman"/>
           <w:szCs w:val="24"/>
         </w:rPr>
-        <w:t>the number of sessions</w:t>
+        <w:t>Clinical psychology</w:t>
       </w:r>
     </w:p>
     <w:p>
@@ -12053,7 +12036,7 @@
           <w:rFonts w:eastAsia="Times New Roman" w:cs="Times New Roman"/>
           <w:szCs w:val="24"/>
         </w:rPr>
-        <w:t>the type of therapy</w:t>
+        <w:t xml:space="preserve">Developmental psychology </w:t>
       </w:r>
     </w:p>
     <w:p>
@@ -12077,7 +12060,13 @@
           <w:rFonts w:eastAsia="Times New Roman" w:cs="Times New Roman"/>
           <w:szCs w:val="24"/>
         </w:rPr>
-        <w:t>the client's age</w:t>
+        <w:t>Educational psychology</w:t>
+      </w:r>
+      <w:r>
+        <w:rPr>
+          <w:rFonts w:cs="Times New Roman"/>
+        </w:rPr>
+        <w:t>~</w:t>
       </w:r>
     </w:p>
     <w:p>
@@ -12094,14 +12083,23 @@
           <w:rFonts w:eastAsia="Times New Roman" w:cs="Times New Roman"/>
           <w:szCs w:val="24"/>
         </w:rPr>
-        <w:t xml:space="preserve"> </w:t>
-      </w:r>
-      <w:r>
-        <w:rPr>
-          <w:rFonts w:eastAsia="Times New Roman" w:cs="Times New Roman"/>
-          <w:szCs w:val="24"/>
-        </w:rPr>
-        <w:t>^^-------plays a significant role in equipping the student teacher for effectively guiding</w:t>
+      </w:r>
+    </w:p>
+    <w:p>
+      <w:pPr>
+        <w:pStyle w:val="Normal"/>
+        <w:spacing w:lineRule="auto" w:line="240" w:before="0" w:after="0"/>
+        <w:rPr>
+          <w:rFonts w:eastAsia="Times New Roman" w:cs="Times New Roman"/>
+          <w:szCs w:val="24"/>
+        </w:rPr>
+      </w:pPr>
+      <w:r>
+        <w:rPr>
+          <w:rFonts w:eastAsia="Times New Roman" w:cs="Times New Roman"/>
+          <w:szCs w:val="24"/>
+        </w:rPr>
+        <w:t>^^------helps the teacher to understand his pupils, whose education or training is his responsibility.</w:t>
       </w:r>
     </w:p>
     <w:p>
@@ -12116,10 +12114,16 @@
       </w:pPr>
       <w:r>
         <w:rPr>
-          <w:rFonts w:eastAsia="Times New Roman" w:cs="Times New Roman"/>
-          <w:szCs w:val="24"/>
-        </w:rPr>
-        <w:t>children and young people in their growth and development through learning.</w:t>
+          <w:rFonts w:cs="Times New Roman"/>
+        </w:rPr>
+        <w:t>@@</w:t>
+      </w:r>
+      <w:r>
+        <w:rPr>
+          <w:rFonts w:eastAsia="Times New Roman" w:cs="Times New Roman"/>
+          <w:szCs w:val="24"/>
+        </w:rPr>
+        <w:t xml:space="preserve">Child psychology </w:t>
       </w:r>
     </w:p>
     <w:p>
@@ -12143,7 +12147,7 @@
           <w:rFonts w:eastAsia="Times New Roman" w:cs="Times New Roman"/>
           <w:szCs w:val="24"/>
         </w:rPr>
-        <w:t xml:space="preserve">Child psychology </w:t>
+        <w:t>Clinical psychology</w:t>
       </w:r>
     </w:p>
     <w:p>
@@ -12167,7 +12171,7 @@
           <w:rFonts w:eastAsia="Times New Roman" w:cs="Times New Roman"/>
           <w:szCs w:val="24"/>
         </w:rPr>
-        <w:t>Clinical psychology</w:t>
+        <w:t xml:space="preserve">Developmental psychology </w:t>
       </w:r>
     </w:p>
     <w:p>
@@ -12191,7 +12195,30 @@
           <w:rFonts w:eastAsia="Times New Roman" w:cs="Times New Roman"/>
           <w:szCs w:val="24"/>
         </w:rPr>
-        <w:t xml:space="preserve">Developmental psychology </w:t>
+        <w:t>Educational psychology</w:t>
+      </w:r>
+      <w:r>
+        <w:rPr>
+          <w:rFonts w:cs="Times New Roman"/>
+        </w:rPr>
+        <w:t>~</w:t>
+      </w:r>
+    </w:p>
+    <w:p>
+      <w:pPr>
+        <w:pStyle w:val="Normal"/>
+        <w:spacing w:lineRule="auto" w:line="240" w:before="0" w:after="0"/>
+        <w:rPr>
+          <w:rFonts w:eastAsia="Times New Roman" w:cs="Times New Roman"/>
+          <w:szCs w:val="24"/>
+        </w:rPr>
+      </w:pPr>
+      <w:r>
+        <w:rPr>
+          <w:rFonts w:eastAsia="Times New Roman" w:cs="Times New Roman"/>
+          <w:szCs w:val="24"/>
+        </w:rPr>
+        <w:t>^^Warm, friendly understanding condition which is essential for an effective relationship between the client and the counsellor.</w:t>
       </w:r>
     </w:p>
     <w:p>
@@ -12215,46 +12242,13 @@
           <w:rFonts w:eastAsia="Times New Roman" w:cs="Times New Roman"/>
           <w:szCs w:val="24"/>
         </w:rPr>
-        <w:t>Educational psychology</w:t>
+        <w:t>Rapport</w:t>
       </w:r>
       <w:r>
         <w:rPr>
           <w:rFonts w:cs="Times New Roman"/>
         </w:rPr>
         <w:t>~</w:t>
-      </w:r>
-    </w:p>
-    <w:p>
-      <w:pPr>
-        <w:pStyle w:val="Normal"/>
-        <w:spacing w:lineRule="auto" w:line="240" w:before="0" w:after="0"/>
-        <w:rPr>
-          <w:rFonts w:eastAsia="Times New Roman" w:cs="Times New Roman"/>
-          <w:szCs w:val="24"/>
-        </w:rPr>
-      </w:pPr>
-      <w:r>
-        <w:rPr>
-          <w:rFonts w:eastAsia="Times New Roman" w:cs="Times New Roman"/>
-          <w:szCs w:val="24"/>
-        </w:rPr>
-      </w:r>
-    </w:p>
-    <w:p>
-      <w:pPr>
-        <w:pStyle w:val="Normal"/>
-        <w:spacing w:lineRule="auto" w:line="240" w:before="0" w:after="0"/>
-        <w:rPr>
-          <w:rFonts w:eastAsia="Times New Roman" w:cs="Times New Roman"/>
-          <w:szCs w:val="24"/>
-        </w:rPr>
-      </w:pPr>
-      <w:r>
-        <w:rPr>
-          <w:rFonts w:eastAsia="Times New Roman" w:cs="Times New Roman"/>
-          <w:szCs w:val="24"/>
-        </w:rPr>
-        <w:t>^^------helps the teacher to understand his pupils, whose education or training is his</w:t>
       </w:r>
     </w:p>
     <w:p>
@@ -12269,10 +12263,16 @@
       </w:pPr>
       <w:r>
         <w:rPr>
-          <w:rFonts w:eastAsia="Times New Roman" w:cs="Times New Roman"/>
-          <w:szCs w:val="24"/>
-        </w:rPr>
-        <w:t>responsibility.</w:t>
+          <w:rFonts w:cs="Times New Roman"/>
+        </w:rPr>
+        <w:t>@@</w:t>
+      </w:r>
+      <w:r>
+        <w:rPr>
+          <w:rFonts w:eastAsia="Times New Roman" w:cs="Times New Roman"/>
+          <w:szCs w:val="24"/>
+        </w:rPr>
+        <w:t xml:space="preserve">transference </w:t>
       </w:r>
     </w:p>
     <w:p>
@@ -12296,7 +12296,7 @@
           <w:rFonts w:eastAsia="Times New Roman" w:cs="Times New Roman"/>
           <w:szCs w:val="24"/>
         </w:rPr>
-        <w:t xml:space="preserve">Child psychology </w:t>
+        <w:t xml:space="preserve">attitude </w:t>
       </w:r>
     </w:p>
     <w:p>
@@ -12320,7 +12320,24 @@
           <w:rFonts w:eastAsia="Times New Roman" w:cs="Times New Roman"/>
           <w:szCs w:val="24"/>
         </w:rPr>
-        <w:t>Clinical psychology</w:t>
+        <w:t>relationship</w:t>
+      </w:r>
+    </w:p>
+    <w:p>
+      <w:pPr>
+        <w:pStyle w:val="Normal"/>
+        <w:spacing w:lineRule="auto" w:line="240" w:before="0" w:after="0"/>
+        <w:rPr>
+          <w:rFonts w:eastAsia="Times New Roman" w:cs="Times New Roman"/>
+          <w:szCs w:val="24"/>
+        </w:rPr>
+      </w:pPr>
+      <w:r>
+        <w:rPr>
+          <w:rFonts w:eastAsia="Times New Roman" w:cs="Times New Roman"/>
+          <w:szCs w:val="24"/>
+        </w:rPr>
+        <w:t>^^Behaviour modification is a type of:</w:t>
       </w:r>
     </w:p>
     <w:p>
@@ -12344,7 +12361,13 @@
           <w:rFonts w:eastAsia="Times New Roman" w:cs="Times New Roman"/>
           <w:szCs w:val="24"/>
         </w:rPr>
-        <w:t xml:space="preserve">Developmental psychology </w:t>
+        <w:t>Behaviour therapy</w:t>
+      </w:r>
+      <w:r>
+        <w:rPr>
+          <w:rFonts w:cs="Times New Roman"/>
+        </w:rPr>
+        <w:t>~</w:t>
       </w:r>
     </w:p>
     <w:p>
@@ -12368,30 +12391,7 @@
           <w:rFonts w:eastAsia="Times New Roman" w:cs="Times New Roman"/>
           <w:szCs w:val="24"/>
         </w:rPr>
-        <w:t>Educational psychology</w:t>
-      </w:r>
-      <w:r>
-        <w:rPr>
-          <w:rFonts w:cs="Times New Roman"/>
-        </w:rPr>
-        <w:t>~</w:t>
-      </w:r>
-    </w:p>
-    <w:p>
-      <w:pPr>
-        <w:pStyle w:val="Normal"/>
-        <w:spacing w:lineRule="auto" w:line="240" w:before="0" w:after="0"/>
-        <w:rPr>
-          <w:rFonts w:eastAsia="Times New Roman" w:cs="Times New Roman"/>
-          <w:szCs w:val="24"/>
-        </w:rPr>
-      </w:pPr>
-      <w:r>
-        <w:rPr>
-          <w:rFonts w:eastAsia="Times New Roman" w:cs="Times New Roman"/>
-          <w:szCs w:val="24"/>
-        </w:rPr>
-        <w:t xml:space="preserve">^^Warm, friendly understanding condition which is essential for an effective relationship </w:t>
+        <w:t>Cognitive behavioural therapy.</w:t>
       </w:r>
     </w:p>
     <w:p>
@@ -12406,10 +12406,16 @@
       </w:pPr>
       <w:r>
         <w:rPr>
-          <w:rFonts w:eastAsia="Times New Roman" w:cs="Times New Roman"/>
-          <w:szCs w:val="24"/>
-        </w:rPr>
-        <w:t>between the client and the counsellor.</w:t>
+          <w:rFonts w:cs="Times New Roman"/>
+        </w:rPr>
+        <w:t>@@</w:t>
+      </w:r>
+      <w:r>
+        <w:rPr>
+          <w:rFonts w:eastAsia="Times New Roman" w:cs="Times New Roman"/>
+          <w:szCs w:val="24"/>
+        </w:rPr>
+        <w:t>Humanistic therapy.</w:t>
       </w:r>
     </w:p>
     <w:p>
@@ -12433,239 +12439,24 @@
           <w:rFonts w:eastAsia="Times New Roman" w:cs="Times New Roman"/>
           <w:szCs w:val="24"/>
         </w:rPr>
-        <w:t>Rapport</w:t>
-      </w:r>
-      <w:r>
-        <w:rPr>
-          <w:rFonts w:cs="Times New Roman"/>
-        </w:rPr>
-        <w:t>~</w:t>
+        <w:t>Client centered therapy</w:t>
       </w:r>
     </w:p>
     <w:p>
       <w:pPr>
         <w:pStyle w:val="Normal"/>
         <w:spacing w:lineRule="auto" w:line="240" w:before="0" w:after="0"/>
-        <w:ind w:firstLine="720"/>
-        <w:rPr>
-          <w:rFonts w:eastAsia="Times New Roman" w:cs="Times New Roman"/>
-          <w:szCs w:val="24"/>
-        </w:rPr>
-      </w:pPr>
-      <w:r>
-        <w:rPr>
-          <w:rFonts w:cs="Times New Roman"/>
-        </w:rPr>
-        <w:t>@@</w:t>
-      </w:r>
-      <w:r>
-        <w:rPr>
-          <w:rFonts w:eastAsia="Times New Roman" w:cs="Times New Roman"/>
-          <w:szCs w:val="24"/>
-        </w:rPr>
-        <w:t xml:space="preserve">transference </w:t>
-      </w:r>
-    </w:p>
-    <w:p>
-      <w:pPr>
-        <w:pStyle w:val="Normal"/>
-        <w:spacing w:lineRule="auto" w:line="240" w:before="0" w:after="0"/>
-        <w:ind w:firstLine="720"/>
-        <w:rPr>
-          <w:rFonts w:eastAsia="Times New Roman" w:cs="Times New Roman"/>
-          <w:szCs w:val="24"/>
-        </w:rPr>
-      </w:pPr>
-      <w:r>
-        <w:rPr>
-          <w:rFonts w:cs="Times New Roman"/>
-        </w:rPr>
-        <w:t>@@</w:t>
-      </w:r>
-      <w:r>
-        <w:rPr>
-          <w:rFonts w:eastAsia="Times New Roman" w:cs="Times New Roman"/>
-          <w:szCs w:val="24"/>
-        </w:rPr>
-        <w:t xml:space="preserve">attitude </w:t>
-      </w:r>
-    </w:p>
-    <w:p>
-      <w:pPr>
-        <w:pStyle w:val="Normal"/>
-        <w:spacing w:lineRule="auto" w:line="240" w:before="0" w:after="0"/>
-        <w:ind w:firstLine="720"/>
-        <w:rPr>
-          <w:rFonts w:eastAsia="Times New Roman" w:cs="Times New Roman"/>
-          <w:szCs w:val="24"/>
-        </w:rPr>
-      </w:pPr>
-      <w:r>
-        <w:rPr>
-          <w:rFonts w:cs="Times New Roman"/>
-        </w:rPr>
-        <w:t>@@</w:t>
-      </w:r>
-      <w:r>
-        <w:rPr>
-          <w:rFonts w:eastAsia="Times New Roman" w:cs="Times New Roman"/>
-          <w:szCs w:val="24"/>
-        </w:rPr>
-        <w:t>relationship</w:t>
-      </w:r>
-    </w:p>
-    <w:p>
-      <w:pPr>
-        <w:pStyle w:val="Normal"/>
-        <w:spacing w:lineRule="auto" w:line="240" w:before="0" w:after="0"/>
-        <w:rPr>
-          <w:rFonts w:eastAsia="Times New Roman" w:cs="Times New Roman"/>
-          <w:szCs w:val="24"/>
-        </w:rPr>
-      </w:pPr>
-      <w:r>
-        <w:rPr>
-          <w:rFonts w:eastAsia="Times New Roman" w:cs="Times New Roman"/>
-          <w:szCs w:val="24"/>
-        </w:rPr>
-        <w:t>^^Behaviour modification is a type of:</w:t>
-      </w:r>
-    </w:p>
-    <w:p>
-      <w:pPr>
-        <w:pStyle w:val="Normal"/>
-        <w:spacing w:lineRule="auto" w:line="240" w:before="0" w:after="0"/>
-        <w:ind w:firstLine="720"/>
-        <w:rPr>
-          <w:rFonts w:eastAsia="Times New Roman" w:cs="Times New Roman"/>
-          <w:szCs w:val="24"/>
-        </w:rPr>
-      </w:pPr>
-      <w:r>
-        <w:rPr>
-          <w:rFonts w:cs="Times New Roman"/>
-        </w:rPr>
-        <w:t>@@</w:t>
-      </w:r>
-      <w:r>
-        <w:rPr>
-          <w:rFonts w:eastAsia="Times New Roman" w:cs="Times New Roman"/>
-          <w:szCs w:val="24"/>
-        </w:rPr>
-        <w:t>Behaviour therapy</w:t>
-      </w:r>
-      <w:r>
-        <w:rPr>
-          <w:rFonts w:cs="Times New Roman"/>
-        </w:rPr>
-        <w:t>~</w:t>
-      </w:r>
-    </w:p>
-    <w:p>
-      <w:pPr>
-        <w:pStyle w:val="Normal"/>
-        <w:spacing w:lineRule="auto" w:line="240" w:before="0" w:after="0"/>
-        <w:ind w:firstLine="720"/>
-        <w:rPr>
-          <w:rFonts w:eastAsia="Times New Roman" w:cs="Times New Roman"/>
-          <w:szCs w:val="24"/>
-        </w:rPr>
-      </w:pPr>
-      <w:r>
-        <w:rPr>
-          <w:rFonts w:cs="Times New Roman"/>
-        </w:rPr>
-        <w:t>@@</w:t>
-      </w:r>
-      <w:r>
-        <w:rPr>
-          <w:rFonts w:eastAsia="Times New Roman" w:cs="Times New Roman"/>
-          <w:szCs w:val="24"/>
-        </w:rPr>
-        <w:t>Cognitive behavioural therapy.</w:t>
-      </w:r>
-    </w:p>
-    <w:p>
-      <w:pPr>
-        <w:pStyle w:val="Normal"/>
-        <w:spacing w:lineRule="auto" w:line="240" w:before="0" w:after="0"/>
-        <w:ind w:firstLine="720"/>
-        <w:rPr>
-          <w:rFonts w:eastAsia="Times New Roman" w:cs="Times New Roman"/>
-          <w:szCs w:val="24"/>
-        </w:rPr>
-      </w:pPr>
-      <w:r>
-        <w:rPr>
-          <w:rFonts w:cs="Times New Roman"/>
-        </w:rPr>
-        <w:t>@@</w:t>
-      </w:r>
-      <w:r>
-        <w:rPr>
-          <w:rFonts w:eastAsia="Times New Roman" w:cs="Times New Roman"/>
-          <w:szCs w:val="24"/>
-        </w:rPr>
-        <w:t>Humanistic therapy.</w:t>
-      </w:r>
-    </w:p>
-    <w:p>
-      <w:pPr>
-        <w:pStyle w:val="Normal"/>
-        <w:spacing w:lineRule="auto" w:line="240" w:before="0" w:after="0"/>
-        <w:ind w:firstLine="720"/>
-        <w:rPr>
-          <w:rFonts w:eastAsia="Times New Roman" w:cs="Times New Roman"/>
-          <w:szCs w:val="24"/>
-        </w:rPr>
-      </w:pPr>
-      <w:r>
-        <w:rPr>
-          <w:rFonts w:cs="Times New Roman"/>
-        </w:rPr>
-        <w:t>@@</w:t>
-      </w:r>
-      <w:r>
-        <w:rPr>
-          <w:rFonts w:eastAsia="Times New Roman" w:cs="Times New Roman"/>
-          <w:szCs w:val="24"/>
-        </w:rPr>
-        <w:t>Client centered therapy</w:t>
-      </w:r>
-    </w:p>
-    <w:p>
-      <w:pPr>
-        <w:pStyle w:val="Normal"/>
-        <w:spacing w:lineRule="auto" w:line="240" w:before="0" w:after="0"/>
-        <w:rPr>
-          <w:rFonts w:eastAsia="Times New Roman" w:cs="Times New Roman"/>
-          <w:szCs w:val="24"/>
-        </w:rPr>
-      </w:pPr>
-      <w:r>
-        <w:rPr>
-          <w:rFonts w:eastAsia="Times New Roman" w:cs="Times New Roman"/>
-          <w:szCs w:val="24"/>
-        </w:rPr>
-        <w:t xml:space="preserve">^^Saying whatever comes to mind, even if it seems senseless, painful, or embarrassing, is </w:t>
-      </w:r>
-    </w:p>
-    <w:p>
-      <w:pPr>
-        <w:pStyle w:val="Normal"/>
-        <w:spacing w:lineRule="auto" w:line="240" w:before="0" w:after="0"/>
-        <w:ind w:firstLine="720"/>
-        <w:rPr>
-          <w:rFonts w:eastAsia="Times New Roman" w:cs="Times New Roman"/>
-          <w:szCs w:val="24"/>
-        </w:rPr>
-      </w:pPr>
-      <w:r>
-        <w:rPr>
-          <w:rFonts w:eastAsia="Times New Roman" w:cs="Times New Roman"/>
-          <w:szCs w:val="24"/>
-        </w:rPr>
-        <w:t>part of the Freudian technique known as</w:t>
+        <w:rPr>
+          <w:rFonts w:eastAsia="Times New Roman" w:cs="Times New Roman"/>
+          <w:szCs w:val="24"/>
+        </w:rPr>
+      </w:pPr>
+      <w:r>
+        <w:rPr>
+          <w:rFonts w:eastAsia="Times New Roman" w:cs="Times New Roman"/>
+          <w:szCs w:val="24"/>
+        </w:rPr>
+        <w:t>^^Saying whatever comes to mind, even if it seems senseless, painful, or embarrassing, is part of the Freudian technique known as</w:t>
       </w:r>
     </w:p>
     <w:p>
@@ -13284,14 +13075,7 @@
           <w:rFonts w:eastAsia="Times New Roman" w:cs="Times New Roman"/>
           <w:szCs w:val="24"/>
         </w:rPr>
-        <w:t>^^</w:t>
-      </w:r>
-      <w:r>
-        <w:rPr>
-          <w:rFonts w:eastAsia="Times New Roman" w:cs="Times New Roman"/>
-          <w:szCs w:val="24"/>
-        </w:rPr>
-        <w:t>Group therapy can be advantageous when an individual:</w:t>
+        <w:t>^^Group therapy can be advantageous when an individual:</w:t>
       </w:r>
     </w:p>
     <w:p>
@@ -13584,41 +13368,25 @@
           <w:color w:val="000000"/>
           <w:szCs w:val="24"/>
         </w:rPr>
-        <w:t>@@</w:t>
-      </w:r>
-      <w:r>
-        <w:rPr>
-          <w:rFonts w:cs="Times New Roman"/>
-          <w:color w:val="000000"/>
-          <w:szCs w:val="24"/>
-        </w:rPr>
-        <w:t>Humanistic therapy</w:t>
-      </w:r>
-    </w:p>
-    <w:p>
-      <w:pPr>
-        <w:pStyle w:val="Normal"/>
-        <w:rPr>
-          <w:rFonts w:cs="Times New Roman"/>
-          <w:color w:val="000000"/>
-          <w:szCs w:val="24"/>
-        </w:rPr>
-      </w:pPr>
-      <w:r>
-        <w:rPr>
-          <w:rFonts w:cs="Times New Roman"/>
-          <w:color w:val="000000"/>
-          <w:szCs w:val="24"/>
-        </w:rPr>
-        <w:t>@@</w:t>
-      </w:r>
-      <w:r>
-        <w:rPr>
-          <w:rFonts w:cs="Times New Roman"/>
-          <w:color w:val="000000"/>
-          <w:szCs w:val="24"/>
-        </w:rPr>
-        <w:t>Behaviour therapy</w:t>
+        <w:t>@@Humanistic therapy</w:t>
+      </w:r>
+    </w:p>
+    <w:p>
+      <w:pPr>
+        <w:pStyle w:val="Normal"/>
+        <w:rPr>
+          <w:rFonts w:cs="Times New Roman"/>
+          <w:color w:val="000000"/>
+          <w:szCs w:val="24"/>
+        </w:rPr>
+      </w:pPr>
+      <w:r>
+        <w:rPr>
+          <w:rFonts w:cs="Times New Roman"/>
+          <w:color w:val="000000"/>
+          <w:szCs w:val="24"/>
+        </w:rPr>
+        <w:t>@@Behaviour therapy</w:t>
       </w:r>
       <w:r>
         <w:rPr>
@@ -13642,41 +13410,25 @@
           <w:color w:val="000000"/>
           <w:szCs w:val="24"/>
         </w:rPr>
-        <w:t>@@</w:t>
-      </w:r>
-      <w:r>
-        <w:rPr>
-          <w:rFonts w:cs="Times New Roman"/>
-          <w:color w:val="000000"/>
-          <w:szCs w:val="24"/>
-        </w:rPr>
-        <w:t>Psychoanalytic therapy</w:t>
-      </w:r>
-    </w:p>
-    <w:p>
-      <w:pPr>
-        <w:pStyle w:val="Normal"/>
-        <w:rPr>
-          <w:rFonts w:cs="Times New Roman"/>
-          <w:color w:val="000000"/>
-          <w:szCs w:val="24"/>
-        </w:rPr>
-      </w:pPr>
-      <w:r>
-        <w:rPr>
-          <w:rFonts w:cs="Times New Roman"/>
-          <w:color w:val="000000"/>
-          <w:szCs w:val="24"/>
-        </w:rPr>
-        <w:t>@@</w:t>
-      </w:r>
-      <w:r>
-        <w:rPr>
-          <w:rFonts w:cs="Times New Roman"/>
-          <w:color w:val="000000"/>
-          <w:szCs w:val="24"/>
-        </w:rPr>
-        <w:t>Client-centered therapy</w:t>
+        <w:t>@@Psychoanalytic therapy</w:t>
+      </w:r>
+    </w:p>
+    <w:p>
+      <w:pPr>
+        <w:pStyle w:val="Normal"/>
+        <w:rPr>
+          <w:rFonts w:cs="Times New Roman"/>
+          <w:color w:val="000000"/>
+          <w:szCs w:val="24"/>
+        </w:rPr>
+      </w:pPr>
+      <w:r>
+        <w:rPr>
+          <w:rFonts w:cs="Times New Roman"/>
+          <w:color w:val="000000"/>
+          <w:szCs w:val="24"/>
+        </w:rPr>
+        <w:t>@@Client-centered therapy</w:t>
       </w:r>
     </w:p>
     <w:p>
@@ -14174,15 +13926,7 @@
           <w:color w:val="000000"/>
           <w:szCs w:val="24"/>
         </w:rPr>
-        <w:t>^^</w:t>
-      </w:r>
-      <w:r>
-        <w:rPr>
-          <w:rFonts w:cs="Times New Roman"/>
-          <w:color w:val="000000"/>
-          <w:szCs w:val="24"/>
-        </w:rPr>
-        <w:t>A sadist receives sexual pleasure from</w:t>
+        <w:t>^^A sadist receives sexual pleasure from</w:t>
       </w:r>
     </w:p>
     <w:p>
@@ -14440,15 +14184,7 @@
           <w:color w:val="000000"/>
           <w:szCs w:val="24"/>
         </w:rPr>
-        <w:t>@@</w:t>
-      </w:r>
-      <w:r>
-        <w:rPr>
-          <w:rFonts w:cs="Times New Roman"/>
-          <w:color w:val="000000"/>
-          <w:szCs w:val="24"/>
-        </w:rPr>
-        <w:t>Conditions of growth</w:t>
+        <w:t>@@Conditions of growth</w:t>
       </w:r>
       <w:r>
         <w:rPr>
@@ -14472,67 +14208,43 @@
           <w:color w:val="000000"/>
           <w:szCs w:val="24"/>
         </w:rPr>
-        <w:t>@@</w:t>
-      </w:r>
-      <w:r>
-        <w:rPr>
-          <w:rFonts w:cs="Times New Roman"/>
-          <w:color w:val="000000"/>
-          <w:szCs w:val="24"/>
-        </w:rPr>
-        <w:t>Conditions of worth</w:t>
-      </w:r>
-    </w:p>
-    <w:p>
-      <w:pPr>
-        <w:pStyle w:val="Normal"/>
-        <w:rPr>
-          <w:rFonts w:cs="Times New Roman"/>
-          <w:color w:val="000000"/>
-          <w:szCs w:val="24"/>
-        </w:rPr>
-      </w:pPr>
-      <w:r>
-        <w:rPr>
-          <w:rFonts w:cs="Times New Roman"/>
-          <w:color w:val="000000"/>
-          <w:szCs w:val="24"/>
-        </w:rPr>
-        <w:t>@@</w:t>
-      </w:r>
-      <w:r>
-        <w:rPr>
-          <w:rFonts w:cs="Times New Roman"/>
-          <w:color w:val="000000"/>
-          <w:szCs w:val="24"/>
-        </w:rPr>
-        <w:t>Conditions of release</w:t>
-      </w:r>
-    </w:p>
-    <w:p>
-      <w:pPr>
-        <w:pStyle w:val="Normal"/>
-        <w:rPr>
-          <w:rFonts w:cs="Times New Roman"/>
-          <w:color w:val="000000"/>
-          <w:szCs w:val="24"/>
-        </w:rPr>
-      </w:pPr>
-      <w:r>
-        <w:rPr>
-          <w:rFonts w:cs="Times New Roman"/>
-          <w:color w:val="000000"/>
-          <w:szCs w:val="24"/>
-        </w:rPr>
-        <w:t>@@</w:t>
-      </w:r>
-      <w:r>
-        <w:rPr>
-          <w:rFonts w:cs="Times New Roman"/>
-          <w:color w:val="000000"/>
-          <w:szCs w:val="24"/>
-        </w:rPr>
-        <w:t>Conditions of love</w:t>
+        <w:t>@@Conditions of worth</w:t>
+      </w:r>
+    </w:p>
+    <w:p>
+      <w:pPr>
+        <w:pStyle w:val="Normal"/>
+        <w:rPr>
+          <w:rFonts w:cs="Times New Roman"/>
+          <w:color w:val="000000"/>
+          <w:szCs w:val="24"/>
+        </w:rPr>
+      </w:pPr>
+      <w:r>
+        <w:rPr>
+          <w:rFonts w:cs="Times New Roman"/>
+          <w:color w:val="000000"/>
+          <w:szCs w:val="24"/>
+        </w:rPr>
+        <w:t>@@Conditions of release</w:t>
+      </w:r>
+    </w:p>
+    <w:p>
+      <w:pPr>
+        <w:pStyle w:val="Normal"/>
+        <w:rPr>
+          <w:rFonts w:cs="Times New Roman"/>
+          <w:color w:val="000000"/>
+          <w:szCs w:val="24"/>
+        </w:rPr>
+      </w:pPr>
+      <w:r>
+        <w:rPr>
+          <w:rFonts w:cs="Times New Roman"/>
+          <w:color w:val="000000"/>
+          <w:szCs w:val="24"/>
+        </w:rPr>
+        <w:t>@@Conditions of love</w:t>
       </w:r>
     </w:p>
     <w:p>
@@ -14703,7 +14415,7 @@
           <w:rFonts w:eastAsia="Times New Roman" w:cs="Times New Roman"/>
           <w:szCs w:val="24"/>
         </w:rPr>
-        <w:t>^^Study of the problems of the normal people and the prevention of the incidence of serious</w:t>
+        <w:t>^^Study of the problems of the normal people and the prevention of the incidence of serious emotional difficulties</w:t>
       </w:r>
     </w:p>
     <w:p>
@@ -14718,10 +14430,22 @@
       </w:pPr>
       <w:r>
         <w:rPr>
-          <w:rFonts w:eastAsia="Times New Roman" w:cs="Times New Roman"/>
-          <w:szCs w:val="24"/>
-        </w:rPr>
-        <w:t>emotional difficulties</w:t>
+          <w:rFonts w:cs="Times New Roman"/>
+        </w:rPr>
+        <w:t>@@</w:t>
+      </w:r>
+      <w:r>
+        <w:rPr>
+          <w:rFonts w:eastAsia="Times New Roman" w:cs="Times New Roman"/>
+          <w:szCs w:val="24"/>
+        </w:rPr>
+        <w:t>Hygiology</w:t>
+      </w:r>
+      <w:r>
+        <w:rPr>
+          <w:rFonts w:cs="Times New Roman"/>
+        </w:rPr>
+        <w:t>~</w:t>
       </w:r>
     </w:p>
     <w:p>
@@ -14736,22 +14460,23 @@
       </w:pPr>
       <w:r>
         <w:rPr>
-          <w:rFonts w:cs="Times New Roman"/>
-        </w:rPr>
-        <w:t>@@</w:t>
-      </w:r>
-      <w:r>
-        <w:rPr>
-          <w:rFonts w:eastAsia="Times New Roman" w:cs="Times New Roman"/>
-          <w:szCs w:val="24"/>
-        </w:rPr>
-        <w:t>Hygiology</w:t>
-      </w:r>
-      <w:r>
-        <w:rPr>
-          <w:rFonts w:cs="Times New Roman"/>
-        </w:rPr>
-        <w:t>~</w:t>
+          <w:rFonts w:eastAsia="Times New Roman" w:cs="Times New Roman"/>
+          <w:szCs w:val="24"/>
+        </w:rPr>
+        <w:t xml:space="preserve"> </w:t>
+      </w:r>
+      <w:r>
+        <w:rPr>
+          <w:rFonts w:cs="Times New Roman"/>
+        </w:rPr>
+        <w:t>@@</w:t>
+      </w:r>
+      <w:r>
+        <w:rPr>
+          <w:rFonts w:eastAsia="Times New Roman" w:cs="Times New Roman"/>
+          <w:szCs w:val="24"/>
+        </w:rPr>
+        <w:t xml:space="preserve">counseling </w:t>
       </w:r>
     </w:p>
     <w:p>
@@ -14766,23 +14491,16 @@
       </w:pPr>
       <w:r>
         <w:rPr>
-          <w:rFonts w:eastAsia="Times New Roman" w:cs="Times New Roman"/>
-          <w:szCs w:val="24"/>
-        </w:rPr>
-        <w:t xml:space="preserve"> </w:t>
-      </w:r>
-      <w:r>
-        <w:rPr>
-          <w:rFonts w:cs="Times New Roman"/>
-        </w:rPr>
-        <w:t>@@</w:t>
-      </w:r>
-      <w:r>
-        <w:rPr>
-          <w:rFonts w:eastAsia="Times New Roman" w:cs="Times New Roman"/>
-          <w:szCs w:val="24"/>
-        </w:rPr>
-        <w:t xml:space="preserve">counseling </w:t>
+          <w:rFonts w:cs="Times New Roman"/>
+        </w:rPr>
+        <w:t>@@</w:t>
+      </w:r>
+      <w:r>
+        <w:rPr>
+          <w:rFonts w:eastAsia="Times New Roman" w:cs="Times New Roman"/>
+          <w:szCs w:val="24"/>
+        </w:rPr>
+        <w:t xml:space="preserve">psychotherapy </w:t>
       </w:r>
     </w:p>
     <w:p>
@@ -14806,7 +14524,7 @@
           <w:rFonts w:eastAsia="Times New Roman" w:cs="Times New Roman"/>
           <w:szCs w:val="24"/>
         </w:rPr>
-        <w:t xml:space="preserve">psychotherapy </w:t>
+        <w:t xml:space="preserve">behavior therapy </w:t>
       </w:r>
     </w:p>
     <w:p>
@@ -14830,7 +14548,24 @@
           <w:rFonts w:eastAsia="Times New Roman" w:cs="Times New Roman"/>
           <w:szCs w:val="24"/>
         </w:rPr>
-        <w:t xml:space="preserve">behavior therapy </w:t>
+        <w:t>cognitive therapy</w:t>
+      </w:r>
+    </w:p>
+    <w:p>
+      <w:pPr>
+        <w:pStyle w:val="Normal"/>
+        <w:spacing w:lineRule="auto" w:line="240" w:before="0" w:after="0"/>
+        <w:rPr>
+          <w:rFonts w:eastAsia="Times New Roman" w:cs="Times New Roman"/>
+          <w:szCs w:val="24"/>
+        </w:rPr>
+      </w:pPr>
+      <w:r>
+        <w:rPr>
+          <w:rFonts w:eastAsia="Times New Roman" w:cs="Times New Roman"/>
+          <w:szCs w:val="24"/>
+        </w:rPr>
+        <w:t>^^Warm, friendly understanding condition which is essential for an effective relationship between the interviewer and the interviewee.</w:t>
       </w:r>
     </w:p>
     <w:p>
@@ -14854,31 +14589,13 @@
           <w:rFonts w:eastAsia="Times New Roman" w:cs="Times New Roman"/>
           <w:szCs w:val="24"/>
         </w:rPr>
-        <w:t>cognitive therapy</w:t>
-      </w:r>
-    </w:p>
-    <w:p>
-      <w:pPr>
-        <w:pStyle w:val="Normal"/>
-        <w:spacing w:lineRule="auto" w:line="240" w:before="0" w:after="0"/>
-        <w:rPr>
-          <w:rFonts w:eastAsia="Times New Roman" w:cs="Times New Roman"/>
-          <w:szCs w:val="24"/>
-        </w:rPr>
-      </w:pPr>
-      <w:r>
-        <w:rPr>
-          <w:rFonts w:eastAsia="Times New Roman" w:cs="Times New Roman"/>
-          <w:szCs w:val="24"/>
-        </w:rPr>
-        <w:t>^^</w:t>
-      </w:r>
-      <w:r>
-        <w:rPr>
-          <w:rFonts w:eastAsia="Times New Roman" w:cs="Times New Roman"/>
-          <w:szCs w:val="24"/>
-        </w:rPr>
-        <w:t>Warm, friendly understanding condition which is essential for an effective relationship</w:t>
+        <w:t>Rapport</w:t>
+      </w:r>
+      <w:r>
+        <w:rPr>
+          <w:rFonts w:cs="Times New Roman"/>
+        </w:rPr>
+        <w:t>~</w:t>
       </w:r>
     </w:p>
     <w:p>
@@ -14893,10 +14610,53 @@
       </w:pPr>
       <w:r>
         <w:rPr>
-          <w:rFonts w:eastAsia="Times New Roman" w:cs="Times New Roman"/>
-          <w:szCs w:val="24"/>
-        </w:rPr>
-        <w:t>between the interviewer and the interviewee.</w:t>
+          <w:rFonts w:cs="Times New Roman"/>
+        </w:rPr>
+        <w:t>@@</w:t>
+      </w:r>
+      <w:r>
+        <w:rPr>
+          <w:rFonts w:eastAsia="Times New Roman" w:cs="Times New Roman"/>
+          <w:szCs w:val="24"/>
+        </w:rPr>
+        <w:t>transference</w:t>
+      </w:r>
+    </w:p>
+    <w:p>
+      <w:pPr>
+        <w:pStyle w:val="Normal"/>
+        <w:spacing w:lineRule="auto" w:line="240" w:before="0" w:after="0"/>
+        <w:rPr>
+          <w:rFonts w:eastAsia="Times New Roman" w:cs="Times New Roman"/>
+          <w:szCs w:val="24"/>
+        </w:rPr>
+      </w:pPr>
+      <w:r>
+        <w:rPr>
+          <w:rFonts w:eastAsia="Times New Roman" w:cs="Times New Roman"/>
+          <w:szCs w:val="24"/>
+        </w:rPr>
+        <w:t xml:space="preserve"> </w:t>
+      </w:r>
+      <w:r>
+        <w:rPr>
+          <w:rFonts w:eastAsia="Times New Roman" w:cs="Times New Roman"/>
+          <w:szCs w:val="24"/>
+        </w:rPr>
+        <w:tab/>
+      </w:r>
+      <w:r>
+        <w:rPr>
+          <w:rFonts w:cs="Times New Roman"/>
+        </w:rPr>
+        <w:t>@@</w:t>
+      </w:r>
+      <w:r>
+        <w:rPr>
+          <w:rFonts w:eastAsia="Times New Roman" w:cs="Times New Roman"/>
+          <w:szCs w:val="24"/>
+        </w:rPr>
+        <w:t>counter transference</w:t>
       </w:r>
     </w:p>
     <w:p>
@@ -14920,13 +14680,7 @@
           <w:rFonts w:eastAsia="Times New Roman" w:cs="Times New Roman"/>
           <w:szCs w:val="24"/>
         </w:rPr>
-        <w:t>Rapport</w:t>
-      </w:r>
-      <w:r>
-        <w:rPr>
-          <w:rFonts w:cs="Times New Roman"/>
-        </w:rPr>
-        <w:t>~</w:t>
+        <w:t xml:space="preserve"> attitude </w:t>
       </w:r>
     </w:p>
     <w:p>
@@ -14950,7 +14704,7 @@
           <w:rFonts w:eastAsia="Times New Roman" w:cs="Times New Roman"/>
           <w:szCs w:val="24"/>
         </w:rPr>
-        <w:t>transference</w:t>
+        <w:t>relationship</w:t>
       </w:r>
     </w:p>
     <w:p>
@@ -14967,27 +14721,7 @@
           <w:rFonts w:eastAsia="Times New Roman" w:cs="Times New Roman"/>
           <w:szCs w:val="24"/>
         </w:rPr>
-        <w:t xml:space="preserve"> </w:t>
-      </w:r>
-      <w:r>
-        <w:rPr>
-          <w:rFonts w:eastAsia="Times New Roman" w:cs="Times New Roman"/>
-          <w:szCs w:val="24"/>
-        </w:rPr>
-        <w:tab/>
-      </w:r>
-      <w:r>
-        <w:rPr>
-          <w:rFonts w:cs="Times New Roman"/>
-        </w:rPr>
-        <w:t>@@</w:t>
-      </w:r>
-      <w:r>
-        <w:rPr>
-          <w:rFonts w:eastAsia="Times New Roman" w:cs="Times New Roman"/>
-          <w:szCs w:val="24"/>
-        </w:rPr>
-        <w:t>counter transference</w:t>
+        <w:t>^^The imaginative transposing of oneself in to the thinking, feeling and acting of another and so structuring the world as he does</w:t>
       </w:r>
     </w:p>
     <w:p>
@@ -15011,7 +14745,7 @@
           <w:rFonts w:eastAsia="Times New Roman" w:cs="Times New Roman"/>
           <w:szCs w:val="24"/>
         </w:rPr>
-        <w:t xml:space="preserve"> attitude </w:t>
+        <w:t>Sympathy</w:t>
       </w:r>
     </w:p>
     <w:p>
@@ -15035,24 +14769,13 @@
           <w:rFonts w:eastAsia="Times New Roman" w:cs="Times New Roman"/>
           <w:szCs w:val="24"/>
         </w:rPr>
-        <w:t>relationship</w:t>
-      </w:r>
-    </w:p>
-    <w:p>
-      <w:pPr>
-        <w:pStyle w:val="Normal"/>
-        <w:spacing w:lineRule="auto" w:line="240" w:before="0" w:after="0"/>
-        <w:rPr>
-          <w:rFonts w:eastAsia="Times New Roman" w:cs="Times New Roman"/>
-          <w:szCs w:val="24"/>
-        </w:rPr>
-      </w:pPr>
-      <w:r>
-        <w:rPr>
-          <w:rFonts w:eastAsia="Times New Roman" w:cs="Times New Roman"/>
-          <w:szCs w:val="24"/>
-        </w:rPr>
-        <w:t>^^The imaginative transposing of oneself in to the thinking, feeling and acting of another and</w:t>
+        <w:t xml:space="preserve">empathy </w:t>
+      </w:r>
+      <w:r>
+        <w:rPr>
+          <w:rFonts w:cs="Times New Roman"/>
+        </w:rPr>
+        <w:t>~</w:t>
       </w:r>
     </w:p>
     <w:p>
@@ -15067,10 +14790,16 @@
       </w:pPr>
       <w:r>
         <w:rPr>
-          <w:rFonts w:eastAsia="Times New Roman" w:cs="Times New Roman"/>
-          <w:szCs w:val="24"/>
-        </w:rPr>
-        <w:t>so structuring the world as he does</w:t>
+          <w:rFonts w:cs="Times New Roman"/>
+        </w:rPr>
+        <w:t>@@</w:t>
+      </w:r>
+      <w:r>
+        <w:rPr>
+          <w:rFonts w:eastAsia="Times New Roman" w:cs="Times New Roman"/>
+          <w:szCs w:val="24"/>
+        </w:rPr>
+        <w:t xml:space="preserve">rapport </w:t>
       </w:r>
     </w:p>
     <w:p>
@@ -15094,7 +14823,7 @@
           <w:rFonts w:eastAsia="Times New Roman" w:cs="Times New Roman"/>
           <w:szCs w:val="24"/>
         </w:rPr>
-        <w:t>Sympathy</w:t>
+        <w:t xml:space="preserve">counseling </w:t>
       </w:r>
     </w:p>
     <w:p>
@@ -15118,136 +14847,40 @@
           <w:rFonts w:eastAsia="Times New Roman" w:cs="Times New Roman"/>
           <w:szCs w:val="24"/>
         </w:rPr>
-        <w:t xml:space="preserve">empathy </w:t>
-      </w:r>
-      <w:r>
-        <w:rPr>
-          <w:rFonts w:cs="Times New Roman"/>
-        </w:rPr>
-        <w:t>~</w:t>
+        <w:t>psychotherapy</w:t>
       </w:r>
     </w:p>
     <w:p>
       <w:pPr>
         <w:pStyle w:val="Normal"/>
         <w:spacing w:lineRule="auto" w:line="240" w:before="0" w:after="0"/>
-        <w:ind w:firstLine="720"/>
-        <w:rPr>
-          <w:rFonts w:eastAsia="Times New Roman" w:cs="Times New Roman"/>
-          <w:szCs w:val="24"/>
-        </w:rPr>
-      </w:pPr>
-      <w:r>
-        <w:rPr>
-          <w:rFonts w:cs="Times New Roman"/>
-        </w:rPr>
-        <w:t>@@</w:t>
-      </w:r>
-      <w:r>
-        <w:rPr>
-          <w:rFonts w:eastAsia="Times New Roman" w:cs="Times New Roman"/>
-          <w:szCs w:val="24"/>
-        </w:rPr>
-        <w:t xml:space="preserve">rapport </w:t>
+        <w:rPr>
+          <w:rFonts w:eastAsia="Times New Roman" w:cs="Times New Roman"/>
+          <w:szCs w:val="24"/>
+        </w:rPr>
+      </w:pPr>
+      <w:r>
+        <w:rPr>
+          <w:rFonts w:eastAsia="Times New Roman" w:cs="Times New Roman"/>
+          <w:szCs w:val="24"/>
+        </w:rPr>
       </w:r>
     </w:p>
     <w:p>
       <w:pPr>
         <w:pStyle w:val="Normal"/>
         <w:spacing w:lineRule="auto" w:line="240" w:before="0" w:after="0"/>
-        <w:ind w:firstLine="720"/>
-        <w:rPr>
-          <w:rFonts w:eastAsia="Times New Roman" w:cs="Times New Roman"/>
-          <w:szCs w:val="24"/>
-        </w:rPr>
-      </w:pPr>
-      <w:r>
-        <w:rPr>
-          <w:rFonts w:cs="Times New Roman"/>
-        </w:rPr>
-        <w:t>@@</w:t>
-      </w:r>
-      <w:r>
-        <w:rPr>
-          <w:rFonts w:eastAsia="Times New Roman" w:cs="Times New Roman"/>
-          <w:szCs w:val="24"/>
-        </w:rPr>
-        <w:t xml:space="preserve">counseling </w:t>
-      </w:r>
-    </w:p>
-    <w:p>
-      <w:pPr>
-        <w:pStyle w:val="Normal"/>
-        <w:spacing w:lineRule="auto" w:line="240" w:before="0" w:after="0"/>
-        <w:ind w:firstLine="720"/>
-        <w:rPr>
-          <w:rFonts w:eastAsia="Times New Roman" w:cs="Times New Roman"/>
-          <w:szCs w:val="24"/>
-        </w:rPr>
-      </w:pPr>
-      <w:r>
-        <w:rPr>
-          <w:rFonts w:cs="Times New Roman"/>
-        </w:rPr>
-        <w:t>@@</w:t>
-      </w:r>
-      <w:r>
-        <w:rPr>
-          <w:rFonts w:eastAsia="Times New Roman" w:cs="Times New Roman"/>
-          <w:szCs w:val="24"/>
-        </w:rPr>
-        <w:t>psychotherapy</w:t>
-      </w:r>
-    </w:p>
-    <w:p>
-      <w:pPr>
-        <w:pStyle w:val="Normal"/>
-        <w:spacing w:lineRule="auto" w:line="240" w:before="0" w:after="0"/>
-        <w:rPr>
-          <w:rFonts w:eastAsia="Times New Roman" w:cs="Times New Roman"/>
-          <w:szCs w:val="24"/>
-        </w:rPr>
-      </w:pPr>
-      <w:r>
-        <w:rPr>
-          <w:rFonts w:eastAsia="Times New Roman" w:cs="Times New Roman"/>
-          <w:szCs w:val="24"/>
-        </w:rPr>
-      </w:r>
-    </w:p>
-    <w:p>
-      <w:pPr>
-        <w:pStyle w:val="Normal"/>
-        <w:spacing w:lineRule="auto" w:line="240" w:before="0" w:after="0"/>
-        <w:rPr>
-          <w:rFonts w:eastAsia="Times New Roman" w:cs="Times New Roman"/>
-          <w:szCs w:val="24"/>
-        </w:rPr>
-      </w:pPr>
-      <w:r>
-        <w:rPr>
-          <w:rFonts w:eastAsia="Times New Roman" w:cs="Times New Roman"/>
-          <w:szCs w:val="24"/>
-        </w:rPr>
-        <w:t>^^The warmth, respect and accepting atmosphere created by the therapist for the client in</w:t>
-      </w:r>
-    </w:p>
-    <w:p>
-      <w:pPr>
-        <w:pStyle w:val="Normal"/>
-        <w:spacing w:lineRule="auto" w:line="240" w:before="0" w:after="0"/>
-        <w:ind w:firstLine="720"/>
-        <w:rPr>
-          <w:rFonts w:eastAsia="Times New Roman" w:cs="Times New Roman"/>
-          <w:szCs w:val="24"/>
-        </w:rPr>
-      </w:pPr>
-      <w:r>
-        <w:rPr>
-          <w:rFonts w:eastAsia="Times New Roman" w:cs="Times New Roman"/>
-          <w:szCs w:val="24"/>
-        </w:rPr>
-        <w:t>person centered therapy.</w:t>
+        <w:rPr>
+          <w:rFonts w:eastAsia="Times New Roman" w:cs="Times New Roman"/>
+          <w:szCs w:val="24"/>
+        </w:rPr>
+      </w:pPr>
+      <w:r>
+        <w:rPr>
+          <w:rFonts w:eastAsia="Times New Roman" w:cs="Times New Roman"/>
+          <w:szCs w:val="24"/>
+        </w:rPr>
+        <w:t>^^The warmth, respect and accepting atmosphere created by the therapist for the client in person centered therapy.</w:t>
       </w:r>
     </w:p>
     <w:p>
@@ -15623,65 +15256,6 @@
           <w:rFonts w:eastAsia="Times New Roman" w:cs="Times New Roman"/>
           <w:szCs w:val="24"/>
         </w:rPr>
-      </w:pPr>
-      <w:r>
-        <w:rPr>
-          <w:rFonts w:eastAsia="Times New Roman" w:cs="Times New Roman"/>
-          <w:szCs w:val="24"/>
-        </w:rPr>
-      </w:r>
-    </w:p>
-    <w:p>
-      <w:pPr>
-        <w:pStyle w:val="Normal"/>
-        <w:spacing w:lineRule="auto" w:line="240" w:before="0" w:after="0"/>
-        <w:rPr>
-          <w:rFonts w:eastAsia="Times New Roman" w:cs="Times New Roman"/>
-          <w:szCs w:val="24"/>
-        </w:rPr>
-      </w:pPr>
-      <w:r>
-        <w:rPr>
-          <w:rFonts w:eastAsia="Times New Roman" w:cs="Times New Roman"/>
-          <w:szCs w:val="24"/>
-        </w:rPr>
-      </w:r>
-    </w:p>
-    <w:p>
-      <w:pPr>
-        <w:pStyle w:val="Normal"/>
-        <w:rPr>
-          <w:rFonts w:cs="Times New Roman"/>
-          <w:szCs w:val="24"/>
-        </w:rPr>
-      </w:pPr>
-      <w:r>
-        <w:rPr>
-          <w:rFonts w:cs="Times New Roman"/>
-          <w:szCs w:val="24"/>
-        </w:rPr>
-      </w:r>
-    </w:p>
-    <w:p>
-      <w:pPr>
-        <w:pStyle w:val="Normal"/>
-        <w:rPr>
-          <w:rFonts w:cs="Times New Roman"/>
-          <w:szCs w:val="24"/>
-        </w:rPr>
-      </w:pPr>
-      <w:r>
-        <w:rPr>
-          <w:rFonts w:cs="Times New Roman"/>
-          <w:szCs w:val="24"/>
-        </w:rPr>
-      </w:r>
-    </w:p>
-    <w:p>
-      <w:pPr>
-        <w:pStyle w:val="Normal"/>
-        <w:spacing w:before="0" w:after="0"/>
-        <w:rPr/>
       </w:pPr>
       <w:r>
         <w:rPr/>
@@ -15748,7 +15322,7 @@
         </w:r>
         <w:r>
           <w:rPr/>
-          <w:t>20</w:t>
+          <w:t>19</w:t>
         </w:r>
         <w:r>
           <w:rPr/>
@@ -15800,7 +15374,7 @@
         </w:r>
         <w:r>
           <w:rPr/>
-          <w:t>20</w:t>
+          <w:t>19</w:t>
         </w:r>
         <w:r>
           <w:rPr/>
